--- a/semester_6/EVM/labs/lab4/lab4.docx
+++ b/semester_6/EVM/labs/lab4/lab4.docx
@@ -1,10 +1,10 @@
 
 <file path=word/document.xml><?xml version="1.0" encoding="utf-8"?>
-<w:document xmlns:wpc="http://schemas.microsoft.com/office/word/2010/wordprocessingCanvas" xmlns:cx="http://schemas.microsoft.com/office/drawing/2014/chartex" xmlns:cx1="http://schemas.microsoft.com/office/drawing/2015/9/8/chartex" xmlns:cx2="http://schemas.microsoft.com/office/drawing/2015/10/21/chartex" xmlns:cx3="http://schemas.microsoft.com/office/drawing/2016/5/9/chartex" xmlns:cx4="http://schemas.microsoft.com/office/drawing/2016/5/10/chartex" xmlns:cx5="http://schemas.microsoft.com/office/drawing/2016/5/11/chartex" xmlns:cx6="http://schemas.microsoft.com/office/drawing/2016/5/12/chartex" xmlns:cx7="http://schemas.microsoft.com/office/drawing/2016/5/13/chartex" xmlns:cx8="http://schemas.microsoft.com/office/drawing/2016/5/14/chartex" xmlns:mc="http://schemas.openxmlformats.org/markup-compatibility/2006" xmlns:aink="http://schemas.microsoft.com/office/drawing/2016/ink" xmlns:am3d="http://schemas.microsoft.com/office/drawing/2017/model3d" xmlns:o="urn:schemas-microsoft-com:office:office" xmlns:oel="http://schemas.microsoft.com/office/2019/extlst" xmlns:r="http://schemas.openxmlformats.org/officeDocument/2006/relationships" xmlns:m="http://schemas.openxmlformats.org/officeDocument/2006/math" xmlns:v="urn:schemas-microsoft-com:vml" xmlns:wp14="http://schemas.microsoft.com/office/word/2010/wordprocessingDrawing" xmlns:wp="http://schemas.openxmlformats.org/drawingml/2006/wordprocessingDrawing" xmlns:w10="urn:schemas-microsoft-com:office:word" xmlns:w="http://schemas.openxmlformats.org/wordprocessingml/2006/main" xmlns:w14="http://schemas.microsoft.com/office/word/2010/wordml" xmlns:w15="http://schemas.microsoft.com/office/word/2012/wordml" xmlns:w16cex="http://schemas.microsoft.com/office/word/2018/wordml/cex" xmlns:w16cid="http://schemas.microsoft.com/office/word/2016/wordml/cid" xmlns:w16="http://schemas.microsoft.com/office/word/2018/wordml" xmlns:w16du="http://schemas.microsoft.com/office/word/2023/wordml/word16du" xmlns:w16sdtdh="http://schemas.microsoft.com/office/word/2020/wordml/sdtdatahash" xmlns:w16sdtfl="http://schemas.microsoft.com/office/word/2024/wordml/sdtformatlock" xmlns:w16se="http://schemas.microsoft.com/office/word/2015/wordml/symex" xmlns:wpg="http://schemas.microsoft.com/office/word/2010/wordprocessingGroup" xmlns:wpi="http://schemas.microsoft.com/office/word/2010/wordprocessingInk" xmlns:wne="http://schemas.microsoft.com/office/word/2006/wordml" xmlns:wps="http://schemas.microsoft.com/office/word/2010/wordprocessingShape" mc:Ignorable="w14 w15 w16se w16cid w16 w16cex w16sdtdh w16sdtfl w16du wp14">
+<w:document xmlns:wpc="http://schemas.microsoft.com/office/word/2010/wordprocessingCanvas" xmlns:cx="http://schemas.microsoft.com/office/drawing/2014/chartex" xmlns:cx1="http://schemas.microsoft.com/office/drawing/2015/9/8/chartex" xmlns:cx2="http://schemas.microsoft.com/office/drawing/2015/10/21/chartex" xmlns:cx3="http://schemas.microsoft.com/office/drawing/2016/5/9/chartex" xmlns:cx4="http://schemas.microsoft.com/office/drawing/2016/5/10/chartex" xmlns:cx5="http://schemas.microsoft.com/office/drawing/2016/5/11/chartex" xmlns:cx6="http://schemas.microsoft.com/office/drawing/2016/5/12/chartex" xmlns:cx7="http://schemas.microsoft.com/office/drawing/2016/5/13/chartex" xmlns:cx8="http://schemas.microsoft.com/office/drawing/2016/5/14/chartex" xmlns:mc="http://schemas.openxmlformats.org/markup-compatibility/2006" xmlns:aink="http://schemas.microsoft.com/office/drawing/2016/ink" xmlns:am3d="http://schemas.microsoft.com/office/drawing/2017/model3d" xmlns:o="urn:schemas-microsoft-com:office:office" xmlns:r="http://schemas.openxmlformats.org/officeDocument/2006/relationships" xmlns:m="http://schemas.openxmlformats.org/officeDocument/2006/math" xmlns:v="urn:schemas-microsoft-com:vml" xmlns:wp14="http://schemas.microsoft.com/office/word/2010/wordprocessingDrawing" xmlns:wp="http://schemas.openxmlformats.org/drawingml/2006/wordprocessingDrawing" xmlns:w10="urn:schemas-microsoft-com:office:word" xmlns:w="http://schemas.openxmlformats.org/wordprocessingml/2006/main" xmlns:w14="http://schemas.microsoft.com/office/word/2010/wordml" xmlns:w15="http://schemas.microsoft.com/office/word/2012/wordml" xmlns:w16cex="http://schemas.microsoft.com/office/word/2018/wordml/cex" xmlns:w16cid="http://schemas.microsoft.com/office/word/2016/wordml/cid" xmlns:w16="http://schemas.microsoft.com/office/word/2018/wordml" xmlns:w16sdtdh="http://schemas.microsoft.com/office/word/2020/wordml/sdtdatahash" xmlns:w16se="http://schemas.microsoft.com/office/word/2015/wordml/symex" xmlns:wpg="http://schemas.microsoft.com/office/word/2010/wordprocessingGroup" xmlns:wpi="http://schemas.microsoft.com/office/word/2010/wordprocessingInk" xmlns:wne="http://schemas.microsoft.com/office/word/2006/wordml" xmlns:wps="http://schemas.microsoft.com/office/word/2010/wordprocessingShape" mc:Ignorable="w14 w15 w16se w16cid w16 w16cex w16sdtdh wp14">
   <w:body>
     <w:p>
       <w:pPr>
-        <w:pStyle w:val="NormalWeb"/>
+        <w:pStyle w:val="a3"/>
         <w:spacing w:before="0" w:beforeAutospacing="0" w:after="0" w:afterAutospacing="0" w:line="360" w:lineRule="auto"/>
         <w:jc w:val="center"/>
         <w:outlineLvl w:val="0"/>
@@ -157,7 +157,6 @@
           <w:rFonts w:ascii="Times New Roman" w:eastAsia="Calibri" w:hAnsi="Times New Roman" w:cs="Times New Roman"/>
           <w:sz w:val="28"/>
           <w:szCs w:val="28"/>
-          <w:lang w:val="en-US"/>
         </w:rPr>
       </w:pPr>
       <w:r>
@@ -201,7 +200,25 @@
           <w:sz w:val="28"/>
           <w:szCs w:val="28"/>
         </w:rPr>
-        <w:t>ЭВМ и переферийные устройства</w:t>
+        <w:t xml:space="preserve">ЭВМ и </w:t>
+      </w:r>
+      <w:proofErr w:type="spellStart"/>
+      <w:r>
+        <w:rPr>
+          <w:rFonts w:ascii="Times New Roman" w:eastAsia="Calibri" w:hAnsi="Times New Roman" w:cs="Times New Roman"/>
+          <w:sz w:val="28"/>
+          <w:szCs w:val="28"/>
+        </w:rPr>
+        <w:t>переферийные</w:t>
+      </w:r>
+      <w:proofErr w:type="spellEnd"/>
+      <w:r>
+        <w:rPr>
+          <w:rFonts w:ascii="Times New Roman" w:eastAsia="Calibri" w:hAnsi="Times New Roman" w:cs="Times New Roman"/>
+          <w:sz w:val="28"/>
+          <w:szCs w:val="28"/>
+        </w:rPr>
+        <w:t xml:space="preserve"> устройства</w:t>
       </w:r>
       <w:r>
         <w:rPr>
@@ -276,7 +293,6 @@
           <w:rFonts w:ascii="Times New Roman" w:eastAsia="Calibri" w:hAnsi="Times New Roman" w:cs="Times New Roman"/>
           <w:sz w:val="28"/>
           <w:szCs w:val="28"/>
-          <w:lang w:val="en-US"/>
         </w:rPr>
       </w:pPr>
     </w:p>
@@ -287,7 +303,6 @@
           <w:rFonts w:ascii="Times New Roman" w:eastAsia="Calibri" w:hAnsi="Times New Roman" w:cs="Times New Roman"/>
           <w:sz w:val="28"/>
           <w:szCs w:val="28"/>
-          <w:lang w:val="en-US"/>
         </w:rPr>
       </w:pPr>
     </w:p>
@@ -522,13 +537,23 @@
           <w:szCs w:val="28"/>
         </w:rPr>
       </w:pPr>
+      <w:proofErr w:type="spellStart"/>
       <w:r>
         <w:rPr>
           <w:rFonts w:ascii="Times New Roman" w:eastAsia="Calibri" w:hAnsi="Times New Roman" w:cs="Times New Roman"/>
           <w:sz w:val="28"/>
           <w:szCs w:val="28"/>
         </w:rPr>
-        <w:t>Патунин Д. В.</w:t>
+        <w:t>Патунин</w:t>
+      </w:r>
+      <w:proofErr w:type="spellEnd"/>
+      <w:r>
+        <w:rPr>
+          <w:rFonts w:ascii="Times New Roman" w:eastAsia="Calibri" w:hAnsi="Times New Roman" w:cs="Times New Roman"/>
+          <w:sz w:val="28"/>
+          <w:szCs w:val="28"/>
+        </w:rPr>
+        <w:t xml:space="preserve"> Д. В.</w:t>
       </w:r>
     </w:p>
     <w:p>
@@ -676,7 +701,27 @@
           <w:sz w:val="28"/>
           <w:szCs w:val="28"/>
         </w:rPr>
-        <w:t>Задание1: Составить программу, выполняющую обработку массива, аналогично заданию предыдущей работы, но оформленной в виде "ближней" процедуры, параметры в которую передаются через регистры.</w:t>
+        <w:t>Задание1</w:t>
+      </w:r>
+      <w:proofErr w:type="gramStart"/>
+      <w:r>
+        <w:rPr>
+          <w:rFonts w:ascii="Times New Roman" w:hAnsi="Times New Roman" w:cs="Times New Roman"/>
+          <w:bCs/>
+          <w:sz w:val="28"/>
+          <w:szCs w:val="28"/>
+        </w:rPr>
+        <w:t>: Составить</w:t>
+      </w:r>
+      <w:proofErr w:type="gramEnd"/>
+      <w:r>
+        <w:rPr>
+          <w:rFonts w:ascii="Times New Roman" w:hAnsi="Times New Roman" w:cs="Times New Roman"/>
+          <w:bCs/>
+          <w:sz w:val="28"/>
+          <w:szCs w:val="28"/>
+        </w:rPr>
+        <w:t xml:space="preserve"> программу, выполняющую обработку массива, аналогично заданию предыдущей работы, но оформленной в виде "ближней" процедуры, параметры в которую передаются через регистры.</w:t>
       </w:r>
     </w:p>
     <w:p>
@@ -697,7 +742,27 @@
           <w:sz w:val="28"/>
           <w:szCs w:val="28"/>
         </w:rPr>
-        <w:t>Задание2: Составить программу, выполняющую обработку массива, аналогично заданию предыдущей работы, но оформленной в виде "ближней" процедуры, параметры в которую передаются через стек.</w:t>
+        <w:t>Задание2</w:t>
+      </w:r>
+      <w:proofErr w:type="gramStart"/>
+      <w:r>
+        <w:rPr>
+          <w:rFonts w:ascii="Times New Roman" w:hAnsi="Times New Roman" w:cs="Times New Roman"/>
+          <w:bCs/>
+          <w:sz w:val="28"/>
+          <w:szCs w:val="28"/>
+        </w:rPr>
+        <w:t>: Составить</w:t>
+      </w:r>
+      <w:proofErr w:type="gramEnd"/>
+      <w:r>
+        <w:rPr>
+          <w:rFonts w:ascii="Times New Roman" w:hAnsi="Times New Roman" w:cs="Times New Roman"/>
+          <w:bCs/>
+          <w:sz w:val="28"/>
+          <w:szCs w:val="28"/>
+        </w:rPr>
+        <w:t xml:space="preserve"> программу, выполняющую обработку массива, аналогично заданию предыдущей работы, но оформленной в виде "ближней" процедуры, параметры в которую передаются через стек.</w:t>
       </w:r>
     </w:p>
     <w:p>
@@ -770,6 +835,7 @@
           <w:bCs/>
           <w:sz w:val="28"/>
           <w:szCs w:val="28"/>
+          <w:lang w:val="en-US"/>
         </w:rPr>
       </w:pPr>
       <w:r>
@@ -779,129 +845,246 @@
           <w:sz w:val="28"/>
           <w:szCs w:val="28"/>
         </w:rPr>
-        <w:t>Задание 1</w:t>
-      </w:r>
-    </w:p>
-    <w:p>
-      <w:pPr>
-        <w:spacing w:after="0" w:line="240" w:lineRule="auto"/>
-        <w:rPr>
-          <w:rFonts w:ascii="Consolas" w:eastAsia="Calibri" w:hAnsi="Consolas" w:cs="Times New Roman"/>
-          <w:bCs/>
-          <w:sz w:val="20"/>
-          <w:szCs w:val="20"/>
-          <w:lang w:val="en-US"/>
-        </w:rPr>
-      </w:pPr>
-      <w:r>
-        <w:rPr>
-          <w:rFonts w:ascii="Consolas" w:eastAsia="Calibri" w:hAnsi="Consolas" w:cs="Times New Roman"/>
-          <w:bCs/>
-          <w:sz w:val="20"/>
-          <w:szCs w:val="20"/>
-          <w:lang w:val="en-US"/>
-        </w:rPr>
-        <w:t>stseg   segment para stack</w:t>
-      </w:r>
-    </w:p>
-    <w:p>
-      <w:pPr>
-        <w:spacing w:after="0" w:line="240" w:lineRule="auto"/>
-        <w:rPr>
-          <w:rFonts w:ascii="Consolas" w:eastAsia="Calibri" w:hAnsi="Consolas" w:cs="Times New Roman"/>
-          <w:bCs/>
-          <w:sz w:val="20"/>
-          <w:szCs w:val="20"/>
-          <w:lang w:val="en-US"/>
-        </w:rPr>
-      </w:pPr>
-      <w:r>
-        <w:rPr>
-          <w:rFonts w:ascii="Consolas" w:eastAsia="Calibri" w:hAnsi="Consolas" w:cs="Times New Roman"/>
-          <w:bCs/>
-          <w:sz w:val="20"/>
-          <w:szCs w:val="20"/>
-          <w:lang w:val="en-US"/>
-        </w:rPr>
-        <w:t xml:space="preserve">        dw 16 dup(?)</w:t>
-      </w:r>
-    </w:p>
-    <w:p>
-      <w:pPr>
-        <w:spacing w:after="0" w:line="240" w:lineRule="auto"/>
-        <w:rPr>
-          <w:rFonts w:ascii="Consolas" w:eastAsia="Calibri" w:hAnsi="Consolas" w:cs="Times New Roman"/>
-          <w:bCs/>
-          <w:sz w:val="20"/>
-          <w:szCs w:val="20"/>
-          <w:lang w:val="en-US"/>
-        </w:rPr>
-      </w:pPr>
-      <w:r>
-        <w:rPr>
-          <w:rFonts w:ascii="Consolas" w:eastAsia="Calibri" w:hAnsi="Consolas" w:cs="Times New Roman"/>
-          <w:bCs/>
-          <w:sz w:val="20"/>
-          <w:szCs w:val="20"/>
-          <w:lang w:val="en-US"/>
-        </w:rPr>
-        <w:t>stseg   ends</w:t>
-      </w:r>
-    </w:p>
-    <w:p>
-      <w:pPr>
-        <w:spacing w:after="0" w:line="240" w:lineRule="auto"/>
-        <w:rPr>
-          <w:rFonts w:ascii="Consolas" w:eastAsia="Calibri" w:hAnsi="Consolas" w:cs="Times New Roman"/>
-          <w:bCs/>
-          <w:sz w:val="20"/>
-          <w:szCs w:val="20"/>
-          <w:lang w:val="en-US"/>
-        </w:rPr>
-      </w:pPr>
-    </w:p>
-    <w:p>
-      <w:pPr>
-        <w:spacing w:after="0" w:line="240" w:lineRule="auto"/>
-        <w:rPr>
-          <w:rFonts w:ascii="Consolas" w:eastAsia="Calibri" w:hAnsi="Consolas" w:cs="Times New Roman"/>
-          <w:bCs/>
-          <w:sz w:val="20"/>
-          <w:szCs w:val="20"/>
-          <w:lang w:val="en-US"/>
-        </w:rPr>
-      </w:pPr>
-      <w:r>
-        <w:rPr>
-          <w:rFonts w:ascii="Consolas" w:eastAsia="Calibri" w:hAnsi="Consolas" w:cs="Times New Roman"/>
-          <w:bCs/>
-          <w:sz w:val="20"/>
-          <w:szCs w:val="20"/>
-          <w:lang w:val="en-US"/>
-        </w:rPr>
-        <w:t>dseg    segment para</w:t>
-      </w:r>
-    </w:p>
-    <w:p>
-      <w:pPr>
-        <w:spacing w:after="0" w:line="240" w:lineRule="auto"/>
-        <w:rPr>
-          <w:rFonts w:ascii="Consolas" w:eastAsia="Calibri" w:hAnsi="Consolas" w:cs="Times New Roman"/>
-          <w:bCs/>
-          <w:sz w:val="20"/>
-          <w:szCs w:val="20"/>
-          <w:lang w:val="en-US"/>
-        </w:rPr>
-      </w:pPr>
-      <w:r>
-        <w:rPr>
-          <w:rFonts w:ascii="Consolas" w:eastAsia="Calibri" w:hAnsi="Consolas" w:cs="Times New Roman"/>
-          <w:bCs/>
-          <w:sz w:val="20"/>
-          <w:szCs w:val="20"/>
-          <w:lang w:val="en-US"/>
-        </w:rPr>
-        <w:t xml:space="preserve">x       dw 0, 1, 0, 2, 3, 0, 4, 5  ; </w:t>
+        <w:t>Задание</w:t>
+      </w:r>
+      <w:r>
+        <w:rPr>
+          <w:rFonts w:ascii="Times New Roman" w:eastAsia="Calibri" w:hAnsi="Times New Roman" w:cs="Times New Roman"/>
+          <w:bCs/>
+          <w:sz w:val="28"/>
+          <w:szCs w:val="28"/>
+          <w:lang w:val="en-US"/>
+        </w:rPr>
+        <w:t xml:space="preserve"> 1</w:t>
+      </w:r>
+    </w:p>
+    <w:p>
+      <w:pPr>
+        <w:spacing w:after="0" w:line="240" w:lineRule="auto"/>
+        <w:rPr>
+          <w:rFonts w:ascii="Consolas" w:eastAsia="Calibri" w:hAnsi="Consolas" w:cs="Times New Roman"/>
+          <w:bCs/>
+          <w:sz w:val="20"/>
+          <w:szCs w:val="20"/>
+          <w:lang w:val="en-US"/>
+        </w:rPr>
+      </w:pPr>
+      <w:proofErr w:type="spellStart"/>
+      <w:r>
+        <w:rPr>
+          <w:rFonts w:ascii="Consolas" w:eastAsia="Calibri" w:hAnsi="Consolas" w:cs="Times New Roman"/>
+          <w:bCs/>
+          <w:sz w:val="20"/>
+          <w:szCs w:val="20"/>
+          <w:lang w:val="en-US"/>
+        </w:rPr>
+        <w:t>stseg</w:t>
+      </w:r>
+      <w:proofErr w:type="spellEnd"/>
+      <w:r>
+        <w:rPr>
+          <w:rFonts w:ascii="Consolas" w:eastAsia="Calibri" w:hAnsi="Consolas" w:cs="Times New Roman"/>
+          <w:bCs/>
+          <w:sz w:val="20"/>
+          <w:szCs w:val="20"/>
+          <w:lang w:val="en-US"/>
+        </w:rPr>
+        <w:t xml:space="preserve">   segment para stack</w:t>
+      </w:r>
+    </w:p>
+    <w:p>
+      <w:pPr>
+        <w:spacing w:after="0" w:line="240" w:lineRule="auto"/>
+        <w:rPr>
+          <w:rFonts w:ascii="Consolas" w:eastAsia="Calibri" w:hAnsi="Consolas" w:cs="Times New Roman"/>
+          <w:bCs/>
+          <w:sz w:val="20"/>
+          <w:szCs w:val="20"/>
+          <w:lang w:val="en-US"/>
+        </w:rPr>
+      </w:pPr>
+      <w:r>
+        <w:rPr>
+          <w:rFonts w:ascii="Consolas" w:eastAsia="Calibri" w:hAnsi="Consolas" w:cs="Times New Roman"/>
+          <w:bCs/>
+          <w:sz w:val="20"/>
+          <w:szCs w:val="20"/>
+          <w:lang w:val="en-US"/>
+        </w:rPr>
+        <w:t xml:space="preserve">        </w:t>
+      </w:r>
+      <w:proofErr w:type="spellStart"/>
+      <w:r>
+        <w:rPr>
+          <w:rFonts w:ascii="Consolas" w:eastAsia="Calibri" w:hAnsi="Consolas" w:cs="Times New Roman"/>
+          <w:bCs/>
+          <w:sz w:val="20"/>
+          <w:szCs w:val="20"/>
+          <w:lang w:val="en-US"/>
+        </w:rPr>
+        <w:t>dw</w:t>
+      </w:r>
+      <w:proofErr w:type="spellEnd"/>
+      <w:r>
+        <w:rPr>
+          <w:rFonts w:ascii="Consolas" w:eastAsia="Calibri" w:hAnsi="Consolas" w:cs="Times New Roman"/>
+          <w:bCs/>
+          <w:sz w:val="20"/>
+          <w:szCs w:val="20"/>
+          <w:lang w:val="en-US"/>
+        </w:rPr>
+        <w:t xml:space="preserve"> 16 dup(?)</w:t>
+      </w:r>
+    </w:p>
+    <w:p>
+      <w:pPr>
+        <w:spacing w:after="0" w:line="240" w:lineRule="auto"/>
+        <w:rPr>
+          <w:rFonts w:ascii="Consolas" w:eastAsia="Calibri" w:hAnsi="Consolas" w:cs="Times New Roman"/>
+          <w:bCs/>
+          <w:sz w:val="20"/>
+          <w:szCs w:val="20"/>
+          <w:lang w:val="en-US"/>
+        </w:rPr>
+      </w:pPr>
+      <w:proofErr w:type="spellStart"/>
+      <w:r>
+        <w:rPr>
+          <w:rFonts w:ascii="Consolas" w:eastAsia="Calibri" w:hAnsi="Consolas" w:cs="Times New Roman"/>
+          <w:bCs/>
+          <w:sz w:val="20"/>
+          <w:szCs w:val="20"/>
+          <w:lang w:val="en-US"/>
+        </w:rPr>
+        <w:t>stseg</w:t>
+      </w:r>
+      <w:proofErr w:type="spellEnd"/>
+      <w:r>
+        <w:rPr>
+          <w:rFonts w:ascii="Consolas" w:eastAsia="Calibri" w:hAnsi="Consolas" w:cs="Times New Roman"/>
+          <w:bCs/>
+          <w:sz w:val="20"/>
+          <w:szCs w:val="20"/>
+          <w:lang w:val="en-US"/>
+        </w:rPr>
+        <w:t xml:space="preserve">   ends</w:t>
+      </w:r>
+    </w:p>
+    <w:p>
+      <w:pPr>
+        <w:spacing w:after="0" w:line="240" w:lineRule="auto"/>
+        <w:rPr>
+          <w:rFonts w:ascii="Consolas" w:eastAsia="Calibri" w:hAnsi="Consolas" w:cs="Times New Roman"/>
+          <w:bCs/>
+          <w:sz w:val="20"/>
+          <w:szCs w:val="20"/>
+          <w:lang w:val="en-US"/>
+        </w:rPr>
+      </w:pPr>
+    </w:p>
+    <w:p>
+      <w:pPr>
+        <w:spacing w:after="0" w:line="240" w:lineRule="auto"/>
+        <w:rPr>
+          <w:rFonts w:ascii="Consolas" w:eastAsia="Calibri" w:hAnsi="Consolas" w:cs="Times New Roman"/>
+          <w:bCs/>
+          <w:sz w:val="20"/>
+          <w:szCs w:val="20"/>
+          <w:lang w:val="en-US"/>
+        </w:rPr>
+      </w:pPr>
+      <w:proofErr w:type="spellStart"/>
+      <w:r>
+        <w:rPr>
+          <w:rFonts w:ascii="Consolas" w:eastAsia="Calibri" w:hAnsi="Consolas" w:cs="Times New Roman"/>
+          <w:bCs/>
+          <w:sz w:val="20"/>
+          <w:szCs w:val="20"/>
+          <w:lang w:val="en-US"/>
+        </w:rPr>
+        <w:t>dseg</w:t>
+      </w:r>
+      <w:proofErr w:type="spellEnd"/>
+      <w:r>
+        <w:rPr>
+          <w:rFonts w:ascii="Consolas" w:eastAsia="Calibri" w:hAnsi="Consolas" w:cs="Times New Roman"/>
+          <w:bCs/>
+          <w:sz w:val="20"/>
+          <w:szCs w:val="20"/>
+          <w:lang w:val="en-US"/>
+        </w:rPr>
+        <w:t xml:space="preserve">    segment para</w:t>
+      </w:r>
+    </w:p>
+    <w:p>
+      <w:pPr>
+        <w:spacing w:after="0" w:line="240" w:lineRule="auto"/>
+        <w:rPr>
+          <w:rFonts w:ascii="Consolas" w:eastAsia="Calibri" w:hAnsi="Consolas" w:cs="Times New Roman"/>
+          <w:bCs/>
+          <w:sz w:val="20"/>
+          <w:szCs w:val="20"/>
+        </w:rPr>
+      </w:pPr>
+      <w:r>
+        <w:rPr>
+          <w:rFonts w:ascii="Consolas" w:eastAsia="Calibri" w:hAnsi="Consolas" w:cs="Times New Roman"/>
+          <w:bCs/>
+          <w:sz w:val="20"/>
+          <w:szCs w:val="20"/>
+          <w:lang w:val="en-US"/>
+        </w:rPr>
+        <w:t>x</w:t>
+      </w:r>
+      <w:r>
+        <w:rPr>
+          <w:rFonts w:ascii="Consolas" w:eastAsia="Calibri" w:hAnsi="Consolas" w:cs="Times New Roman"/>
+          <w:bCs/>
+          <w:sz w:val="20"/>
+          <w:szCs w:val="20"/>
+        </w:rPr>
+        <w:t xml:space="preserve">       </w:t>
+      </w:r>
+      <w:proofErr w:type="spellStart"/>
+      <w:r>
+        <w:rPr>
+          <w:rFonts w:ascii="Consolas" w:eastAsia="Calibri" w:hAnsi="Consolas" w:cs="Times New Roman"/>
+          <w:bCs/>
+          <w:sz w:val="20"/>
+          <w:szCs w:val="20"/>
+          <w:lang w:val="en-US"/>
+        </w:rPr>
+        <w:t>dw</w:t>
+      </w:r>
+      <w:proofErr w:type="spellEnd"/>
+      <w:r>
+        <w:rPr>
+          <w:rFonts w:ascii="Consolas" w:eastAsia="Calibri" w:hAnsi="Consolas" w:cs="Times New Roman"/>
+          <w:bCs/>
+          <w:sz w:val="20"/>
+          <w:szCs w:val="20"/>
+        </w:rPr>
+        <w:t xml:space="preserve"> 0, 1, 0, 2, 3, 0, 4, </w:t>
+      </w:r>
+      <w:proofErr w:type="gramStart"/>
+      <w:r>
+        <w:rPr>
+          <w:rFonts w:ascii="Consolas" w:eastAsia="Calibri" w:hAnsi="Consolas" w:cs="Times New Roman"/>
+          <w:bCs/>
+          <w:sz w:val="20"/>
+          <w:szCs w:val="20"/>
+        </w:rPr>
+        <w:t>5  ;</w:t>
+      </w:r>
+      <w:proofErr w:type="gramEnd"/>
+      <w:r>
+        <w:rPr>
+          <w:rFonts w:ascii="Consolas" w:eastAsia="Calibri" w:hAnsi="Consolas" w:cs="Times New Roman"/>
+          <w:bCs/>
+          <w:sz w:val="20"/>
+          <w:szCs w:val="20"/>
+        </w:rPr>
+        <w:t xml:space="preserve"> </w:t>
       </w:r>
       <w:r>
         <w:rPr>
@@ -918,7 +1101,6 @@
           <w:bCs/>
           <w:sz w:val="20"/>
           <w:szCs w:val="20"/>
-          <w:lang w:val="en-US"/>
         </w:rPr>
         <w:t xml:space="preserve"> </w:t>
       </w:r>
@@ -937,7 +1119,6 @@
           <w:bCs/>
           <w:sz w:val="20"/>
           <w:szCs w:val="20"/>
-          <w:lang w:val="en-US"/>
         </w:rPr>
         <w:t xml:space="preserve"> 8 </w:t>
       </w:r>
@@ -968,116 +1149,240 @@
           <w:sz w:val="20"/>
           <w:szCs w:val="20"/>
         </w:rPr>
-        <w:t>y       dw ?                      ; результат – количество нулей</w:t>
-      </w:r>
-    </w:p>
-    <w:p>
-      <w:pPr>
-        <w:spacing w:after="0" w:line="240" w:lineRule="auto"/>
-        <w:rPr>
-          <w:rFonts w:ascii="Consolas" w:eastAsia="Calibri" w:hAnsi="Consolas" w:cs="Times New Roman"/>
-          <w:bCs/>
-          <w:sz w:val="20"/>
-          <w:szCs w:val="20"/>
-        </w:rPr>
-      </w:pPr>
-      <w:r>
-        <w:rPr>
-          <w:rFonts w:ascii="Consolas" w:eastAsia="Calibri" w:hAnsi="Consolas" w:cs="Times New Roman"/>
-          <w:bCs/>
-          <w:sz w:val="20"/>
-          <w:szCs w:val="20"/>
-        </w:rPr>
-        <w:t>dseg    ends</w:t>
-      </w:r>
-    </w:p>
-    <w:p>
-      <w:pPr>
-        <w:spacing w:after="0" w:line="240" w:lineRule="auto"/>
-        <w:rPr>
-          <w:rFonts w:ascii="Consolas" w:eastAsia="Calibri" w:hAnsi="Consolas" w:cs="Times New Roman"/>
-          <w:bCs/>
-          <w:sz w:val="20"/>
-          <w:szCs w:val="20"/>
-        </w:rPr>
-      </w:pPr>
-    </w:p>
-    <w:p>
-      <w:pPr>
-        <w:spacing w:after="0" w:line="240" w:lineRule="auto"/>
-        <w:rPr>
-          <w:rFonts w:ascii="Consolas" w:eastAsia="Calibri" w:hAnsi="Consolas" w:cs="Times New Roman"/>
-          <w:bCs/>
-          <w:sz w:val="20"/>
-          <w:szCs w:val="20"/>
-          <w:lang w:val="en-US"/>
-        </w:rPr>
-      </w:pPr>
-      <w:r>
-        <w:rPr>
-          <w:rFonts w:ascii="Consolas" w:eastAsia="Calibri" w:hAnsi="Consolas" w:cs="Times New Roman"/>
-          <w:bCs/>
-          <w:sz w:val="20"/>
-          <w:szCs w:val="20"/>
-          <w:lang w:val="en-US"/>
-        </w:rPr>
-        <w:t>cseg    segment para</w:t>
-      </w:r>
-    </w:p>
-    <w:p>
-      <w:pPr>
-        <w:spacing w:after="0" w:line="240" w:lineRule="auto"/>
-        <w:rPr>
-          <w:rFonts w:ascii="Consolas" w:eastAsia="Calibri" w:hAnsi="Consolas" w:cs="Times New Roman"/>
-          <w:bCs/>
-          <w:sz w:val="20"/>
-          <w:szCs w:val="20"/>
-          <w:lang w:val="en-US"/>
-        </w:rPr>
-      </w:pPr>
-      <w:r>
-        <w:rPr>
-          <w:rFonts w:ascii="Consolas" w:eastAsia="Calibri" w:hAnsi="Consolas" w:cs="Times New Roman"/>
-          <w:bCs/>
-          <w:sz w:val="20"/>
-          <w:szCs w:val="20"/>
-          <w:lang w:val="en-US"/>
-        </w:rPr>
-        <w:t>assume cs:cseg, ds:dseg, ss:stseg</w:t>
-      </w:r>
-    </w:p>
-    <w:p>
-      <w:pPr>
-        <w:spacing w:after="0" w:line="240" w:lineRule="auto"/>
-        <w:rPr>
-          <w:rFonts w:ascii="Consolas" w:eastAsia="Calibri" w:hAnsi="Consolas" w:cs="Times New Roman"/>
-          <w:bCs/>
-          <w:sz w:val="20"/>
-          <w:szCs w:val="20"/>
-          <w:lang w:val="en-US"/>
-        </w:rPr>
-      </w:pPr>
-    </w:p>
-    <w:p>
-      <w:pPr>
-        <w:spacing w:after="0" w:line="240" w:lineRule="auto"/>
-        <w:rPr>
-          <w:rFonts w:ascii="Consolas" w:eastAsia="Calibri" w:hAnsi="Consolas" w:cs="Times New Roman"/>
-          <w:bCs/>
-          <w:sz w:val="20"/>
-          <w:szCs w:val="20"/>
-          <w:lang w:val="en-US"/>
-        </w:rPr>
-      </w:pPr>
-      <w:r>
-        <w:rPr>
-          <w:rFonts w:ascii="Consolas" w:eastAsia="Calibri" w:hAnsi="Consolas" w:cs="Times New Roman"/>
-          <w:bCs/>
-          <w:sz w:val="20"/>
-          <w:szCs w:val="20"/>
-          <w:lang w:val="en-US"/>
-        </w:rPr>
-        <w:t>count_zeros_reg proc near</w:t>
+        <w:t xml:space="preserve">y       </w:t>
+      </w:r>
+      <w:proofErr w:type="gramStart"/>
+      <w:r>
+        <w:rPr>
+          <w:rFonts w:ascii="Consolas" w:eastAsia="Calibri" w:hAnsi="Consolas" w:cs="Times New Roman"/>
+          <w:bCs/>
+          <w:sz w:val="20"/>
+          <w:szCs w:val="20"/>
+        </w:rPr>
+        <w:t>dw ?</w:t>
+      </w:r>
+      <w:proofErr w:type="gramEnd"/>
+      <w:r>
+        <w:rPr>
+          <w:rFonts w:ascii="Consolas" w:eastAsia="Calibri" w:hAnsi="Consolas" w:cs="Times New Roman"/>
+          <w:bCs/>
+          <w:sz w:val="20"/>
+          <w:szCs w:val="20"/>
+        </w:rPr>
+        <w:t xml:space="preserve">                      ; результат – количество нулей</w:t>
+      </w:r>
+    </w:p>
+    <w:p>
+      <w:pPr>
+        <w:spacing w:after="0" w:line="240" w:lineRule="auto"/>
+        <w:rPr>
+          <w:rFonts w:ascii="Consolas" w:eastAsia="Calibri" w:hAnsi="Consolas" w:cs="Times New Roman"/>
+          <w:bCs/>
+          <w:sz w:val="20"/>
+          <w:szCs w:val="20"/>
+        </w:rPr>
+      </w:pPr>
+      <w:proofErr w:type="spellStart"/>
+      <w:r>
+        <w:rPr>
+          <w:rFonts w:ascii="Consolas" w:eastAsia="Calibri" w:hAnsi="Consolas" w:cs="Times New Roman"/>
+          <w:bCs/>
+          <w:sz w:val="20"/>
+          <w:szCs w:val="20"/>
+        </w:rPr>
+        <w:t>dseg</w:t>
+      </w:r>
+      <w:proofErr w:type="spellEnd"/>
+      <w:r>
+        <w:rPr>
+          <w:rFonts w:ascii="Consolas" w:eastAsia="Calibri" w:hAnsi="Consolas" w:cs="Times New Roman"/>
+          <w:bCs/>
+          <w:sz w:val="20"/>
+          <w:szCs w:val="20"/>
+        </w:rPr>
+        <w:t xml:space="preserve">    </w:t>
+      </w:r>
+      <w:proofErr w:type="spellStart"/>
+      <w:r>
+        <w:rPr>
+          <w:rFonts w:ascii="Consolas" w:eastAsia="Calibri" w:hAnsi="Consolas" w:cs="Times New Roman"/>
+          <w:bCs/>
+          <w:sz w:val="20"/>
+          <w:szCs w:val="20"/>
+        </w:rPr>
+        <w:t>ends</w:t>
+      </w:r>
+      <w:proofErr w:type="spellEnd"/>
+    </w:p>
+    <w:p>
+      <w:pPr>
+        <w:spacing w:after="0" w:line="240" w:lineRule="auto"/>
+        <w:rPr>
+          <w:rFonts w:ascii="Consolas" w:eastAsia="Calibri" w:hAnsi="Consolas" w:cs="Times New Roman"/>
+          <w:bCs/>
+          <w:sz w:val="20"/>
+          <w:szCs w:val="20"/>
+        </w:rPr>
+      </w:pPr>
+    </w:p>
+    <w:p>
+      <w:pPr>
+        <w:spacing w:after="0" w:line="240" w:lineRule="auto"/>
+        <w:rPr>
+          <w:rFonts w:ascii="Consolas" w:eastAsia="Calibri" w:hAnsi="Consolas" w:cs="Times New Roman"/>
+          <w:bCs/>
+          <w:sz w:val="20"/>
+          <w:szCs w:val="20"/>
+          <w:lang w:val="en-US"/>
+        </w:rPr>
+      </w:pPr>
+      <w:proofErr w:type="spellStart"/>
+      <w:r>
+        <w:rPr>
+          <w:rFonts w:ascii="Consolas" w:eastAsia="Calibri" w:hAnsi="Consolas" w:cs="Times New Roman"/>
+          <w:bCs/>
+          <w:sz w:val="20"/>
+          <w:szCs w:val="20"/>
+          <w:lang w:val="en-US"/>
+        </w:rPr>
+        <w:t>cseg</w:t>
+      </w:r>
+      <w:proofErr w:type="spellEnd"/>
+      <w:r>
+        <w:rPr>
+          <w:rFonts w:ascii="Consolas" w:eastAsia="Calibri" w:hAnsi="Consolas" w:cs="Times New Roman"/>
+          <w:bCs/>
+          <w:sz w:val="20"/>
+          <w:szCs w:val="20"/>
+          <w:lang w:val="en-US"/>
+        </w:rPr>
+        <w:t xml:space="preserve">    segment para</w:t>
+      </w:r>
+    </w:p>
+    <w:p>
+      <w:pPr>
+        <w:spacing w:after="0" w:line="240" w:lineRule="auto"/>
+        <w:rPr>
+          <w:rFonts w:ascii="Consolas" w:eastAsia="Calibri" w:hAnsi="Consolas" w:cs="Times New Roman"/>
+          <w:bCs/>
+          <w:sz w:val="20"/>
+          <w:szCs w:val="20"/>
+          <w:lang w:val="en-US"/>
+        </w:rPr>
+      </w:pPr>
+      <w:r>
+        <w:rPr>
+          <w:rFonts w:ascii="Consolas" w:eastAsia="Calibri" w:hAnsi="Consolas" w:cs="Times New Roman"/>
+          <w:bCs/>
+          <w:sz w:val="20"/>
+          <w:szCs w:val="20"/>
+          <w:lang w:val="en-US"/>
+        </w:rPr>
+        <w:t xml:space="preserve">assume </w:t>
+      </w:r>
+      <w:proofErr w:type="spellStart"/>
+      <w:proofErr w:type="gramStart"/>
+      <w:r>
+        <w:rPr>
+          <w:rFonts w:ascii="Consolas" w:eastAsia="Calibri" w:hAnsi="Consolas" w:cs="Times New Roman"/>
+          <w:bCs/>
+          <w:sz w:val="20"/>
+          <w:szCs w:val="20"/>
+          <w:lang w:val="en-US"/>
+        </w:rPr>
+        <w:t>cs:cseg</w:t>
+      </w:r>
+      <w:proofErr w:type="spellEnd"/>
+      <w:proofErr w:type="gramEnd"/>
+      <w:r>
+        <w:rPr>
+          <w:rFonts w:ascii="Consolas" w:eastAsia="Calibri" w:hAnsi="Consolas" w:cs="Times New Roman"/>
+          <w:bCs/>
+          <w:sz w:val="20"/>
+          <w:szCs w:val="20"/>
+          <w:lang w:val="en-US"/>
+        </w:rPr>
+        <w:t xml:space="preserve">, </w:t>
+      </w:r>
+      <w:proofErr w:type="spellStart"/>
+      <w:r>
+        <w:rPr>
+          <w:rFonts w:ascii="Consolas" w:eastAsia="Calibri" w:hAnsi="Consolas" w:cs="Times New Roman"/>
+          <w:bCs/>
+          <w:sz w:val="20"/>
+          <w:szCs w:val="20"/>
+          <w:lang w:val="en-US"/>
+        </w:rPr>
+        <w:t>ds:dseg</w:t>
+      </w:r>
+      <w:proofErr w:type="spellEnd"/>
+      <w:r>
+        <w:rPr>
+          <w:rFonts w:ascii="Consolas" w:eastAsia="Calibri" w:hAnsi="Consolas" w:cs="Times New Roman"/>
+          <w:bCs/>
+          <w:sz w:val="20"/>
+          <w:szCs w:val="20"/>
+          <w:lang w:val="en-US"/>
+        </w:rPr>
+        <w:t xml:space="preserve">, </w:t>
+      </w:r>
+      <w:proofErr w:type="spellStart"/>
+      <w:r>
+        <w:rPr>
+          <w:rFonts w:ascii="Consolas" w:eastAsia="Calibri" w:hAnsi="Consolas" w:cs="Times New Roman"/>
+          <w:bCs/>
+          <w:sz w:val="20"/>
+          <w:szCs w:val="20"/>
+          <w:lang w:val="en-US"/>
+        </w:rPr>
+        <w:t>ss:stseg</w:t>
+      </w:r>
+      <w:proofErr w:type="spellEnd"/>
+    </w:p>
+    <w:p>
+      <w:pPr>
+        <w:spacing w:after="0" w:line="240" w:lineRule="auto"/>
+        <w:rPr>
+          <w:rFonts w:ascii="Consolas" w:eastAsia="Calibri" w:hAnsi="Consolas" w:cs="Times New Roman"/>
+          <w:bCs/>
+          <w:sz w:val="20"/>
+          <w:szCs w:val="20"/>
+          <w:lang w:val="en-US"/>
+        </w:rPr>
+      </w:pPr>
+    </w:p>
+    <w:p>
+      <w:pPr>
+        <w:spacing w:after="0" w:line="240" w:lineRule="auto"/>
+        <w:rPr>
+          <w:rFonts w:ascii="Consolas" w:eastAsia="Calibri" w:hAnsi="Consolas" w:cs="Times New Roman"/>
+          <w:bCs/>
+          <w:sz w:val="20"/>
+          <w:szCs w:val="20"/>
+          <w:lang w:val="en-US"/>
+        </w:rPr>
+      </w:pPr>
+      <w:proofErr w:type="spellStart"/>
+      <w:r>
+        <w:rPr>
+          <w:rFonts w:ascii="Consolas" w:eastAsia="Calibri" w:hAnsi="Consolas" w:cs="Times New Roman"/>
+          <w:bCs/>
+          <w:sz w:val="20"/>
+          <w:szCs w:val="20"/>
+          <w:lang w:val="en-US"/>
+        </w:rPr>
+        <w:t>count_zeros_reg</w:t>
+      </w:r>
+      <w:proofErr w:type="spellEnd"/>
+      <w:r>
+        <w:rPr>
+          <w:rFonts w:ascii="Consolas" w:eastAsia="Calibri" w:hAnsi="Consolas" w:cs="Times New Roman"/>
+          <w:bCs/>
+          <w:sz w:val="20"/>
+          <w:szCs w:val="20"/>
+          <w:lang w:val="en-US"/>
+        </w:rPr>
+        <w:t xml:space="preserve"> proc near</w:t>
       </w:r>
     </w:p>
     <w:p>
@@ -1297,189 +1602,635 @@
           <w:sz w:val="20"/>
           <w:szCs w:val="20"/>
         </w:rPr>
-        <w:t xml:space="preserve">    xor ax, ax              ; Обнуляем счетчик нулей</w:t>
-      </w:r>
-    </w:p>
-    <w:p>
-      <w:pPr>
-        <w:spacing w:after="0" w:line="240" w:lineRule="auto"/>
-        <w:rPr>
-          <w:rFonts w:ascii="Consolas" w:eastAsia="Calibri" w:hAnsi="Consolas" w:cs="Times New Roman"/>
-          <w:bCs/>
-          <w:sz w:val="20"/>
-          <w:szCs w:val="20"/>
-        </w:rPr>
-      </w:pPr>
-    </w:p>
-    <w:p>
-      <w:pPr>
-        <w:spacing w:after="0" w:line="240" w:lineRule="auto"/>
-        <w:rPr>
-          <w:rFonts w:ascii="Consolas" w:eastAsia="Calibri" w:hAnsi="Consolas" w:cs="Times New Roman"/>
-          <w:bCs/>
-          <w:sz w:val="20"/>
-          <w:szCs w:val="20"/>
-        </w:rPr>
-      </w:pPr>
-      <w:r>
-        <w:rPr>
-          <w:rFonts w:ascii="Consolas" w:eastAsia="Calibri" w:hAnsi="Consolas" w:cs="Times New Roman"/>
-          <w:bCs/>
-          <w:sz w:val="20"/>
-          <w:szCs w:val="20"/>
-        </w:rPr>
-        <w:t>loop_start:</w:t>
-      </w:r>
-    </w:p>
-    <w:p>
-      <w:pPr>
-        <w:spacing w:after="0" w:line="240" w:lineRule="auto"/>
-        <w:rPr>
-          <w:rFonts w:ascii="Consolas" w:eastAsia="Calibri" w:hAnsi="Consolas" w:cs="Times New Roman"/>
-          <w:bCs/>
-          <w:sz w:val="20"/>
-          <w:szCs w:val="20"/>
-        </w:rPr>
-      </w:pPr>
-      <w:r>
-        <w:rPr>
-          <w:rFonts w:ascii="Consolas" w:eastAsia="Calibri" w:hAnsi="Consolas" w:cs="Times New Roman"/>
-          <w:bCs/>
-          <w:sz w:val="20"/>
-          <w:szCs w:val="20"/>
-        </w:rPr>
-        <w:t xml:space="preserve">    mov dx, [bx]            ; Загружаем текущий элемент массива</w:t>
-      </w:r>
-    </w:p>
-    <w:p>
-      <w:pPr>
-        <w:spacing w:after="0" w:line="240" w:lineRule="auto"/>
-        <w:rPr>
-          <w:rFonts w:ascii="Consolas" w:eastAsia="Calibri" w:hAnsi="Consolas" w:cs="Times New Roman"/>
-          <w:bCs/>
-          <w:sz w:val="20"/>
-          <w:szCs w:val="20"/>
-        </w:rPr>
-      </w:pPr>
-      <w:r>
-        <w:rPr>
-          <w:rFonts w:ascii="Consolas" w:eastAsia="Calibri" w:hAnsi="Consolas" w:cs="Times New Roman"/>
-          <w:bCs/>
-          <w:sz w:val="20"/>
-          <w:szCs w:val="20"/>
-        </w:rPr>
-        <w:t xml:space="preserve">    cmp dx, 0               ; Сравниваем с 0</w:t>
-      </w:r>
-    </w:p>
-    <w:p>
-      <w:pPr>
-        <w:spacing w:after="0" w:line="240" w:lineRule="auto"/>
-        <w:rPr>
-          <w:rFonts w:ascii="Consolas" w:eastAsia="Calibri" w:hAnsi="Consolas" w:cs="Times New Roman"/>
-          <w:bCs/>
-          <w:sz w:val="20"/>
-          <w:szCs w:val="20"/>
-        </w:rPr>
-      </w:pPr>
-      <w:r>
-        <w:rPr>
-          <w:rFonts w:ascii="Consolas" w:eastAsia="Calibri" w:hAnsi="Consolas" w:cs="Times New Roman"/>
-          <w:bCs/>
-          <w:sz w:val="20"/>
-          <w:szCs w:val="20"/>
-        </w:rPr>
-        <w:t xml:space="preserve">    jne next_element        ; Если не 0, переходим дальше</w:t>
-      </w:r>
-    </w:p>
-    <w:p>
-      <w:pPr>
-        <w:spacing w:after="0" w:line="240" w:lineRule="auto"/>
-        <w:rPr>
-          <w:rFonts w:ascii="Consolas" w:eastAsia="Calibri" w:hAnsi="Consolas" w:cs="Times New Roman"/>
-          <w:bCs/>
-          <w:sz w:val="20"/>
-          <w:szCs w:val="20"/>
-        </w:rPr>
-      </w:pPr>
-      <w:r>
-        <w:rPr>
-          <w:rFonts w:ascii="Consolas" w:eastAsia="Calibri" w:hAnsi="Consolas" w:cs="Times New Roman"/>
-          <w:bCs/>
-          <w:sz w:val="20"/>
-          <w:szCs w:val="20"/>
-        </w:rPr>
-        <w:t xml:space="preserve">    inc ax                  ; Если 0, увеличиваем счетчик</w:t>
-      </w:r>
-    </w:p>
-    <w:p>
-      <w:pPr>
-        <w:spacing w:after="0" w:line="240" w:lineRule="auto"/>
-        <w:rPr>
-          <w:rFonts w:ascii="Consolas" w:eastAsia="Calibri" w:hAnsi="Consolas" w:cs="Times New Roman"/>
-          <w:bCs/>
-          <w:sz w:val="20"/>
-          <w:szCs w:val="20"/>
-        </w:rPr>
-      </w:pPr>
-      <w:r>
-        <w:rPr>
-          <w:rFonts w:ascii="Consolas" w:eastAsia="Calibri" w:hAnsi="Consolas" w:cs="Times New Roman"/>
-          <w:bCs/>
-          <w:sz w:val="20"/>
-          <w:szCs w:val="20"/>
-        </w:rPr>
-        <w:t xml:space="preserve">    next_element:</w:t>
-      </w:r>
-    </w:p>
-    <w:p>
-      <w:pPr>
-        <w:spacing w:after="0" w:line="240" w:lineRule="auto"/>
-        <w:rPr>
-          <w:rFonts w:ascii="Consolas" w:eastAsia="Calibri" w:hAnsi="Consolas" w:cs="Times New Roman"/>
-          <w:bCs/>
-          <w:sz w:val="20"/>
-          <w:szCs w:val="20"/>
-        </w:rPr>
-      </w:pPr>
-      <w:r>
-        <w:rPr>
-          <w:rFonts w:ascii="Consolas" w:eastAsia="Calibri" w:hAnsi="Consolas" w:cs="Times New Roman"/>
-          <w:bCs/>
-          <w:sz w:val="20"/>
-          <w:szCs w:val="20"/>
-        </w:rPr>
-        <w:t xml:space="preserve">    add bx, 2               ; Переход к следующему элементу</w:t>
-      </w:r>
-    </w:p>
-    <w:p>
-      <w:pPr>
-        <w:spacing w:after="0" w:line="240" w:lineRule="auto"/>
-        <w:rPr>
-          <w:rFonts w:ascii="Consolas" w:eastAsia="Calibri" w:hAnsi="Consolas" w:cs="Times New Roman"/>
-          <w:bCs/>
-          <w:sz w:val="20"/>
-          <w:szCs w:val="20"/>
-          <w:lang w:val="en-US"/>
-        </w:rPr>
-      </w:pPr>
-      <w:r>
-        <w:rPr>
-          <w:rFonts w:ascii="Consolas" w:eastAsia="Calibri" w:hAnsi="Consolas" w:cs="Times New Roman"/>
-          <w:bCs/>
-          <w:sz w:val="20"/>
-          <w:szCs w:val="20"/>
-        </w:rPr>
         <w:t xml:space="preserve">    </w:t>
       </w:r>
-      <w:r>
-        <w:rPr>
-          <w:rFonts w:ascii="Consolas" w:eastAsia="Calibri" w:hAnsi="Consolas" w:cs="Times New Roman"/>
-          <w:bCs/>
-          <w:sz w:val="20"/>
-          <w:szCs w:val="20"/>
-          <w:lang w:val="en-US"/>
-        </w:rPr>
-        <w:t xml:space="preserve">loop loop_start         ; </w:t>
+      <w:proofErr w:type="spellStart"/>
+      <w:r>
+        <w:rPr>
+          <w:rFonts w:ascii="Consolas" w:eastAsia="Calibri" w:hAnsi="Consolas" w:cs="Times New Roman"/>
+          <w:bCs/>
+          <w:sz w:val="20"/>
+          <w:szCs w:val="20"/>
+        </w:rPr>
+        <w:t>xor</w:t>
+      </w:r>
+      <w:proofErr w:type="spellEnd"/>
+      <w:r>
+        <w:rPr>
+          <w:rFonts w:ascii="Consolas" w:eastAsia="Calibri" w:hAnsi="Consolas" w:cs="Times New Roman"/>
+          <w:bCs/>
+          <w:sz w:val="20"/>
+          <w:szCs w:val="20"/>
+        </w:rPr>
+        <w:t xml:space="preserve"> </w:t>
+      </w:r>
+      <w:proofErr w:type="spellStart"/>
+      <w:r>
+        <w:rPr>
+          <w:rFonts w:ascii="Consolas" w:eastAsia="Calibri" w:hAnsi="Consolas" w:cs="Times New Roman"/>
+          <w:bCs/>
+          <w:sz w:val="20"/>
+          <w:szCs w:val="20"/>
+        </w:rPr>
+        <w:t>ax</w:t>
+      </w:r>
+      <w:proofErr w:type="spellEnd"/>
+      <w:r>
+        <w:rPr>
+          <w:rFonts w:ascii="Consolas" w:eastAsia="Calibri" w:hAnsi="Consolas" w:cs="Times New Roman"/>
+          <w:bCs/>
+          <w:sz w:val="20"/>
+          <w:szCs w:val="20"/>
+        </w:rPr>
+        <w:t xml:space="preserve">, </w:t>
+      </w:r>
+      <w:proofErr w:type="spellStart"/>
+      <w:r>
+        <w:rPr>
+          <w:rFonts w:ascii="Consolas" w:eastAsia="Calibri" w:hAnsi="Consolas" w:cs="Times New Roman"/>
+          <w:bCs/>
+          <w:sz w:val="20"/>
+          <w:szCs w:val="20"/>
+        </w:rPr>
+        <w:t>ax</w:t>
+      </w:r>
+      <w:proofErr w:type="spellEnd"/>
+      <w:r>
+        <w:rPr>
+          <w:rFonts w:ascii="Consolas" w:eastAsia="Calibri" w:hAnsi="Consolas" w:cs="Times New Roman"/>
+          <w:bCs/>
+          <w:sz w:val="20"/>
+          <w:szCs w:val="20"/>
+        </w:rPr>
+        <w:t xml:space="preserve">            </w:t>
+      </w:r>
+      <w:proofErr w:type="gramStart"/>
+      <w:r>
+        <w:rPr>
+          <w:rFonts w:ascii="Consolas" w:eastAsia="Calibri" w:hAnsi="Consolas" w:cs="Times New Roman"/>
+          <w:bCs/>
+          <w:sz w:val="20"/>
+          <w:szCs w:val="20"/>
+        </w:rPr>
+        <w:t xml:space="preserve">  ;</w:t>
+      </w:r>
+      <w:proofErr w:type="gramEnd"/>
+      <w:r>
+        <w:rPr>
+          <w:rFonts w:ascii="Consolas" w:eastAsia="Calibri" w:hAnsi="Consolas" w:cs="Times New Roman"/>
+          <w:bCs/>
+          <w:sz w:val="20"/>
+          <w:szCs w:val="20"/>
+        </w:rPr>
+        <w:t xml:space="preserve"> Обнуляем счетчик нулей</w:t>
+      </w:r>
+    </w:p>
+    <w:p>
+      <w:pPr>
+        <w:spacing w:after="0" w:line="240" w:lineRule="auto"/>
+        <w:rPr>
+          <w:rFonts w:ascii="Consolas" w:eastAsia="Calibri" w:hAnsi="Consolas" w:cs="Times New Roman"/>
+          <w:bCs/>
+          <w:sz w:val="20"/>
+          <w:szCs w:val="20"/>
+        </w:rPr>
+      </w:pPr>
+    </w:p>
+    <w:p>
+      <w:pPr>
+        <w:spacing w:after="0" w:line="240" w:lineRule="auto"/>
+        <w:rPr>
+          <w:rFonts w:ascii="Consolas" w:eastAsia="Calibri" w:hAnsi="Consolas" w:cs="Times New Roman"/>
+          <w:bCs/>
+          <w:sz w:val="20"/>
+          <w:szCs w:val="20"/>
+        </w:rPr>
+      </w:pPr>
+      <w:proofErr w:type="spellStart"/>
+      <w:r>
+        <w:rPr>
+          <w:rFonts w:ascii="Consolas" w:eastAsia="Calibri" w:hAnsi="Consolas" w:cs="Times New Roman"/>
+          <w:bCs/>
+          <w:sz w:val="20"/>
+          <w:szCs w:val="20"/>
+        </w:rPr>
+        <w:t>loop_start</w:t>
+      </w:r>
+      <w:proofErr w:type="spellEnd"/>
+      <w:r>
+        <w:rPr>
+          <w:rFonts w:ascii="Consolas" w:eastAsia="Calibri" w:hAnsi="Consolas" w:cs="Times New Roman"/>
+          <w:bCs/>
+          <w:sz w:val="20"/>
+          <w:szCs w:val="20"/>
+        </w:rPr>
+        <w:t>:</w:t>
+      </w:r>
+    </w:p>
+    <w:p>
+      <w:pPr>
+        <w:spacing w:after="0" w:line="240" w:lineRule="auto"/>
+        <w:rPr>
+          <w:rFonts w:ascii="Consolas" w:eastAsia="Calibri" w:hAnsi="Consolas" w:cs="Times New Roman"/>
+          <w:bCs/>
+          <w:sz w:val="20"/>
+          <w:szCs w:val="20"/>
+        </w:rPr>
+      </w:pPr>
+      <w:r>
+        <w:rPr>
+          <w:rFonts w:ascii="Consolas" w:eastAsia="Calibri" w:hAnsi="Consolas" w:cs="Times New Roman"/>
+          <w:bCs/>
+          <w:sz w:val="20"/>
+          <w:szCs w:val="20"/>
+        </w:rPr>
+        <w:t xml:space="preserve">    </w:t>
+      </w:r>
+      <w:proofErr w:type="spellStart"/>
+      <w:r>
+        <w:rPr>
+          <w:rFonts w:ascii="Consolas" w:eastAsia="Calibri" w:hAnsi="Consolas" w:cs="Times New Roman"/>
+          <w:bCs/>
+          <w:sz w:val="20"/>
+          <w:szCs w:val="20"/>
+        </w:rPr>
+        <w:t>mov</w:t>
+      </w:r>
+      <w:proofErr w:type="spellEnd"/>
+      <w:r>
+        <w:rPr>
+          <w:rFonts w:ascii="Consolas" w:eastAsia="Calibri" w:hAnsi="Consolas" w:cs="Times New Roman"/>
+          <w:bCs/>
+          <w:sz w:val="20"/>
+          <w:szCs w:val="20"/>
+        </w:rPr>
+        <w:t xml:space="preserve"> </w:t>
+      </w:r>
+      <w:proofErr w:type="spellStart"/>
+      <w:r>
+        <w:rPr>
+          <w:rFonts w:ascii="Consolas" w:eastAsia="Calibri" w:hAnsi="Consolas" w:cs="Times New Roman"/>
+          <w:bCs/>
+          <w:sz w:val="20"/>
+          <w:szCs w:val="20"/>
+        </w:rPr>
+        <w:t>dx</w:t>
+      </w:r>
+      <w:proofErr w:type="spellEnd"/>
+      <w:r>
+        <w:rPr>
+          <w:rFonts w:ascii="Consolas" w:eastAsia="Calibri" w:hAnsi="Consolas" w:cs="Times New Roman"/>
+          <w:bCs/>
+          <w:sz w:val="20"/>
+          <w:szCs w:val="20"/>
+        </w:rPr>
+        <w:t>, [</w:t>
+      </w:r>
+      <w:proofErr w:type="spellStart"/>
+      <w:proofErr w:type="gramStart"/>
+      <w:r>
+        <w:rPr>
+          <w:rFonts w:ascii="Consolas" w:eastAsia="Calibri" w:hAnsi="Consolas" w:cs="Times New Roman"/>
+          <w:bCs/>
+          <w:sz w:val="20"/>
+          <w:szCs w:val="20"/>
+        </w:rPr>
+        <w:t>bx</w:t>
+      </w:r>
+      <w:proofErr w:type="spellEnd"/>
+      <w:r>
+        <w:rPr>
+          <w:rFonts w:ascii="Consolas" w:eastAsia="Calibri" w:hAnsi="Consolas" w:cs="Times New Roman"/>
+          <w:bCs/>
+          <w:sz w:val="20"/>
+          <w:szCs w:val="20"/>
+        </w:rPr>
+        <w:t xml:space="preserve">]   </w:t>
+      </w:r>
+      <w:proofErr w:type="gramEnd"/>
+      <w:r>
+        <w:rPr>
+          <w:rFonts w:ascii="Consolas" w:eastAsia="Calibri" w:hAnsi="Consolas" w:cs="Times New Roman"/>
+          <w:bCs/>
+          <w:sz w:val="20"/>
+          <w:szCs w:val="20"/>
+        </w:rPr>
+        <w:t xml:space="preserve">         ; Загружаем текущий элемент массива</w:t>
+      </w:r>
+    </w:p>
+    <w:p>
+      <w:pPr>
+        <w:spacing w:after="0" w:line="240" w:lineRule="auto"/>
+        <w:rPr>
+          <w:rFonts w:ascii="Consolas" w:eastAsia="Calibri" w:hAnsi="Consolas" w:cs="Times New Roman"/>
+          <w:bCs/>
+          <w:sz w:val="20"/>
+          <w:szCs w:val="20"/>
+        </w:rPr>
+      </w:pPr>
+      <w:r>
+        <w:rPr>
+          <w:rFonts w:ascii="Consolas" w:eastAsia="Calibri" w:hAnsi="Consolas" w:cs="Times New Roman"/>
+          <w:bCs/>
+          <w:sz w:val="20"/>
+          <w:szCs w:val="20"/>
+        </w:rPr>
+        <w:t xml:space="preserve">    </w:t>
+      </w:r>
+      <w:proofErr w:type="spellStart"/>
+      <w:r>
+        <w:rPr>
+          <w:rFonts w:ascii="Consolas" w:eastAsia="Calibri" w:hAnsi="Consolas" w:cs="Times New Roman"/>
+          <w:bCs/>
+          <w:sz w:val="20"/>
+          <w:szCs w:val="20"/>
+        </w:rPr>
+        <w:t>cmp</w:t>
+      </w:r>
+      <w:proofErr w:type="spellEnd"/>
+      <w:r>
+        <w:rPr>
+          <w:rFonts w:ascii="Consolas" w:eastAsia="Calibri" w:hAnsi="Consolas" w:cs="Times New Roman"/>
+          <w:bCs/>
+          <w:sz w:val="20"/>
+          <w:szCs w:val="20"/>
+        </w:rPr>
+        <w:t xml:space="preserve"> </w:t>
+      </w:r>
+      <w:proofErr w:type="spellStart"/>
+      <w:r>
+        <w:rPr>
+          <w:rFonts w:ascii="Consolas" w:eastAsia="Calibri" w:hAnsi="Consolas" w:cs="Times New Roman"/>
+          <w:bCs/>
+          <w:sz w:val="20"/>
+          <w:szCs w:val="20"/>
+        </w:rPr>
+        <w:t>dx</w:t>
+      </w:r>
+      <w:proofErr w:type="spellEnd"/>
+      <w:r>
+        <w:rPr>
+          <w:rFonts w:ascii="Consolas" w:eastAsia="Calibri" w:hAnsi="Consolas" w:cs="Times New Roman"/>
+          <w:bCs/>
+          <w:sz w:val="20"/>
+          <w:szCs w:val="20"/>
+        </w:rPr>
+        <w:t xml:space="preserve">, 0             </w:t>
+      </w:r>
+      <w:proofErr w:type="gramStart"/>
+      <w:r>
+        <w:rPr>
+          <w:rFonts w:ascii="Consolas" w:eastAsia="Calibri" w:hAnsi="Consolas" w:cs="Times New Roman"/>
+          <w:bCs/>
+          <w:sz w:val="20"/>
+          <w:szCs w:val="20"/>
+        </w:rPr>
+        <w:t xml:space="preserve">  ;</w:t>
+      </w:r>
+      <w:proofErr w:type="gramEnd"/>
+      <w:r>
+        <w:rPr>
+          <w:rFonts w:ascii="Consolas" w:eastAsia="Calibri" w:hAnsi="Consolas" w:cs="Times New Roman"/>
+          <w:bCs/>
+          <w:sz w:val="20"/>
+          <w:szCs w:val="20"/>
+        </w:rPr>
+        <w:t xml:space="preserve"> Сравниваем с 0</w:t>
+      </w:r>
+    </w:p>
+    <w:p>
+      <w:pPr>
+        <w:spacing w:after="0" w:line="240" w:lineRule="auto"/>
+        <w:rPr>
+          <w:rFonts w:ascii="Consolas" w:eastAsia="Calibri" w:hAnsi="Consolas" w:cs="Times New Roman"/>
+          <w:bCs/>
+          <w:sz w:val="20"/>
+          <w:szCs w:val="20"/>
+        </w:rPr>
+      </w:pPr>
+      <w:r>
+        <w:rPr>
+          <w:rFonts w:ascii="Consolas" w:eastAsia="Calibri" w:hAnsi="Consolas" w:cs="Times New Roman"/>
+          <w:bCs/>
+          <w:sz w:val="20"/>
+          <w:szCs w:val="20"/>
+        </w:rPr>
+        <w:t xml:space="preserve">    </w:t>
+      </w:r>
+      <w:proofErr w:type="spellStart"/>
+      <w:r>
+        <w:rPr>
+          <w:rFonts w:ascii="Consolas" w:eastAsia="Calibri" w:hAnsi="Consolas" w:cs="Times New Roman"/>
+          <w:bCs/>
+          <w:sz w:val="20"/>
+          <w:szCs w:val="20"/>
+        </w:rPr>
+        <w:t>jne</w:t>
+      </w:r>
+      <w:proofErr w:type="spellEnd"/>
+      <w:r>
+        <w:rPr>
+          <w:rFonts w:ascii="Consolas" w:eastAsia="Calibri" w:hAnsi="Consolas" w:cs="Times New Roman"/>
+          <w:bCs/>
+          <w:sz w:val="20"/>
+          <w:szCs w:val="20"/>
+        </w:rPr>
+        <w:t xml:space="preserve"> </w:t>
+      </w:r>
+      <w:proofErr w:type="spellStart"/>
+      <w:r>
+        <w:rPr>
+          <w:rFonts w:ascii="Consolas" w:eastAsia="Calibri" w:hAnsi="Consolas" w:cs="Times New Roman"/>
+          <w:bCs/>
+          <w:sz w:val="20"/>
+          <w:szCs w:val="20"/>
+        </w:rPr>
+        <w:t>next_element</w:t>
+      </w:r>
+      <w:proofErr w:type="spellEnd"/>
+      <w:r>
+        <w:rPr>
+          <w:rFonts w:ascii="Consolas" w:eastAsia="Calibri" w:hAnsi="Consolas" w:cs="Times New Roman"/>
+          <w:bCs/>
+          <w:sz w:val="20"/>
+          <w:szCs w:val="20"/>
+        </w:rPr>
+        <w:t xml:space="preserve">      </w:t>
+      </w:r>
+      <w:proofErr w:type="gramStart"/>
+      <w:r>
+        <w:rPr>
+          <w:rFonts w:ascii="Consolas" w:eastAsia="Calibri" w:hAnsi="Consolas" w:cs="Times New Roman"/>
+          <w:bCs/>
+          <w:sz w:val="20"/>
+          <w:szCs w:val="20"/>
+        </w:rPr>
+        <w:t xml:space="preserve">  ;</w:t>
+      </w:r>
+      <w:proofErr w:type="gramEnd"/>
+      <w:r>
+        <w:rPr>
+          <w:rFonts w:ascii="Consolas" w:eastAsia="Calibri" w:hAnsi="Consolas" w:cs="Times New Roman"/>
+          <w:bCs/>
+          <w:sz w:val="20"/>
+          <w:szCs w:val="20"/>
+        </w:rPr>
+        <w:t xml:space="preserve"> Если не 0, переходим дальше</w:t>
+      </w:r>
+    </w:p>
+    <w:p>
+      <w:pPr>
+        <w:spacing w:after="0" w:line="240" w:lineRule="auto"/>
+        <w:rPr>
+          <w:rFonts w:ascii="Consolas" w:eastAsia="Calibri" w:hAnsi="Consolas" w:cs="Times New Roman"/>
+          <w:bCs/>
+          <w:sz w:val="20"/>
+          <w:szCs w:val="20"/>
+        </w:rPr>
+      </w:pPr>
+      <w:r>
+        <w:rPr>
+          <w:rFonts w:ascii="Consolas" w:eastAsia="Calibri" w:hAnsi="Consolas" w:cs="Times New Roman"/>
+          <w:bCs/>
+          <w:sz w:val="20"/>
+          <w:szCs w:val="20"/>
+        </w:rPr>
+        <w:t xml:space="preserve">    </w:t>
+      </w:r>
+      <w:proofErr w:type="spellStart"/>
+      <w:r>
+        <w:rPr>
+          <w:rFonts w:ascii="Consolas" w:eastAsia="Calibri" w:hAnsi="Consolas" w:cs="Times New Roman"/>
+          <w:bCs/>
+          <w:sz w:val="20"/>
+          <w:szCs w:val="20"/>
+        </w:rPr>
+        <w:t>inc</w:t>
+      </w:r>
+      <w:proofErr w:type="spellEnd"/>
+      <w:r>
+        <w:rPr>
+          <w:rFonts w:ascii="Consolas" w:eastAsia="Calibri" w:hAnsi="Consolas" w:cs="Times New Roman"/>
+          <w:bCs/>
+          <w:sz w:val="20"/>
+          <w:szCs w:val="20"/>
+        </w:rPr>
+        <w:t xml:space="preserve"> ax                </w:t>
+      </w:r>
+      <w:proofErr w:type="gramStart"/>
+      <w:r>
+        <w:rPr>
+          <w:rFonts w:ascii="Consolas" w:eastAsia="Calibri" w:hAnsi="Consolas" w:cs="Times New Roman"/>
+          <w:bCs/>
+          <w:sz w:val="20"/>
+          <w:szCs w:val="20"/>
+        </w:rPr>
+        <w:t xml:space="preserve">  ;</w:t>
+      </w:r>
+      <w:proofErr w:type="gramEnd"/>
+      <w:r>
+        <w:rPr>
+          <w:rFonts w:ascii="Consolas" w:eastAsia="Calibri" w:hAnsi="Consolas" w:cs="Times New Roman"/>
+          <w:bCs/>
+          <w:sz w:val="20"/>
+          <w:szCs w:val="20"/>
+        </w:rPr>
+        <w:t xml:space="preserve"> Если 0, увеличиваем счетчик</w:t>
+      </w:r>
+    </w:p>
+    <w:p>
+      <w:pPr>
+        <w:spacing w:after="0" w:line="240" w:lineRule="auto"/>
+        <w:rPr>
+          <w:rFonts w:ascii="Consolas" w:eastAsia="Calibri" w:hAnsi="Consolas" w:cs="Times New Roman"/>
+          <w:bCs/>
+          <w:sz w:val="20"/>
+          <w:szCs w:val="20"/>
+        </w:rPr>
+      </w:pPr>
+      <w:r>
+        <w:rPr>
+          <w:rFonts w:ascii="Consolas" w:eastAsia="Calibri" w:hAnsi="Consolas" w:cs="Times New Roman"/>
+          <w:bCs/>
+          <w:sz w:val="20"/>
+          <w:szCs w:val="20"/>
+        </w:rPr>
+        <w:t xml:space="preserve">    </w:t>
+      </w:r>
+      <w:proofErr w:type="spellStart"/>
+      <w:r>
+        <w:rPr>
+          <w:rFonts w:ascii="Consolas" w:eastAsia="Calibri" w:hAnsi="Consolas" w:cs="Times New Roman"/>
+          <w:bCs/>
+          <w:sz w:val="20"/>
+          <w:szCs w:val="20"/>
+        </w:rPr>
+        <w:t>next_element</w:t>
+      </w:r>
+      <w:proofErr w:type="spellEnd"/>
+      <w:r>
+        <w:rPr>
+          <w:rFonts w:ascii="Consolas" w:eastAsia="Calibri" w:hAnsi="Consolas" w:cs="Times New Roman"/>
+          <w:bCs/>
+          <w:sz w:val="20"/>
+          <w:szCs w:val="20"/>
+        </w:rPr>
+        <w:t>:</w:t>
+      </w:r>
+    </w:p>
+    <w:p>
+      <w:pPr>
+        <w:spacing w:after="0" w:line="240" w:lineRule="auto"/>
+        <w:rPr>
+          <w:rFonts w:ascii="Consolas" w:eastAsia="Calibri" w:hAnsi="Consolas" w:cs="Times New Roman"/>
+          <w:bCs/>
+          <w:sz w:val="20"/>
+          <w:szCs w:val="20"/>
+        </w:rPr>
+      </w:pPr>
+      <w:r>
+        <w:rPr>
+          <w:rFonts w:ascii="Consolas" w:eastAsia="Calibri" w:hAnsi="Consolas" w:cs="Times New Roman"/>
+          <w:bCs/>
+          <w:sz w:val="20"/>
+          <w:szCs w:val="20"/>
+        </w:rPr>
+        <w:t xml:space="preserve">    </w:t>
+      </w:r>
+      <w:proofErr w:type="spellStart"/>
+      <w:r>
+        <w:rPr>
+          <w:rFonts w:ascii="Consolas" w:eastAsia="Calibri" w:hAnsi="Consolas" w:cs="Times New Roman"/>
+          <w:bCs/>
+          <w:sz w:val="20"/>
+          <w:szCs w:val="20"/>
+        </w:rPr>
+        <w:t>add</w:t>
+      </w:r>
+      <w:proofErr w:type="spellEnd"/>
+      <w:r>
+        <w:rPr>
+          <w:rFonts w:ascii="Consolas" w:eastAsia="Calibri" w:hAnsi="Consolas" w:cs="Times New Roman"/>
+          <w:bCs/>
+          <w:sz w:val="20"/>
+          <w:szCs w:val="20"/>
+        </w:rPr>
+        <w:t xml:space="preserve"> </w:t>
+      </w:r>
+      <w:proofErr w:type="spellStart"/>
+      <w:r>
+        <w:rPr>
+          <w:rFonts w:ascii="Consolas" w:eastAsia="Calibri" w:hAnsi="Consolas" w:cs="Times New Roman"/>
+          <w:bCs/>
+          <w:sz w:val="20"/>
+          <w:szCs w:val="20"/>
+        </w:rPr>
+        <w:t>bx</w:t>
+      </w:r>
+      <w:proofErr w:type="spellEnd"/>
+      <w:r>
+        <w:rPr>
+          <w:rFonts w:ascii="Consolas" w:eastAsia="Calibri" w:hAnsi="Consolas" w:cs="Times New Roman"/>
+          <w:bCs/>
+          <w:sz w:val="20"/>
+          <w:szCs w:val="20"/>
+        </w:rPr>
+        <w:t xml:space="preserve">, 2             </w:t>
+      </w:r>
+      <w:proofErr w:type="gramStart"/>
+      <w:r>
+        <w:rPr>
+          <w:rFonts w:ascii="Consolas" w:eastAsia="Calibri" w:hAnsi="Consolas" w:cs="Times New Roman"/>
+          <w:bCs/>
+          <w:sz w:val="20"/>
+          <w:szCs w:val="20"/>
+        </w:rPr>
+        <w:t xml:space="preserve">  ;</w:t>
+      </w:r>
+      <w:proofErr w:type="gramEnd"/>
+      <w:r>
+        <w:rPr>
+          <w:rFonts w:ascii="Consolas" w:eastAsia="Calibri" w:hAnsi="Consolas" w:cs="Times New Roman"/>
+          <w:bCs/>
+          <w:sz w:val="20"/>
+          <w:szCs w:val="20"/>
+        </w:rPr>
+        <w:t xml:space="preserve"> Переход к следующему элементу</w:t>
+      </w:r>
+    </w:p>
+    <w:p>
+      <w:pPr>
+        <w:spacing w:after="0" w:line="240" w:lineRule="auto"/>
+        <w:rPr>
+          <w:rFonts w:ascii="Consolas" w:eastAsia="Calibri" w:hAnsi="Consolas" w:cs="Times New Roman"/>
+          <w:bCs/>
+          <w:sz w:val="20"/>
+          <w:szCs w:val="20"/>
+          <w:lang w:val="en-US"/>
+        </w:rPr>
+      </w:pPr>
+      <w:r>
+        <w:rPr>
+          <w:rFonts w:ascii="Consolas" w:eastAsia="Calibri" w:hAnsi="Consolas" w:cs="Times New Roman"/>
+          <w:bCs/>
+          <w:sz w:val="20"/>
+          <w:szCs w:val="20"/>
+        </w:rPr>
+        <w:t xml:space="preserve">    </w:t>
+      </w:r>
+      <w:r>
+        <w:rPr>
+          <w:rFonts w:ascii="Consolas" w:eastAsia="Calibri" w:hAnsi="Consolas" w:cs="Times New Roman"/>
+          <w:bCs/>
+          <w:sz w:val="20"/>
+          <w:szCs w:val="20"/>
+          <w:lang w:val="en-US"/>
+        </w:rPr>
+        <w:t xml:space="preserve">loop </w:t>
+      </w:r>
+      <w:proofErr w:type="spellStart"/>
+      <w:r>
+        <w:rPr>
+          <w:rFonts w:ascii="Consolas" w:eastAsia="Calibri" w:hAnsi="Consolas" w:cs="Times New Roman"/>
+          <w:bCs/>
+          <w:sz w:val="20"/>
+          <w:szCs w:val="20"/>
+          <w:lang w:val="en-US"/>
+        </w:rPr>
+        <w:t>loop_start</w:t>
+      </w:r>
+      <w:proofErr w:type="spellEnd"/>
+      <w:r>
+        <w:rPr>
+          <w:rFonts w:ascii="Consolas" w:eastAsia="Calibri" w:hAnsi="Consolas" w:cs="Times New Roman"/>
+          <w:bCs/>
+          <w:sz w:val="20"/>
+          <w:szCs w:val="20"/>
+          <w:lang w:val="en-US"/>
+        </w:rPr>
+        <w:t xml:space="preserve">       </w:t>
+      </w:r>
+      <w:proofErr w:type="gramStart"/>
+      <w:r>
+        <w:rPr>
+          <w:rFonts w:ascii="Consolas" w:eastAsia="Calibri" w:hAnsi="Consolas" w:cs="Times New Roman"/>
+          <w:bCs/>
+          <w:sz w:val="20"/>
+          <w:szCs w:val="20"/>
+          <w:lang w:val="en-US"/>
+        </w:rPr>
+        <w:t xml:space="preserve">  ;</w:t>
+      </w:r>
+      <w:proofErr w:type="gramEnd"/>
+      <w:r>
+        <w:rPr>
+          <w:rFonts w:ascii="Consolas" w:eastAsia="Calibri" w:hAnsi="Consolas" w:cs="Times New Roman"/>
+          <w:bCs/>
+          <w:sz w:val="20"/>
+          <w:szCs w:val="20"/>
+          <w:lang w:val="en-US"/>
+        </w:rPr>
+        <w:t xml:space="preserve"> </w:t>
       </w:r>
       <w:r>
         <w:rPr>
@@ -1530,7 +2281,6 @@
           <w:bCs/>
           <w:sz w:val="20"/>
           <w:szCs w:val="20"/>
-          <w:lang w:val="en-US"/>
         </w:rPr>
       </w:pPr>
       <w:r>
@@ -1555,16 +2305,40 @@
           <w:lang w:val="en-US"/>
         </w:rPr>
       </w:pPr>
-      <w:r>
-        <w:rPr>
-          <w:rFonts w:ascii="Consolas" w:eastAsia="Calibri" w:hAnsi="Consolas" w:cs="Times New Roman"/>
-          <w:bCs/>
-          <w:sz w:val="20"/>
-          <w:szCs w:val="20"/>
-          <w:lang w:val="en-US"/>
-        </w:rPr>
-        <w:t>count_zeros_reg endp</w:t>
-      </w:r>
+      <w:proofErr w:type="spellStart"/>
+      <w:r>
+        <w:rPr>
+          <w:rFonts w:ascii="Consolas" w:eastAsia="Calibri" w:hAnsi="Consolas" w:cs="Times New Roman"/>
+          <w:bCs/>
+          <w:sz w:val="20"/>
+          <w:szCs w:val="20"/>
+          <w:lang w:val="en-US"/>
+        </w:rPr>
+        <w:t>count_zeros_reg</w:t>
+      </w:r>
+      <w:proofErr w:type="spellEnd"/>
+      <w:r>
+        <w:rPr>
+          <w:rFonts w:ascii="Consolas" w:eastAsia="Calibri" w:hAnsi="Consolas" w:cs="Times New Roman"/>
+          <w:bCs/>
+          <w:sz w:val="20"/>
+          <w:szCs w:val="20"/>
+          <w:lang w:val="en-US"/>
+        </w:rPr>
+        <w:t xml:space="preserve"> </w:t>
+      </w:r>
+      <w:proofErr w:type="spellStart"/>
+      <w:r>
+        <w:rPr>
+          <w:rFonts w:ascii="Consolas" w:eastAsia="Calibri" w:hAnsi="Consolas" w:cs="Times New Roman"/>
+          <w:bCs/>
+          <w:sz w:val="20"/>
+          <w:szCs w:val="20"/>
+          <w:lang w:val="en-US"/>
+        </w:rPr>
+        <w:t>endp</w:t>
+      </w:r>
+      <w:proofErr w:type="spellEnd"/>
     </w:p>
     <w:p>
       <w:pPr>
@@ -1641,7 +2415,29 @@
           <w:szCs w:val="20"/>
           <w:lang w:val="en-US"/>
         </w:rPr>
-        <w:t xml:space="preserve">    xor ax, ax        </w:t>
+        <w:t xml:space="preserve">    </w:t>
+      </w:r>
+      <w:proofErr w:type="spellStart"/>
+      <w:r>
+        <w:rPr>
+          <w:rFonts w:ascii="Consolas" w:eastAsia="Calibri" w:hAnsi="Consolas" w:cs="Times New Roman"/>
+          <w:bCs/>
+          <w:sz w:val="20"/>
+          <w:szCs w:val="20"/>
+          <w:lang w:val="en-US"/>
+        </w:rPr>
+        <w:t>xor</w:t>
+      </w:r>
+      <w:proofErr w:type="spellEnd"/>
+      <w:r>
+        <w:rPr>
+          <w:rFonts w:ascii="Consolas" w:eastAsia="Calibri" w:hAnsi="Consolas" w:cs="Times New Roman"/>
+          <w:bCs/>
+          <w:sz w:val="20"/>
+          <w:szCs w:val="20"/>
+          <w:lang w:val="en-US"/>
+        </w:rPr>
+        <w:t xml:space="preserve"> ax, ax        </w:t>
       </w:r>
     </w:p>
     <w:p>
@@ -1697,8 +2493,20 @@
           <w:szCs w:val="20"/>
           <w:lang w:val="en-US"/>
         </w:rPr>
-        <w:t xml:space="preserve">    mov ax, dseg</w:t>
-      </w:r>
+        <w:t xml:space="preserve">    mov ax, </w:t>
+      </w:r>
+      <w:proofErr w:type="spellStart"/>
+      <w:r>
+        <w:rPr>
+          <w:rFonts w:ascii="Consolas" w:eastAsia="Calibri" w:hAnsi="Consolas" w:cs="Times New Roman"/>
+          <w:bCs/>
+          <w:sz w:val="20"/>
+          <w:szCs w:val="20"/>
+          <w:lang w:val="en-US"/>
+        </w:rPr>
+        <w:t>dseg</w:t>
+      </w:r>
+      <w:proofErr w:type="spellEnd"/>
     </w:p>
     <w:p>
       <w:pPr>
@@ -1754,85 +2562,85 @@
         </w:rPr>
         <w:t xml:space="preserve">    </w:t>
       </w:r>
-      <w:r>
-        <w:rPr>
-          <w:rFonts w:ascii="Consolas" w:eastAsia="Calibri" w:hAnsi="Consolas" w:cs="Times New Roman"/>
-          <w:bCs/>
-          <w:sz w:val="20"/>
-          <w:szCs w:val="20"/>
-        </w:rPr>
-        <w:t>mov bx, offset x        ; Адрес массива</w:t>
-      </w:r>
-    </w:p>
-    <w:p>
-      <w:pPr>
-        <w:spacing w:after="0" w:line="240" w:lineRule="auto"/>
-        <w:rPr>
-          <w:rFonts w:ascii="Consolas" w:eastAsia="Calibri" w:hAnsi="Consolas" w:cs="Times New Roman"/>
-          <w:bCs/>
-          <w:sz w:val="20"/>
-          <w:szCs w:val="20"/>
-        </w:rPr>
-      </w:pPr>
-      <w:r>
-        <w:rPr>
-          <w:rFonts w:ascii="Consolas" w:eastAsia="Calibri" w:hAnsi="Consolas" w:cs="Times New Roman"/>
-          <w:bCs/>
-          <w:sz w:val="20"/>
-          <w:szCs w:val="20"/>
-        </w:rPr>
-        <w:t xml:space="preserve">    mov cx, 8               ; Количество элементов</w:t>
-      </w:r>
-    </w:p>
-    <w:p>
-      <w:pPr>
-        <w:spacing w:after="0" w:line="240" w:lineRule="auto"/>
-        <w:rPr>
-          <w:rFonts w:ascii="Consolas" w:eastAsia="Calibri" w:hAnsi="Consolas" w:cs="Times New Roman"/>
-          <w:bCs/>
-          <w:sz w:val="20"/>
-          <w:szCs w:val="20"/>
-        </w:rPr>
-      </w:pPr>
-      <w:r>
-        <w:rPr>
-          <w:rFonts w:ascii="Consolas" w:eastAsia="Calibri" w:hAnsi="Consolas" w:cs="Times New Roman"/>
-          <w:bCs/>
-          <w:sz w:val="20"/>
-          <w:szCs w:val="20"/>
-        </w:rPr>
-        <w:t xml:space="preserve">    call count_zeros_reg    ; Вызов процедуры</w:t>
-      </w:r>
-    </w:p>
-    <w:p>
-      <w:pPr>
-        <w:spacing w:after="0" w:line="240" w:lineRule="auto"/>
-        <w:rPr>
-          <w:rFonts w:ascii="Consolas" w:eastAsia="Calibri" w:hAnsi="Consolas" w:cs="Times New Roman"/>
-          <w:bCs/>
-          <w:sz w:val="20"/>
-          <w:szCs w:val="20"/>
-        </w:rPr>
-      </w:pPr>
-    </w:p>
-    <w:p>
-      <w:pPr>
-        <w:spacing w:after="0" w:line="240" w:lineRule="auto"/>
-        <w:rPr>
-          <w:rFonts w:ascii="Consolas" w:eastAsia="Calibri" w:hAnsi="Consolas" w:cs="Times New Roman"/>
-          <w:bCs/>
-          <w:sz w:val="20"/>
-          <w:szCs w:val="20"/>
-        </w:rPr>
-      </w:pPr>
-      <w:r>
-        <w:rPr>
-          <w:rFonts w:ascii="Consolas" w:eastAsia="Calibri" w:hAnsi="Consolas" w:cs="Times New Roman"/>
-          <w:bCs/>
-          <w:sz w:val="20"/>
-          <w:szCs w:val="20"/>
-        </w:rPr>
-        <w:t xml:space="preserve">    mov y, ax               ; Сохранение результата</w:t>
+      <w:proofErr w:type="spellStart"/>
+      <w:r>
+        <w:rPr>
+          <w:rFonts w:ascii="Consolas" w:eastAsia="Calibri" w:hAnsi="Consolas" w:cs="Times New Roman"/>
+          <w:bCs/>
+          <w:sz w:val="20"/>
+          <w:szCs w:val="20"/>
+        </w:rPr>
+        <w:t>mov</w:t>
+      </w:r>
+      <w:proofErr w:type="spellEnd"/>
+      <w:r>
+        <w:rPr>
+          <w:rFonts w:ascii="Consolas" w:eastAsia="Calibri" w:hAnsi="Consolas" w:cs="Times New Roman"/>
+          <w:bCs/>
+          <w:sz w:val="20"/>
+          <w:szCs w:val="20"/>
+        </w:rPr>
+        <w:t xml:space="preserve"> </w:t>
+      </w:r>
+      <w:proofErr w:type="spellStart"/>
+      <w:r>
+        <w:rPr>
+          <w:rFonts w:ascii="Consolas" w:eastAsia="Calibri" w:hAnsi="Consolas" w:cs="Times New Roman"/>
+          <w:bCs/>
+          <w:sz w:val="20"/>
+          <w:szCs w:val="20"/>
+        </w:rPr>
+        <w:t>bx</w:t>
+      </w:r>
+      <w:proofErr w:type="spellEnd"/>
+      <w:r>
+        <w:rPr>
+          <w:rFonts w:ascii="Consolas" w:eastAsia="Calibri" w:hAnsi="Consolas" w:cs="Times New Roman"/>
+          <w:bCs/>
+          <w:sz w:val="20"/>
+          <w:szCs w:val="20"/>
+        </w:rPr>
+        <w:t xml:space="preserve">, </w:t>
+      </w:r>
+      <w:proofErr w:type="spellStart"/>
+      <w:r>
+        <w:rPr>
+          <w:rFonts w:ascii="Consolas" w:eastAsia="Calibri" w:hAnsi="Consolas" w:cs="Times New Roman"/>
+          <w:bCs/>
+          <w:sz w:val="20"/>
+          <w:szCs w:val="20"/>
+        </w:rPr>
+        <w:t>offset</w:t>
+      </w:r>
+      <w:proofErr w:type="spellEnd"/>
+      <w:r>
+        <w:rPr>
+          <w:rFonts w:ascii="Consolas" w:eastAsia="Calibri" w:hAnsi="Consolas" w:cs="Times New Roman"/>
+          <w:bCs/>
+          <w:sz w:val="20"/>
+          <w:szCs w:val="20"/>
+        </w:rPr>
+        <w:t xml:space="preserve"> x      </w:t>
+      </w:r>
+      <w:proofErr w:type="gramStart"/>
+      <w:r>
+        <w:rPr>
+          <w:rFonts w:ascii="Consolas" w:eastAsia="Calibri" w:hAnsi="Consolas" w:cs="Times New Roman"/>
+          <w:bCs/>
+          <w:sz w:val="20"/>
+          <w:szCs w:val="20"/>
+        </w:rPr>
+        <w:t xml:space="preserve">  ;</w:t>
+      </w:r>
+      <w:proofErr w:type="gramEnd"/>
+      <w:r>
+        <w:rPr>
+          <w:rFonts w:ascii="Consolas" w:eastAsia="Calibri" w:hAnsi="Consolas" w:cs="Times New Roman"/>
+          <w:bCs/>
+          <w:sz w:val="20"/>
+          <w:szCs w:val="20"/>
+        </w:rPr>
+        <w:t xml:space="preserve"> Адрес массива</w:t>
       </w:r>
     </w:p>
     <w:p>
@@ -1854,36 +2662,75 @@
         </w:rPr>
         <w:t xml:space="preserve">    </w:t>
       </w:r>
-    </w:p>
-    <w:p>
-      <w:pPr>
-        <w:spacing w:after="0" w:line="240" w:lineRule="auto"/>
-        <w:rPr>
-          <w:rFonts w:ascii="Consolas" w:eastAsia="Calibri" w:hAnsi="Consolas" w:cs="Times New Roman"/>
-          <w:bCs/>
-          <w:sz w:val="20"/>
-          <w:szCs w:val="20"/>
-        </w:rPr>
-      </w:pPr>
-      <w:r>
-        <w:rPr>
-          <w:rFonts w:ascii="Consolas" w:eastAsia="Calibri" w:hAnsi="Consolas" w:cs="Times New Roman"/>
-          <w:bCs/>
-          <w:sz w:val="20"/>
-          <w:szCs w:val="20"/>
-        </w:rPr>
-        <w:t xml:space="preserve">    pop ds</w:t>
-      </w:r>
-    </w:p>
-    <w:p>
-      <w:pPr>
-        <w:spacing w:after="0" w:line="240" w:lineRule="auto"/>
-        <w:rPr>
-          <w:rFonts w:ascii="Consolas" w:eastAsia="Calibri" w:hAnsi="Consolas" w:cs="Times New Roman"/>
-          <w:bCs/>
-          <w:sz w:val="20"/>
-          <w:szCs w:val="20"/>
-          <w:lang w:val="en-US"/>
+      <w:proofErr w:type="spellStart"/>
+      <w:r>
+        <w:rPr>
+          <w:rFonts w:ascii="Consolas" w:eastAsia="Calibri" w:hAnsi="Consolas" w:cs="Times New Roman"/>
+          <w:bCs/>
+          <w:sz w:val="20"/>
+          <w:szCs w:val="20"/>
+        </w:rPr>
+        <w:t>mov</w:t>
+      </w:r>
+      <w:proofErr w:type="spellEnd"/>
+      <w:r>
+        <w:rPr>
+          <w:rFonts w:ascii="Consolas" w:eastAsia="Calibri" w:hAnsi="Consolas" w:cs="Times New Roman"/>
+          <w:bCs/>
+          <w:sz w:val="20"/>
+          <w:szCs w:val="20"/>
+        </w:rPr>
+        <w:t xml:space="preserve"> </w:t>
+      </w:r>
+      <w:proofErr w:type="spellStart"/>
+      <w:r>
+        <w:rPr>
+          <w:rFonts w:ascii="Consolas" w:eastAsia="Calibri" w:hAnsi="Consolas" w:cs="Times New Roman"/>
+          <w:bCs/>
+          <w:sz w:val="20"/>
+          <w:szCs w:val="20"/>
+        </w:rPr>
+        <w:t>cx</w:t>
+      </w:r>
+      <w:proofErr w:type="spellEnd"/>
+      <w:r>
+        <w:rPr>
+          <w:rFonts w:ascii="Consolas" w:eastAsia="Calibri" w:hAnsi="Consolas" w:cs="Times New Roman"/>
+          <w:bCs/>
+          <w:sz w:val="20"/>
+          <w:szCs w:val="20"/>
+        </w:rPr>
+        <w:t xml:space="preserve">, 8             </w:t>
+      </w:r>
+      <w:proofErr w:type="gramStart"/>
+      <w:r>
+        <w:rPr>
+          <w:rFonts w:ascii="Consolas" w:eastAsia="Calibri" w:hAnsi="Consolas" w:cs="Times New Roman"/>
+          <w:bCs/>
+          <w:sz w:val="20"/>
+          <w:szCs w:val="20"/>
+        </w:rPr>
+        <w:t xml:space="preserve">  ;</w:t>
+      </w:r>
+      <w:proofErr w:type="gramEnd"/>
+      <w:r>
+        <w:rPr>
+          <w:rFonts w:ascii="Consolas" w:eastAsia="Calibri" w:hAnsi="Consolas" w:cs="Times New Roman"/>
+          <w:bCs/>
+          <w:sz w:val="20"/>
+          <w:szCs w:val="20"/>
+        </w:rPr>
+        <w:t xml:space="preserve"> Количество элементов</w:t>
+      </w:r>
+    </w:p>
+    <w:p>
+      <w:pPr>
+        <w:spacing w:after="0" w:line="240" w:lineRule="auto"/>
+        <w:rPr>
+          <w:rFonts w:ascii="Consolas" w:eastAsia="Calibri" w:hAnsi="Consolas" w:cs="Times New Roman"/>
+          <w:bCs/>
+          <w:sz w:val="20"/>
+          <w:szCs w:val="20"/>
         </w:rPr>
       </w:pPr>
       <w:r>
@@ -1895,6 +2742,249 @@
         </w:rPr>
         <w:t xml:space="preserve">    </w:t>
       </w:r>
+      <w:proofErr w:type="spellStart"/>
+      <w:r>
+        <w:rPr>
+          <w:rFonts w:ascii="Consolas" w:eastAsia="Calibri" w:hAnsi="Consolas" w:cs="Times New Roman"/>
+          <w:bCs/>
+          <w:sz w:val="20"/>
+          <w:szCs w:val="20"/>
+        </w:rPr>
+        <w:t>call</w:t>
+      </w:r>
+      <w:proofErr w:type="spellEnd"/>
+      <w:r>
+        <w:rPr>
+          <w:rFonts w:ascii="Consolas" w:eastAsia="Calibri" w:hAnsi="Consolas" w:cs="Times New Roman"/>
+          <w:bCs/>
+          <w:sz w:val="20"/>
+          <w:szCs w:val="20"/>
+        </w:rPr>
+        <w:t xml:space="preserve"> </w:t>
+      </w:r>
+      <w:proofErr w:type="spellStart"/>
+      <w:r>
+        <w:rPr>
+          <w:rFonts w:ascii="Consolas" w:eastAsia="Calibri" w:hAnsi="Consolas" w:cs="Times New Roman"/>
+          <w:bCs/>
+          <w:sz w:val="20"/>
+          <w:szCs w:val="20"/>
+        </w:rPr>
+        <w:t>count_zeros_reg</w:t>
+      </w:r>
+      <w:proofErr w:type="spellEnd"/>
+      <w:r>
+        <w:rPr>
+          <w:rFonts w:ascii="Consolas" w:eastAsia="Calibri" w:hAnsi="Consolas" w:cs="Times New Roman"/>
+          <w:bCs/>
+          <w:sz w:val="20"/>
+          <w:szCs w:val="20"/>
+        </w:rPr>
+        <w:t xml:space="preserve">  </w:t>
+      </w:r>
+      <w:proofErr w:type="gramStart"/>
+      <w:r>
+        <w:rPr>
+          <w:rFonts w:ascii="Consolas" w:eastAsia="Calibri" w:hAnsi="Consolas" w:cs="Times New Roman"/>
+          <w:bCs/>
+          <w:sz w:val="20"/>
+          <w:szCs w:val="20"/>
+        </w:rPr>
+        <w:t xml:space="preserve">  ;</w:t>
+      </w:r>
+      <w:proofErr w:type="gramEnd"/>
+      <w:r>
+        <w:rPr>
+          <w:rFonts w:ascii="Consolas" w:eastAsia="Calibri" w:hAnsi="Consolas" w:cs="Times New Roman"/>
+          <w:bCs/>
+          <w:sz w:val="20"/>
+          <w:szCs w:val="20"/>
+        </w:rPr>
+        <w:t xml:space="preserve"> Вызов процедуры</w:t>
+      </w:r>
+    </w:p>
+    <w:p>
+      <w:pPr>
+        <w:spacing w:after="0" w:line="240" w:lineRule="auto"/>
+        <w:rPr>
+          <w:rFonts w:ascii="Consolas" w:eastAsia="Calibri" w:hAnsi="Consolas" w:cs="Times New Roman"/>
+          <w:bCs/>
+          <w:sz w:val="20"/>
+          <w:szCs w:val="20"/>
+        </w:rPr>
+      </w:pPr>
+    </w:p>
+    <w:p>
+      <w:pPr>
+        <w:spacing w:after="0" w:line="240" w:lineRule="auto"/>
+        <w:rPr>
+          <w:rFonts w:ascii="Consolas" w:eastAsia="Calibri" w:hAnsi="Consolas" w:cs="Times New Roman"/>
+          <w:bCs/>
+          <w:sz w:val="20"/>
+          <w:szCs w:val="20"/>
+        </w:rPr>
+      </w:pPr>
+      <w:r>
+        <w:rPr>
+          <w:rFonts w:ascii="Consolas" w:eastAsia="Calibri" w:hAnsi="Consolas" w:cs="Times New Roman"/>
+          <w:bCs/>
+          <w:sz w:val="20"/>
+          <w:szCs w:val="20"/>
+        </w:rPr>
+        <w:t xml:space="preserve">    </w:t>
+      </w:r>
+      <w:proofErr w:type="spellStart"/>
+      <w:r>
+        <w:rPr>
+          <w:rFonts w:ascii="Consolas" w:eastAsia="Calibri" w:hAnsi="Consolas" w:cs="Times New Roman"/>
+          <w:bCs/>
+          <w:sz w:val="20"/>
+          <w:szCs w:val="20"/>
+        </w:rPr>
+        <w:t>mov</w:t>
+      </w:r>
+      <w:proofErr w:type="spellEnd"/>
+      <w:r>
+        <w:rPr>
+          <w:rFonts w:ascii="Consolas" w:eastAsia="Calibri" w:hAnsi="Consolas" w:cs="Times New Roman"/>
+          <w:bCs/>
+          <w:sz w:val="20"/>
+          <w:szCs w:val="20"/>
+        </w:rPr>
+        <w:t xml:space="preserve"> y, </w:t>
+      </w:r>
+      <w:proofErr w:type="spellStart"/>
+      <w:r>
+        <w:rPr>
+          <w:rFonts w:ascii="Consolas" w:eastAsia="Calibri" w:hAnsi="Consolas" w:cs="Times New Roman"/>
+          <w:bCs/>
+          <w:sz w:val="20"/>
+          <w:szCs w:val="20"/>
+        </w:rPr>
+        <w:t>ax</w:t>
+      </w:r>
+      <w:proofErr w:type="spellEnd"/>
+      <w:r>
+        <w:rPr>
+          <w:rFonts w:ascii="Consolas" w:eastAsia="Calibri" w:hAnsi="Consolas" w:cs="Times New Roman"/>
+          <w:bCs/>
+          <w:sz w:val="20"/>
+          <w:szCs w:val="20"/>
+        </w:rPr>
+        <w:t xml:space="preserve">             </w:t>
+      </w:r>
+      <w:proofErr w:type="gramStart"/>
+      <w:r>
+        <w:rPr>
+          <w:rFonts w:ascii="Consolas" w:eastAsia="Calibri" w:hAnsi="Consolas" w:cs="Times New Roman"/>
+          <w:bCs/>
+          <w:sz w:val="20"/>
+          <w:szCs w:val="20"/>
+        </w:rPr>
+        <w:t xml:space="preserve">  ;</w:t>
+      </w:r>
+      <w:proofErr w:type="gramEnd"/>
+      <w:r>
+        <w:rPr>
+          <w:rFonts w:ascii="Consolas" w:eastAsia="Calibri" w:hAnsi="Consolas" w:cs="Times New Roman"/>
+          <w:bCs/>
+          <w:sz w:val="20"/>
+          <w:szCs w:val="20"/>
+        </w:rPr>
+        <w:t xml:space="preserve"> Сохранение результата</w:t>
+      </w:r>
+    </w:p>
+    <w:p>
+      <w:pPr>
+        <w:spacing w:after="0" w:line="240" w:lineRule="auto"/>
+        <w:rPr>
+          <w:rFonts w:ascii="Consolas" w:eastAsia="Calibri" w:hAnsi="Consolas" w:cs="Times New Roman"/>
+          <w:bCs/>
+          <w:sz w:val="20"/>
+          <w:szCs w:val="20"/>
+        </w:rPr>
+      </w:pPr>
+      <w:r>
+        <w:rPr>
+          <w:rFonts w:ascii="Consolas" w:eastAsia="Calibri" w:hAnsi="Consolas" w:cs="Times New Roman"/>
+          <w:bCs/>
+          <w:sz w:val="20"/>
+          <w:szCs w:val="20"/>
+        </w:rPr>
+        <w:t xml:space="preserve">    </w:t>
+      </w:r>
+    </w:p>
+    <w:p>
+      <w:pPr>
+        <w:spacing w:after="0" w:line="240" w:lineRule="auto"/>
+        <w:rPr>
+          <w:rFonts w:ascii="Consolas" w:eastAsia="Calibri" w:hAnsi="Consolas" w:cs="Times New Roman"/>
+          <w:bCs/>
+          <w:sz w:val="20"/>
+          <w:szCs w:val="20"/>
+        </w:rPr>
+      </w:pPr>
+      <w:r>
+        <w:rPr>
+          <w:rFonts w:ascii="Consolas" w:eastAsia="Calibri" w:hAnsi="Consolas" w:cs="Times New Roman"/>
+          <w:bCs/>
+          <w:sz w:val="20"/>
+          <w:szCs w:val="20"/>
+        </w:rPr>
+        <w:t xml:space="preserve">    </w:t>
+      </w:r>
+      <w:proofErr w:type="spellStart"/>
+      <w:r>
+        <w:rPr>
+          <w:rFonts w:ascii="Consolas" w:eastAsia="Calibri" w:hAnsi="Consolas" w:cs="Times New Roman"/>
+          <w:bCs/>
+          <w:sz w:val="20"/>
+          <w:szCs w:val="20"/>
+        </w:rPr>
+        <w:t>pop</w:t>
+      </w:r>
+      <w:proofErr w:type="spellEnd"/>
+      <w:r>
+        <w:rPr>
+          <w:rFonts w:ascii="Consolas" w:eastAsia="Calibri" w:hAnsi="Consolas" w:cs="Times New Roman"/>
+          <w:bCs/>
+          <w:sz w:val="20"/>
+          <w:szCs w:val="20"/>
+        </w:rPr>
+        <w:t xml:space="preserve"> </w:t>
+      </w:r>
+      <w:proofErr w:type="spellStart"/>
+      <w:r>
+        <w:rPr>
+          <w:rFonts w:ascii="Consolas" w:eastAsia="Calibri" w:hAnsi="Consolas" w:cs="Times New Roman"/>
+          <w:bCs/>
+          <w:sz w:val="20"/>
+          <w:szCs w:val="20"/>
+        </w:rPr>
+        <w:t>ds</w:t>
+      </w:r>
+      <w:proofErr w:type="spellEnd"/>
+    </w:p>
+    <w:p>
+      <w:pPr>
+        <w:spacing w:after="0" w:line="240" w:lineRule="auto"/>
+        <w:rPr>
+          <w:rFonts w:ascii="Consolas" w:eastAsia="Calibri" w:hAnsi="Consolas" w:cs="Times New Roman"/>
+          <w:bCs/>
+          <w:sz w:val="20"/>
+          <w:szCs w:val="20"/>
+          <w:lang w:val="en-US"/>
+        </w:rPr>
+      </w:pPr>
+      <w:r>
+        <w:rPr>
+          <w:rFonts w:ascii="Consolas" w:eastAsia="Calibri" w:hAnsi="Consolas" w:cs="Times New Roman"/>
+          <w:bCs/>
+          <w:sz w:val="20"/>
+          <w:szCs w:val="20"/>
+        </w:rPr>
+        <w:t xml:space="preserve">    </w:t>
+      </w:r>
       <w:r>
         <w:rPr>
           <w:rFonts w:ascii="Consolas" w:eastAsia="Calibri" w:hAnsi="Consolas" w:cs="Times New Roman"/>
@@ -1925,41 +3015,65 @@
           <w:szCs w:val="20"/>
           <w:lang w:val="en-US"/>
         </w:rPr>
-        <w:t>lab41 endp</w:t>
-      </w:r>
-    </w:p>
-    <w:p>
-      <w:pPr>
-        <w:spacing w:after="0" w:line="240" w:lineRule="auto"/>
-        <w:rPr>
-          <w:rFonts w:ascii="Consolas" w:eastAsia="Calibri" w:hAnsi="Consolas" w:cs="Times New Roman"/>
-          <w:bCs/>
-          <w:sz w:val="20"/>
-          <w:szCs w:val="20"/>
-          <w:lang w:val="en-US"/>
-        </w:rPr>
-      </w:pPr>
-    </w:p>
-    <w:p>
-      <w:pPr>
-        <w:spacing w:after="0" w:line="240" w:lineRule="auto"/>
-        <w:rPr>
-          <w:rFonts w:ascii="Consolas" w:eastAsia="Calibri" w:hAnsi="Consolas" w:cs="Times New Roman"/>
-          <w:bCs/>
-          <w:sz w:val="20"/>
-          <w:szCs w:val="20"/>
-          <w:lang w:val="en-US"/>
-        </w:rPr>
-      </w:pPr>
-      <w:r>
-        <w:rPr>
-          <w:rFonts w:ascii="Consolas" w:eastAsia="Calibri" w:hAnsi="Consolas" w:cs="Times New Roman"/>
-          <w:bCs/>
-          <w:sz w:val="20"/>
-          <w:szCs w:val="20"/>
-          <w:lang w:val="en-US"/>
-        </w:rPr>
-        <w:t>cseg    ends</w:t>
+        <w:t xml:space="preserve">lab41 </w:t>
+      </w:r>
+      <w:proofErr w:type="spellStart"/>
+      <w:r>
+        <w:rPr>
+          <w:rFonts w:ascii="Consolas" w:eastAsia="Calibri" w:hAnsi="Consolas" w:cs="Times New Roman"/>
+          <w:bCs/>
+          <w:sz w:val="20"/>
+          <w:szCs w:val="20"/>
+          <w:lang w:val="en-US"/>
+        </w:rPr>
+        <w:t>endp</w:t>
+      </w:r>
+      <w:proofErr w:type="spellEnd"/>
+    </w:p>
+    <w:p>
+      <w:pPr>
+        <w:spacing w:after="0" w:line="240" w:lineRule="auto"/>
+        <w:rPr>
+          <w:rFonts w:ascii="Consolas" w:eastAsia="Calibri" w:hAnsi="Consolas" w:cs="Times New Roman"/>
+          <w:bCs/>
+          <w:sz w:val="20"/>
+          <w:szCs w:val="20"/>
+          <w:lang w:val="en-US"/>
+        </w:rPr>
+      </w:pPr>
+    </w:p>
+    <w:p>
+      <w:pPr>
+        <w:spacing w:after="0" w:line="240" w:lineRule="auto"/>
+        <w:rPr>
+          <w:rFonts w:ascii="Consolas" w:eastAsia="Calibri" w:hAnsi="Consolas" w:cs="Times New Roman"/>
+          <w:bCs/>
+          <w:sz w:val="20"/>
+          <w:szCs w:val="20"/>
+          <w:lang w:val="en-US"/>
+        </w:rPr>
+      </w:pPr>
+      <w:proofErr w:type="spellStart"/>
+      <w:r>
+        <w:rPr>
+          <w:rFonts w:ascii="Consolas" w:eastAsia="Calibri" w:hAnsi="Consolas" w:cs="Times New Roman"/>
+          <w:bCs/>
+          <w:sz w:val="20"/>
+          <w:szCs w:val="20"/>
+          <w:lang w:val="en-US"/>
+        </w:rPr>
+        <w:t>cseg</w:t>
+      </w:r>
+      <w:proofErr w:type="spellEnd"/>
+      <w:r>
+        <w:rPr>
+          <w:rFonts w:ascii="Consolas" w:eastAsia="Calibri" w:hAnsi="Consolas" w:cs="Times New Roman"/>
+          <w:bCs/>
+          <w:sz w:val="20"/>
+          <w:szCs w:val="20"/>
+          <w:lang w:val="en-US"/>
+        </w:rPr>
+        <w:t xml:space="preserve">    ends</w:t>
       </w:r>
     </w:p>
     <w:p>
@@ -2137,6 +3251,7 @@
     <w:p>
       <w:pPr>
         <w:spacing w:after="0" w:line="360" w:lineRule="auto"/>
+        <w:jc w:val="center"/>
         <w:rPr>
           <w:rFonts w:ascii="Times New Roman" w:eastAsia="Calibri" w:hAnsi="Times New Roman" w:cs="Times New Roman"/>
           <w:bCs/>
@@ -2145,288 +3260,784 @@
           <w:lang w:val="en-US"/>
         </w:rPr>
       </w:pPr>
-      <w:r>
+    </w:p>
+    <w:p>
+      <w:pPr>
+        <w:spacing w:after="0" w:line="360" w:lineRule="auto"/>
+        <w:jc w:val="center"/>
         <w:rPr>
           <w:rFonts w:ascii="Times New Roman" w:eastAsia="Calibri" w:hAnsi="Times New Roman" w:cs="Times New Roman"/>
           <w:bCs/>
           <w:sz w:val="28"/>
           <w:szCs w:val="28"/>
-        </w:rPr>
-        <w:t>Задание 2</w:t>
-      </w:r>
-    </w:p>
-    <w:p>
-      <w:pPr>
-        <w:spacing w:after="0" w:line="240" w:lineRule="auto"/>
-        <w:rPr>
-          <w:rFonts w:ascii="Consolas" w:eastAsia="Calibri" w:hAnsi="Consolas" w:cs="Times New Roman"/>
-          <w:bCs/>
-          <w:sz w:val="20"/>
-          <w:szCs w:val="20"/>
-        </w:rPr>
-      </w:pPr>
-      <w:r>
-        <w:rPr>
-          <w:rFonts w:ascii="Consolas" w:eastAsia="Calibri" w:hAnsi="Consolas" w:cs="Times New Roman"/>
-          <w:bCs/>
-          <w:sz w:val="20"/>
-          <w:szCs w:val="20"/>
-        </w:rPr>
-        <w:t>stseg   segment para stack</w:t>
-      </w:r>
-    </w:p>
-    <w:p>
-      <w:pPr>
-        <w:spacing w:after="0" w:line="240" w:lineRule="auto"/>
-        <w:rPr>
-          <w:rFonts w:ascii="Consolas" w:eastAsia="Calibri" w:hAnsi="Consolas" w:cs="Times New Roman"/>
-          <w:bCs/>
-          <w:sz w:val="20"/>
-          <w:szCs w:val="20"/>
-        </w:rPr>
-      </w:pPr>
-      <w:r>
-        <w:rPr>
-          <w:rFonts w:ascii="Consolas" w:eastAsia="Calibri" w:hAnsi="Consolas" w:cs="Times New Roman"/>
-          <w:bCs/>
-          <w:sz w:val="20"/>
-          <w:szCs w:val="20"/>
-        </w:rPr>
-        <w:t xml:space="preserve">        dw 16 dup(?)</w:t>
-      </w:r>
-    </w:p>
-    <w:p>
-      <w:pPr>
-        <w:spacing w:after="0" w:line="240" w:lineRule="auto"/>
-        <w:rPr>
-          <w:rFonts w:ascii="Consolas" w:eastAsia="Calibri" w:hAnsi="Consolas" w:cs="Times New Roman"/>
-          <w:bCs/>
-          <w:sz w:val="20"/>
-          <w:szCs w:val="20"/>
-        </w:rPr>
-      </w:pPr>
-      <w:r>
-        <w:rPr>
-          <w:rFonts w:ascii="Consolas" w:eastAsia="Calibri" w:hAnsi="Consolas" w:cs="Times New Roman"/>
-          <w:bCs/>
-          <w:sz w:val="20"/>
-          <w:szCs w:val="20"/>
-        </w:rPr>
-        <w:t>stseg   ends</w:t>
-      </w:r>
-    </w:p>
-    <w:p>
-      <w:pPr>
-        <w:spacing w:after="0" w:line="240" w:lineRule="auto"/>
-        <w:rPr>
-          <w:rFonts w:ascii="Consolas" w:eastAsia="Calibri" w:hAnsi="Consolas" w:cs="Times New Roman"/>
-          <w:bCs/>
-          <w:sz w:val="20"/>
-          <w:szCs w:val="20"/>
-        </w:rPr>
-      </w:pPr>
-    </w:p>
-    <w:p>
-      <w:pPr>
-        <w:spacing w:after="0" w:line="240" w:lineRule="auto"/>
-        <w:rPr>
-          <w:rFonts w:ascii="Consolas" w:eastAsia="Calibri" w:hAnsi="Consolas" w:cs="Times New Roman"/>
-          <w:bCs/>
-          <w:sz w:val="20"/>
-          <w:szCs w:val="20"/>
-        </w:rPr>
-      </w:pPr>
-      <w:r>
-        <w:rPr>
-          <w:rFonts w:ascii="Consolas" w:eastAsia="Calibri" w:hAnsi="Consolas" w:cs="Times New Roman"/>
-          <w:bCs/>
-          <w:sz w:val="20"/>
-          <w:szCs w:val="20"/>
-        </w:rPr>
-        <w:t>dseg    segment para</w:t>
-      </w:r>
-    </w:p>
-    <w:p>
-      <w:pPr>
-        <w:spacing w:after="0" w:line="240" w:lineRule="auto"/>
-        <w:rPr>
-          <w:rFonts w:ascii="Consolas" w:eastAsia="Calibri" w:hAnsi="Consolas" w:cs="Times New Roman"/>
-          <w:bCs/>
-          <w:sz w:val="20"/>
-          <w:szCs w:val="20"/>
-        </w:rPr>
-      </w:pPr>
-      <w:r>
-        <w:rPr>
-          <w:rFonts w:ascii="Consolas" w:eastAsia="Calibri" w:hAnsi="Consolas" w:cs="Times New Roman"/>
-          <w:bCs/>
-          <w:sz w:val="20"/>
-          <w:szCs w:val="20"/>
+          <w:lang w:val="en-US"/>
+        </w:rPr>
+      </w:pPr>
+      <w:r>
+        <w:rPr>
+          <w:noProof/>
         </w:rPr>
         <w:lastRenderedPageBreak/>
-        <w:t>x       dw 0, 1, 0, 2, 3, 0, 4, 5  ; массив из 8 чисел</w:t>
-      </w:r>
-    </w:p>
-    <w:p>
-      <w:pPr>
-        <w:spacing w:after="0" w:line="240" w:lineRule="auto"/>
-        <w:rPr>
-          <w:rFonts w:ascii="Consolas" w:eastAsia="Calibri" w:hAnsi="Consolas" w:cs="Times New Roman"/>
-          <w:bCs/>
-          <w:sz w:val="20"/>
-          <w:szCs w:val="20"/>
-        </w:rPr>
-      </w:pPr>
-      <w:r>
-        <w:rPr>
-          <w:rFonts w:ascii="Consolas" w:eastAsia="Calibri" w:hAnsi="Consolas" w:cs="Times New Roman"/>
-          <w:bCs/>
-          <w:sz w:val="20"/>
-          <w:szCs w:val="20"/>
-        </w:rPr>
-        <w:t>y       dw ?                      ; результат – количество нулей</w:t>
-      </w:r>
-    </w:p>
-    <w:p>
-      <w:pPr>
-        <w:spacing w:after="0" w:line="240" w:lineRule="auto"/>
-        <w:rPr>
-          <w:rFonts w:ascii="Consolas" w:eastAsia="Calibri" w:hAnsi="Consolas" w:cs="Times New Roman"/>
-          <w:bCs/>
-          <w:sz w:val="20"/>
-          <w:szCs w:val="20"/>
-        </w:rPr>
-      </w:pPr>
-      <w:r>
-        <w:rPr>
-          <w:rFonts w:ascii="Consolas" w:eastAsia="Calibri" w:hAnsi="Consolas" w:cs="Times New Roman"/>
-          <w:bCs/>
-          <w:sz w:val="20"/>
-          <w:szCs w:val="20"/>
-        </w:rPr>
-        <w:t>dseg    ends</w:t>
-      </w:r>
-    </w:p>
-    <w:p>
-      <w:pPr>
-        <w:spacing w:after="0" w:line="240" w:lineRule="auto"/>
-        <w:rPr>
-          <w:rFonts w:ascii="Consolas" w:eastAsia="Calibri" w:hAnsi="Consolas" w:cs="Times New Roman"/>
-          <w:bCs/>
-          <w:sz w:val="20"/>
-          <w:szCs w:val="20"/>
-        </w:rPr>
-      </w:pPr>
-    </w:p>
-    <w:p>
-      <w:pPr>
-        <w:spacing w:after="0" w:line="240" w:lineRule="auto"/>
-        <w:rPr>
-          <w:rFonts w:ascii="Consolas" w:eastAsia="Calibri" w:hAnsi="Consolas" w:cs="Times New Roman"/>
-          <w:bCs/>
-          <w:sz w:val="20"/>
-          <w:szCs w:val="20"/>
-        </w:rPr>
-      </w:pPr>
-      <w:r>
-        <w:rPr>
-          <w:rFonts w:ascii="Consolas" w:eastAsia="Calibri" w:hAnsi="Consolas" w:cs="Times New Roman"/>
-          <w:bCs/>
-          <w:sz w:val="20"/>
-          <w:szCs w:val="20"/>
-        </w:rPr>
-        <w:t>cseg    segment para</w:t>
-      </w:r>
-    </w:p>
-    <w:p>
-      <w:pPr>
-        <w:spacing w:after="0" w:line="240" w:lineRule="auto"/>
-        <w:rPr>
-          <w:rFonts w:ascii="Consolas" w:eastAsia="Calibri" w:hAnsi="Consolas" w:cs="Times New Roman"/>
-          <w:bCs/>
-          <w:sz w:val="20"/>
-          <w:szCs w:val="20"/>
-        </w:rPr>
-      </w:pPr>
-      <w:r>
-        <w:rPr>
-          <w:rFonts w:ascii="Consolas" w:eastAsia="Calibri" w:hAnsi="Consolas" w:cs="Times New Roman"/>
-          <w:bCs/>
-          <w:sz w:val="20"/>
-          <w:szCs w:val="20"/>
-        </w:rPr>
-        <w:t>assume cs:cseg, ds:dseg, ss:stseg</w:t>
-      </w:r>
-    </w:p>
-    <w:p>
-      <w:pPr>
-        <w:spacing w:after="0" w:line="240" w:lineRule="auto"/>
-        <w:rPr>
-          <w:rFonts w:ascii="Consolas" w:eastAsia="Calibri" w:hAnsi="Consolas" w:cs="Times New Roman"/>
-          <w:bCs/>
-          <w:sz w:val="20"/>
-          <w:szCs w:val="20"/>
-        </w:rPr>
-      </w:pPr>
-    </w:p>
-    <w:p>
-      <w:pPr>
-        <w:spacing w:after="0" w:line="240" w:lineRule="auto"/>
-        <w:rPr>
-          <w:rFonts w:ascii="Consolas" w:eastAsia="Calibri" w:hAnsi="Consolas" w:cs="Times New Roman"/>
-          <w:bCs/>
-          <w:sz w:val="20"/>
-          <w:szCs w:val="20"/>
-        </w:rPr>
-      </w:pPr>
-      <w:r>
-        <w:rPr>
-          <w:rFonts w:ascii="Consolas" w:eastAsia="Calibri" w:hAnsi="Consolas" w:cs="Times New Roman"/>
-          <w:bCs/>
-          <w:sz w:val="20"/>
-          <w:szCs w:val="20"/>
-        </w:rPr>
-        <w:t>count_zeros_stack proc near</w:t>
-      </w:r>
-    </w:p>
-    <w:p>
-      <w:pPr>
-        <w:spacing w:after="0" w:line="240" w:lineRule="auto"/>
-        <w:rPr>
-          <w:rFonts w:ascii="Consolas" w:eastAsia="Calibri" w:hAnsi="Consolas" w:cs="Times New Roman"/>
-          <w:bCs/>
-          <w:sz w:val="20"/>
-          <w:szCs w:val="20"/>
-        </w:rPr>
-      </w:pPr>
-      <w:r>
-        <w:rPr>
-          <w:rFonts w:ascii="Consolas" w:eastAsia="Calibri" w:hAnsi="Consolas" w:cs="Times New Roman"/>
-          <w:bCs/>
-          <w:sz w:val="20"/>
-          <w:szCs w:val="20"/>
-        </w:rPr>
-        <w:t xml:space="preserve">    ; Входные параметры (через стек):</w:t>
-      </w:r>
-    </w:p>
-    <w:p>
-      <w:pPr>
-        <w:spacing w:after="0" w:line="240" w:lineRule="auto"/>
-        <w:rPr>
-          <w:rFonts w:ascii="Consolas" w:eastAsia="Calibri" w:hAnsi="Consolas" w:cs="Times New Roman"/>
-          <w:bCs/>
-          <w:sz w:val="20"/>
-          <w:szCs w:val="20"/>
-        </w:rPr>
-      </w:pPr>
-      <w:r>
-        <w:rPr>
-          <w:rFonts w:ascii="Consolas" w:eastAsia="Calibri" w:hAnsi="Consolas" w:cs="Times New Roman"/>
-          <w:bCs/>
-          <w:sz w:val="20"/>
-          <w:szCs w:val="20"/>
-        </w:rPr>
-        <w:t xml:space="preserve">    ; [BP+4] - адрес массива</w:t>
+        <w:drawing>
+          <wp:inline distT="0" distB="0" distL="0" distR="0" wp14:anchorId="6A6F9C6A" wp14:editId="3A345BF8">
+            <wp:extent cx="1454170" cy="3705226"/>
+            <wp:effectExtent l="0" t="0" r="0" b="0"/>
+            <wp:docPr id="1" name="Рисунок 1"/>
+            <wp:cNvGraphicFramePr>
+              <a:graphicFrameLocks xmlns:a="http://schemas.openxmlformats.org/drawingml/2006/main" noChangeAspect="1"/>
+            </wp:cNvGraphicFramePr>
+            <a:graphic xmlns:a="http://schemas.openxmlformats.org/drawingml/2006/main">
+              <a:graphicData uri="http://schemas.openxmlformats.org/drawingml/2006/picture">
+                <pic:pic xmlns:pic="http://schemas.openxmlformats.org/drawingml/2006/picture">
+                  <pic:nvPicPr>
+                    <pic:cNvPr id="1" name=""/>
+                    <pic:cNvPicPr/>
+                  </pic:nvPicPr>
+                  <pic:blipFill>
+                    <a:blip r:embed="rId7"/>
+                    <a:stretch>
+                      <a:fillRect/>
+                    </a:stretch>
+                  </pic:blipFill>
+                  <pic:spPr>
+                    <a:xfrm>
+                      <a:off x="0" y="0"/>
+                      <a:ext cx="1461217" cy="3723182"/>
+                    </a:xfrm>
+                    <a:prstGeom prst="rect">
+                      <a:avLst/>
+                    </a:prstGeom>
+                  </pic:spPr>
+                </pic:pic>
+              </a:graphicData>
+            </a:graphic>
+          </wp:inline>
+        </w:drawing>
+      </w:r>
+      <w:r>
+        <w:rPr>
+          <w:noProof/>
+        </w:rPr>
+        <w:drawing>
+          <wp:inline distT="0" distB="0" distL="0" distR="0" wp14:anchorId="55BFAB65" wp14:editId="4665A03E">
+            <wp:extent cx="2514600" cy="3588141"/>
+            <wp:effectExtent l="0" t="0" r="0" b="0"/>
+            <wp:docPr id="4" name="Рисунок 4"/>
+            <wp:cNvGraphicFramePr>
+              <a:graphicFrameLocks xmlns:a="http://schemas.openxmlformats.org/drawingml/2006/main" noChangeAspect="1"/>
+            </wp:cNvGraphicFramePr>
+            <a:graphic xmlns:a="http://schemas.openxmlformats.org/drawingml/2006/main">
+              <a:graphicData uri="http://schemas.openxmlformats.org/drawingml/2006/picture">
+                <pic:pic xmlns:pic="http://schemas.openxmlformats.org/drawingml/2006/picture">
+                  <pic:nvPicPr>
+                    <pic:cNvPr id="1" name=""/>
+                    <pic:cNvPicPr/>
+                  </pic:nvPicPr>
+                  <pic:blipFill>
+                    <a:blip r:embed="rId8"/>
+                    <a:stretch>
+                      <a:fillRect/>
+                    </a:stretch>
+                  </pic:blipFill>
+                  <pic:spPr>
+                    <a:xfrm>
+                      <a:off x="0" y="0"/>
+                      <a:ext cx="2521354" cy="3597778"/>
+                    </a:xfrm>
+                    <a:prstGeom prst="rect">
+                      <a:avLst/>
+                    </a:prstGeom>
+                  </pic:spPr>
+                </pic:pic>
+              </a:graphicData>
+            </a:graphic>
+          </wp:inline>
+        </w:drawing>
+      </w:r>
+    </w:p>
+    <w:p>
+      <w:pPr>
+        <w:spacing w:after="0" w:line="360" w:lineRule="auto"/>
+        <w:rPr>
+          <w:rFonts w:ascii="Times New Roman" w:eastAsia="Calibri" w:hAnsi="Times New Roman" w:cs="Times New Roman"/>
+          <w:bCs/>
+          <w:sz w:val="28"/>
+          <w:szCs w:val="28"/>
+          <w:lang w:val="en-US"/>
+        </w:rPr>
+      </w:pPr>
+      <w:r>
+        <w:rPr>
+          <w:rFonts w:ascii="Times New Roman" w:eastAsia="Calibri" w:hAnsi="Times New Roman" w:cs="Times New Roman"/>
+          <w:bCs/>
+          <w:sz w:val="28"/>
+          <w:szCs w:val="28"/>
+        </w:rPr>
+        <w:t>Задание</w:t>
+      </w:r>
+      <w:r>
+        <w:rPr>
+          <w:rFonts w:ascii="Times New Roman" w:eastAsia="Calibri" w:hAnsi="Times New Roman" w:cs="Times New Roman"/>
+          <w:bCs/>
+          <w:sz w:val="28"/>
+          <w:szCs w:val="28"/>
+          <w:lang w:val="en-US"/>
+        </w:rPr>
+        <w:t xml:space="preserve"> 2</w:t>
+      </w:r>
+    </w:p>
+    <w:p>
+      <w:pPr>
+        <w:spacing w:after="0" w:line="240" w:lineRule="auto"/>
+        <w:rPr>
+          <w:rFonts w:ascii="Consolas" w:eastAsia="Calibri" w:hAnsi="Consolas" w:cs="Times New Roman"/>
+          <w:bCs/>
+          <w:sz w:val="20"/>
+          <w:szCs w:val="20"/>
+          <w:lang w:val="en-US"/>
+        </w:rPr>
+      </w:pPr>
+      <w:proofErr w:type="spellStart"/>
+      <w:r>
+        <w:rPr>
+          <w:rFonts w:ascii="Consolas" w:eastAsia="Calibri" w:hAnsi="Consolas" w:cs="Times New Roman"/>
+          <w:bCs/>
+          <w:sz w:val="20"/>
+          <w:szCs w:val="20"/>
+          <w:lang w:val="en-US"/>
+        </w:rPr>
+        <w:t>stseg</w:t>
+      </w:r>
+      <w:proofErr w:type="spellEnd"/>
+      <w:r>
+        <w:rPr>
+          <w:rFonts w:ascii="Consolas" w:eastAsia="Calibri" w:hAnsi="Consolas" w:cs="Times New Roman"/>
+          <w:bCs/>
+          <w:sz w:val="20"/>
+          <w:szCs w:val="20"/>
+          <w:lang w:val="en-US"/>
+        </w:rPr>
+        <w:t xml:space="preserve">   segment para stack</w:t>
+      </w:r>
+    </w:p>
+    <w:p>
+      <w:pPr>
+        <w:spacing w:after="0" w:line="240" w:lineRule="auto"/>
+        <w:rPr>
+          <w:rFonts w:ascii="Consolas" w:eastAsia="Calibri" w:hAnsi="Consolas" w:cs="Times New Roman"/>
+          <w:bCs/>
+          <w:sz w:val="20"/>
+          <w:szCs w:val="20"/>
+          <w:lang w:val="en-US"/>
+        </w:rPr>
+      </w:pPr>
+      <w:r>
+        <w:rPr>
+          <w:rFonts w:ascii="Consolas" w:eastAsia="Calibri" w:hAnsi="Consolas" w:cs="Times New Roman"/>
+          <w:bCs/>
+          <w:sz w:val="20"/>
+          <w:szCs w:val="20"/>
+          <w:lang w:val="en-US"/>
+        </w:rPr>
+        <w:t xml:space="preserve">        </w:t>
+      </w:r>
+      <w:proofErr w:type="spellStart"/>
+      <w:r>
+        <w:rPr>
+          <w:rFonts w:ascii="Consolas" w:eastAsia="Calibri" w:hAnsi="Consolas" w:cs="Times New Roman"/>
+          <w:bCs/>
+          <w:sz w:val="20"/>
+          <w:szCs w:val="20"/>
+          <w:lang w:val="en-US"/>
+        </w:rPr>
+        <w:t>dw</w:t>
+      </w:r>
+      <w:proofErr w:type="spellEnd"/>
+      <w:r>
+        <w:rPr>
+          <w:rFonts w:ascii="Consolas" w:eastAsia="Calibri" w:hAnsi="Consolas" w:cs="Times New Roman"/>
+          <w:bCs/>
+          <w:sz w:val="20"/>
+          <w:szCs w:val="20"/>
+          <w:lang w:val="en-US"/>
+        </w:rPr>
+        <w:t xml:space="preserve"> 16 dup(?)</w:t>
+      </w:r>
+    </w:p>
+    <w:p>
+      <w:pPr>
+        <w:spacing w:after="0" w:line="240" w:lineRule="auto"/>
+        <w:rPr>
+          <w:rFonts w:ascii="Consolas" w:eastAsia="Calibri" w:hAnsi="Consolas" w:cs="Times New Roman"/>
+          <w:bCs/>
+          <w:sz w:val="20"/>
+          <w:szCs w:val="20"/>
+          <w:lang w:val="en-US"/>
+        </w:rPr>
+      </w:pPr>
+      <w:proofErr w:type="spellStart"/>
+      <w:r>
+        <w:rPr>
+          <w:rFonts w:ascii="Consolas" w:eastAsia="Calibri" w:hAnsi="Consolas" w:cs="Times New Roman"/>
+          <w:bCs/>
+          <w:sz w:val="20"/>
+          <w:szCs w:val="20"/>
+          <w:lang w:val="en-US"/>
+        </w:rPr>
+        <w:t>stseg</w:t>
+      </w:r>
+      <w:proofErr w:type="spellEnd"/>
+      <w:r>
+        <w:rPr>
+          <w:rFonts w:ascii="Consolas" w:eastAsia="Calibri" w:hAnsi="Consolas" w:cs="Times New Roman"/>
+          <w:bCs/>
+          <w:sz w:val="20"/>
+          <w:szCs w:val="20"/>
+          <w:lang w:val="en-US"/>
+        </w:rPr>
+        <w:t xml:space="preserve">   ends</w:t>
+      </w:r>
+    </w:p>
+    <w:p>
+      <w:pPr>
+        <w:spacing w:after="0" w:line="240" w:lineRule="auto"/>
+        <w:rPr>
+          <w:rFonts w:ascii="Consolas" w:eastAsia="Calibri" w:hAnsi="Consolas" w:cs="Times New Roman"/>
+          <w:bCs/>
+          <w:sz w:val="20"/>
+          <w:szCs w:val="20"/>
+          <w:lang w:val="en-US"/>
+        </w:rPr>
+      </w:pPr>
+    </w:p>
+    <w:p>
+      <w:pPr>
+        <w:spacing w:after="0" w:line="240" w:lineRule="auto"/>
+        <w:rPr>
+          <w:rFonts w:ascii="Consolas" w:eastAsia="Calibri" w:hAnsi="Consolas" w:cs="Times New Roman"/>
+          <w:bCs/>
+          <w:sz w:val="20"/>
+          <w:szCs w:val="20"/>
+          <w:lang w:val="en-US"/>
+        </w:rPr>
+      </w:pPr>
+      <w:proofErr w:type="spellStart"/>
+      <w:r>
+        <w:rPr>
+          <w:rFonts w:ascii="Consolas" w:eastAsia="Calibri" w:hAnsi="Consolas" w:cs="Times New Roman"/>
+          <w:bCs/>
+          <w:sz w:val="20"/>
+          <w:szCs w:val="20"/>
+          <w:lang w:val="en-US"/>
+        </w:rPr>
+        <w:t>dseg</w:t>
+      </w:r>
+      <w:proofErr w:type="spellEnd"/>
+      <w:r>
+        <w:rPr>
+          <w:rFonts w:ascii="Consolas" w:eastAsia="Calibri" w:hAnsi="Consolas" w:cs="Times New Roman"/>
+          <w:bCs/>
+          <w:sz w:val="20"/>
+          <w:szCs w:val="20"/>
+          <w:lang w:val="en-US"/>
+        </w:rPr>
+        <w:t xml:space="preserve">    segment para</w:t>
+      </w:r>
+    </w:p>
+    <w:p>
+      <w:pPr>
+        <w:spacing w:after="0" w:line="240" w:lineRule="auto"/>
+        <w:rPr>
+          <w:rFonts w:ascii="Consolas" w:eastAsia="Calibri" w:hAnsi="Consolas" w:cs="Times New Roman"/>
+          <w:bCs/>
+          <w:sz w:val="20"/>
+          <w:szCs w:val="20"/>
+        </w:rPr>
+      </w:pPr>
+      <w:r>
+        <w:rPr>
+          <w:rFonts w:ascii="Consolas" w:eastAsia="Calibri" w:hAnsi="Consolas" w:cs="Times New Roman"/>
+          <w:bCs/>
+          <w:sz w:val="20"/>
+          <w:szCs w:val="20"/>
+          <w:lang w:val="en-US"/>
+        </w:rPr>
+        <w:t>x</w:t>
+      </w:r>
+      <w:r>
+        <w:rPr>
+          <w:rFonts w:ascii="Consolas" w:eastAsia="Calibri" w:hAnsi="Consolas" w:cs="Times New Roman"/>
+          <w:bCs/>
+          <w:sz w:val="20"/>
+          <w:szCs w:val="20"/>
+        </w:rPr>
+        <w:t xml:space="preserve">       </w:t>
+      </w:r>
+      <w:proofErr w:type="spellStart"/>
+      <w:r>
+        <w:rPr>
+          <w:rFonts w:ascii="Consolas" w:eastAsia="Calibri" w:hAnsi="Consolas" w:cs="Times New Roman"/>
+          <w:bCs/>
+          <w:sz w:val="20"/>
+          <w:szCs w:val="20"/>
+          <w:lang w:val="en-US"/>
+        </w:rPr>
+        <w:t>dw</w:t>
+      </w:r>
+      <w:proofErr w:type="spellEnd"/>
+      <w:r>
+        <w:rPr>
+          <w:rFonts w:ascii="Consolas" w:eastAsia="Calibri" w:hAnsi="Consolas" w:cs="Times New Roman"/>
+          <w:bCs/>
+          <w:sz w:val="20"/>
+          <w:szCs w:val="20"/>
+        </w:rPr>
+        <w:t xml:space="preserve"> 0, 1, 0, 2, 3, 0, 4, </w:t>
+      </w:r>
+      <w:proofErr w:type="gramStart"/>
+      <w:r>
+        <w:rPr>
+          <w:rFonts w:ascii="Consolas" w:eastAsia="Calibri" w:hAnsi="Consolas" w:cs="Times New Roman"/>
+          <w:bCs/>
+          <w:sz w:val="20"/>
+          <w:szCs w:val="20"/>
+        </w:rPr>
+        <w:t>5  ;</w:t>
+      </w:r>
+      <w:proofErr w:type="gramEnd"/>
+      <w:r>
+        <w:rPr>
+          <w:rFonts w:ascii="Consolas" w:eastAsia="Calibri" w:hAnsi="Consolas" w:cs="Times New Roman"/>
+          <w:bCs/>
+          <w:sz w:val="20"/>
+          <w:szCs w:val="20"/>
+        </w:rPr>
+        <w:t xml:space="preserve"> </w:t>
+      </w:r>
+      <w:r>
+        <w:rPr>
+          <w:rFonts w:ascii="Consolas" w:eastAsia="Calibri" w:hAnsi="Consolas" w:cs="Times New Roman"/>
+          <w:bCs/>
+          <w:sz w:val="20"/>
+          <w:szCs w:val="20"/>
+        </w:rPr>
+        <w:t>массив</w:t>
+      </w:r>
+      <w:r>
+        <w:rPr>
+          <w:rFonts w:ascii="Consolas" w:eastAsia="Calibri" w:hAnsi="Consolas" w:cs="Times New Roman"/>
+          <w:bCs/>
+          <w:sz w:val="20"/>
+          <w:szCs w:val="20"/>
+        </w:rPr>
+        <w:t xml:space="preserve"> </w:t>
+      </w:r>
+      <w:r>
+        <w:rPr>
+          <w:rFonts w:ascii="Consolas" w:eastAsia="Calibri" w:hAnsi="Consolas" w:cs="Times New Roman"/>
+          <w:bCs/>
+          <w:sz w:val="20"/>
+          <w:szCs w:val="20"/>
+        </w:rPr>
+        <w:t>из</w:t>
+      </w:r>
+      <w:r>
+        <w:rPr>
+          <w:rFonts w:ascii="Consolas" w:eastAsia="Calibri" w:hAnsi="Consolas" w:cs="Times New Roman"/>
+          <w:bCs/>
+          <w:sz w:val="20"/>
+          <w:szCs w:val="20"/>
+        </w:rPr>
+        <w:t xml:space="preserve"> 8 </w:t>
+      </w:r>
+      <w:r>
+        <w:rPr>
+          <w:rFonts w:ascii="Consolas" w:eastAsia="Calibri" w:hAnsi="Consolas" w:cs="Times New Roman"/>
+          <w:bCs/>
+          <w:sz w:val="20"/>
+          <w:szCs w:val="20"/>
+        </w:rPr>
+        <w:t>чисел</w:t>
+      </w:r>
+    </w:p>
+    <w:p>
+      <w:pPr>
+        <w:spacing w:after="0" w:line="240" w:lineRule="auto"/>
+        <w:rPr>
+          <w:rFonts w:ascii="Consolas" w:eastAsia="Calibri" w:hAnsi="Consolas" w:cs="Times New Roman"/>
+          <w:bCs/>
+          <w:sz w:val="20"/>
+          <w:szCs w:val="20"/>
+        </w:rPr>
+      </w:pPr>
+      <w:r>
+        <w:rPr>
+          <w:rFonts w:ascii="Consolas" w:eastAsia="Calibri" w:hAnsi="Consolas" w:cs="Times New Roman"/>
+          <w:bCs/>
+          <w:sz w:val="20"/>
+          <w:szCs w:val="20"/>
+        </w:rPr>
+        <w:t xml:space="preserve">y       </w:t>
+      </w:r>
+      <w:proofErr w:type="gramStart"/>
+      <w:r>
+        <w:rPr>
+          <w:rFonts w:ascii="Consolas" w:eastAsia="Calibri" w:hAnsi="Consolas" w:cs="Times New Roman"/>
+          <w:bCs/>
+          <w:sz w:val="20"/>
+          <w:szCs w:val="20"/>
+        </w:rPr>
+        <w:t>dw ?</w:t>
+      </w:r>
+      <w:proofErr w:type="gramEnd"/>
+      <w:r>
+        <w:rPr>
+          <w:rFonts w:ascii="Consolas" w:eastAsia="Calibri" w:hAnsi="Consolas" w:cs="Times New Roman"/>
+          <w:bCs/>
+          <w:sz w:val="20"/>
+          <w:szCs w:val="20"/>
+        </w:rPr>
+        <w:t xml:space="preserve">                      ; результат – количество нулей</w:t>
+      </w:r>
+    </w:p>
+    <w:p>
+      <w:pPr>
+        <w:spacing w:after="0" w:line="240" w:lineRule="auto"/>
+        <w:rPr>
+          <w:rFonts w:ascii="Consolas" w:eastAsia="Calibri" w:hAnsi="Consolas" w:cs="Times New Roman"/>
+          <w:bCs/>
+          <w:sz w:val="20"/>
+          <w:szCs w:val="20"/>
+        </w:rPr>
+      </w:pPr>
+      <w:proofErr w:type="spellStart"/>
+      <w:r>
+        <w:rPr>
+          <w:rFonts w:ascii="Consolas" w:eastAsia="Calibri" w:hAnsi="Consolas" w:cs="Times New Roman"/>
+          <w:bCs/>
+          <w:sz w:val="20"/>
+          <w:szCs w:val="20"/>
+        </w:rPr>
+        <w:t>dseg</w:t>
+      </w:r>
+      <w:proofErr w:type="spellEnd"/>
+      <w:r>
+        <w:rPr>
+          <w:rFonts w:ascii="Consolas" w:eastAsia="Calibri" w:hAnsi="Consolas" w:cs="Times New Roman"/>
+          <w:bCs/>
+          <w:sz w:val="20"/>
+          <w:szCs w:val="20"/>
+        </w:rPr>
+        <w:t xml:space="preserve">    </w:t>
+      </w:r>
+      <w:proofErr w:type="spellStart"/>
+      <w:r>
+        <w:rPr>
+          <w:rFonts w:ascii="Consolas" w:eastAsia="Calibri" w:hAnsi="Consolas" w:cs="Times New Roman"/>
+          <w:bCs/>
+          <w:sz w:val="20"/>
+          <w:szCs w:val="20"/>
+        </w:rPr>
+        <w:t>ends</w:t>
+      </w:r>
+      <w:proofErr w:type="spellEnd"/>
+    </w:p>
+    <w:p>
+      <w:pPr>
+        <w:spacing w:after="0" w:line="240" w:lineRule="auto"/>
+        <w:rPr>
+          <w:rFonts w:ascii="Consolas" w:eastAsia="Calibri" w:hAnsi="Consolas" w:cs="Times New Roman"/>
+          <w:bCs/>
+          <w:sz w:val="20"/>
+          <w:szCs w:val="20"/>
+        </w:rPr>
+      </w:pPr>
+    </w:p>
+    <w:p>
+      <w:pPr>
+        <w:spacing w:after="0" w:line="240" w:lineRule="auto"/>
+        <w:rPr>
+          <w:rFonts w:ascii="Consolas" w:eastAsia="Calibri" w:hAnsi="Consolas" w:cs="Times New Roman"/>
+          <w:bCs/>
+          <w:sz w:val="20"/>
+          <w:szCs w:val="20"/>
+        </w:rPr>
+      </w:pPr>
+      <w:proofErr w:type="spellStart"/>
+      <w:r>
+        <w:rPr>
+          <w:rFonts w:ascii="Consolas" w:eastAsia="Calibri" w:hAnsi="Consolas" w:cs="Times New Roman"/>
+          <w:bCs/>
+          <w:sz w:val="20"/>
+          <w:szCs w:val="20"/>
+          <w:lang w:val="en-US"/>
+        </w:rPr>
+        <w:t>cseg</w:t>
+      </w:r>
+      <w:proofErr w:type="spellEnd"/>
+      <w:r>
+        <w:rPr>
+          <w:rFonts w:ascii="Consolas" w:eastAsia="Calibri" w:hAnsi="Consolas" w:cs="Times New Roman"/>
+          <w:bCs/>
+          <w:sz w:val="20"/>
+          <w:szCs w:val="20"/>
+          <w:lang w:val="en-US"/>
+        </w:rPr>
+        <w:t xml:space="preserve">    segment para</w:t>
+      </w:r>
+    </w:p>
+    <w:p>
+      <w:pPr>
+        <w:spacing w:after="0" w:line="240" w:lineRule="auto"/>
+        <w:rPr>
+          <w:rFonts w:ascii="Consolas" w:eastAsia="Calibri" w:hAnsi="Consolas" w:cs="Times New Roman"/>
+          <w:bCs/>
+          <w:sz w:val="20"/>
+          <w:szCs w:val="20"/>
+          <w:lang w:val="en-US"/>
+        </w:rPr>
+      </w:pPr>
+      <w:r>
+        <w:rPr>
+          <w:rFonts w:ascii="Consolas" w:eastAsia="Calibri" w:hAnsi="Consolas" w:cs="Times New Roman"/>
+          <w:bCs/>
+          <w:sz w:val="20"/>
+          <w:szCs w:val="20"/>
+          <w:lang w:val="en-US"/>
+        </w:rPr>
+        <w:t xml:space="preserve">assume </w:t>
+      </w:r>
+      <w:proofErr w:type="spellStart"/>
+      <w:proofErr w:type="gramStart"/>
+      <w:r>
+        <w:rPr>
+          <w:rFonts w:ascii="Consolas" w:eastAsia="Calibri" w:hAnsi="Consolas" w:cs="Times New Roman"/>
+          <w:bCs/>
+          <w:sz w:val="20"/>
+          <w:szCs w:val="20"/>
+          <w:lang w:val="en-US"/>
+        </w:rPr>
+        <w:t>cs:cseg</w:t>
+      </w:r>
+      <w:proofErr w:type="spellEnd"/>
+      <w:proofErr w:type="gramEnd"/>
+      <w:r>
+        <w:rPr>
+          <w:rFonts w:ascii="Consolas" w:eastAsia="Calibri" w:hAnsi="Consolas" w:cs="Times New Roman"/>
+          <w:bCs/>
+          <w:sz w:val="20"/>
+          <w:szCs w:val="20"/>
+          <w:lang w:val="en-US"/>
+        </w:rPr>
+        <w:t xml:space="preserve">, </w:t>
+      </w:r>
+      <w:proofErr w:type="spellStart"/>
+      <w:r>
+        <w:rPr>
+          <w:rFonts w:ascii="Consolas" w:eastAsia="Calibri" w:hAnsi="Consolas" w:cs="Times New Roman"/>
+          <w:bCs/>
+          <w:sz w:val="20"/>
+          <w:szCs w:val="20"/>
+          <w:lang w:val="en-US"/>
+        </w:rPr>
+        <w:t>ds:dseg</w:t>
+      </w:r>
+      <w:proofErr w:type="spellEnd"/>
+      <w:r>
+        <w:rPr>
+          <w:rFonts w:ascii="Consolas" w:eastAsia="Calibri" w:hAnsi="Consolas" w:cs="Times New Roman"/>
+          <w:bCs/>
+          <w:sz w:val="20"/>
+          <w:szCs w:val="20"/>
+          <w:lang w:val="en-US"/>
+        </w:rPr>
+        <w:t xml:space="preserve">, </w:t>
+      </w:r>
+      <w:proofErr w:type="spellStart"/>
+      <w:r>
+        <w:rPr>
+          <w:rFonts w:ascii="Consolas" w:eastAsia="Calibri" w:hAnsi="Consolas" w:cs="Times New Roman"/>
+          <w:bCs/>
+          <w:sz w:val="20"/>
+          <w:szCs w:val="20"/>
+          <w:lang w:val="en-US"/>
+        </w:rPr>
+        <w:t>ss:stseg</w:t>
+      </w:r>
+      <w:proofErr w:type="spellEnd"/>
+    </w:p>
+    <w:p>
+      <w:pPr>
+        <w:spacing w:after="0" w:line="240" w:lineRule="auto"/>
+        <w:rPr>
+          <w:rFonts w:ascii="Consolas" w:eastAsia="Calibri" w:hAnsi="Consolas" w:cs="Times New Roman"/>
+          <w:bCs/>
+          <w:sz w:val="20"/>
+          <w:szCs w:val="20"/>
+          <w:lang w:val="en-US"/>
+        </w:rPr>
+      </w:pPr>
+    </w:p>
+    <w:p>
+      <w:pPr>
+        <w:spacing w:after="0" w:line="240" w:lineRule="auto"/>
+        <w:rPr>
+          <w:rFonts w:ascii="Consolas" w:eastAsia="Calibri" w:hAnsi="Consolas" w:cs="Times New Roman"/>
+          <w:bCs/>
+          <w:sz w:val="20"/>
+          <w:szCs w:val="20"/>
+          <w:lang w:val="en-US"/>
+        </w:rPr>
+      </w:pPr>
+      <w:proofErr w:type="spellStart"/>
+      <w:r>
+        <w:rPr>
+          <w:rFonts w:ascii="Consolas" w:eastAsia="Calibri" w:hAnsi="Consolas" w:cs="Times New Roman"/>
+          <w:bCs/>
+          <w:sz w:val="20"/>
+          <w:szCs w:val="20"/>
+          <w:lang w:val="en-US"/>
+        </w:rPr>
+        <w:t>count_zeros_stack</w:t>
+      </w:r>
+      <w:proofErr w:type="spellEnd"/>
+      <w:r>
+        <w:rPr>
+          <w:rFonts w:ascii="Consolas" w:eastAsia="Calibri" w:hAnsi="Consolas" w:cs="Times New Roman"/>
+          <w:bCs/>
+          <w:sz w:val="20"/>
+          <w:szCs w:val="20"/>
+          <w:lang w:val="en-US"/>
+        </w:rPr>
+        <w:t xml:space="preserve"> proc near</w:t>
+      </w:r>
+    </w:p>
+    <w:p>
+      <w:pPr>
+        <w:spacing w:after="0" w:line="240" w:lineRule="auto"/>
+        <w:rPr>
+          <w:rFonts w:ascii="Consolas" w:eastAsia="Calibri" w:hAnsi="Consolas" w:cs="Times New Roman"/>
+          <w:bCs/>
+          <w:sz w:val="20"/>
+          <w:szCs w:val="20"/>
+          <w:lang w:val="en-US"/>
+        </w:rPr>
+      </w:pPr>
+      <w:r>
+        <w:rPr>
+          <w:rFonts w:ascii="Consolas" w:eastAsia="Calibri" w:hAnsi="Consolas" w:cs="Times New Roman"/>
+          <w:bCs/>
+          <w:sz w:val="20"/>
+          <w:szCs w:val="20"/>
+          <w:lang w:val="en-US"/>
+        </w:rPr>
+        <w:t xml:space="preserve">    ; </w:t>
+      </w:r>
+      <w:r>
+        <w:rPr>
+          <w:rFonts w:ascii="Consolas" w:eastAsia="Calibri" w:hAnsi="Consolas" w:cs="Times New Roman"/>
+          <w:bCs/>
+          <w:sz w:val="20"/>
+          <w:szCs w:val="20"/>
+        </w:rPr>
+        <w:t>Входные</w:t>
+      </w:r>
+      <w:r>
+        <w:rPr>
+          <w:rFonts w:ascii="Consolas" w:eastAsia="Calibri" w:hAnsi="Consolas" w:cs="Times New Roman"/>
+          <w:bCs/>
+          <w:sz w:val="20"/>
+          <w:szCs w:val="20"/>
+          <w:lang w:val="en-US"/>
+        </w:rPr>
+        <w:t xml:space="preserve"> </w:t>
+      </w:r>
+      <w:r>
+        <w:rPr>
+          <w:rFonts w:ascii="Consolas" w:eastAsia="Calibri" w:hAnsi="Consolas" w:cs="Times New Roman"/>
+          <w:bCs/>
+          <w:sz w:val="20"/>
+          <w:szCs w:val="20"/>
+        </w:rPr>
+        <w:t>параметры</w:t>
+      </w:r>
+      <w:r>
+        <w:rPr>
+          <w:rFonts w:ascii="Consolas" w:eastAsia="Calibri" w:hAnsi="Consolas" w:cs="Times New Roman"/>
+          <w:bCs/>
+          <w:sz w:val="20"/>
+          <w:szCs w:val="20"/>
+          <w:lang w:val="en-US"/>
+        </w:rPr>
+        <w:t xml:space="preserve"> (</w:t>
+      </w:r>
+      <w:r>
+        <w:rPr>
+          <w:rFonts w:ascii="Consolas" w:eastAsia="Calibri" w:hAnsi="Consolas" w:cs="Times New Roman"/>
+          <w:bCs/>
+          <w:sz w:val="20"/>
+          <w:szCs w:val="20"/>
+        </w:rPr>
+        <w:t>через</w:t>
+      </w:r>
+      <w:r>
+        <w:rPr>
+          <w:rFonts w:ascii="Consolas" w:eastAsia="Calibri" w:hAnsi="Consolas" w:cs="Times New Roman"/>
+          <w:bCs/>
+          <w:sz w:val="20"/>
+          <w:szCs w:val="20"/>
+          <w:lang w:val="en-US"/>
+        </w:rPr>
+        <w:t xml:space="preserve"> </w:t>
+      </w:r>
+      <w:r>
+        <w:rPr>
+          <w:rFonts w:ascii="Consolas" w:eastAsia="Calibri" w:hAnsi="Consolas" w:cs="Times New Roman"/>
+          <w:bCs/>
+          <w:sz w:val="20"/>
+          <w:szCs w:val="20"/>
+        </w:rPr>
+        <w:t>стек</w:t>
+      </w:r>
+      <w:r>
+        <w:rPr>
+          <w:rFonts w:ascii="Consolas" w:eastAsia="Calibri" w:hAnsi="Consolas" w:cs="Times New Roman"/>
+          <w:bCs/>
+          <w:sz w:val="20"/>
+          <w:szCs w:val="20"/>
+          <w:lang w:val="en-US"/>
+        </w:rPr>
+        <w:t>):</w:t>
+      </w:r>
+    </w:p>
+    <w:p>
+      <w:pPr>
+        <w:spacing w:after="0" w:line="240" w:lineRule="auto"/>
+        <w:rPr>
+          <w:rFonts w:ascii="Consolas" w:eastAsia="Calibri" w:hAnsi="Consolas" w:cs="Times New Roman"/>
+          <w:bCs/>
+          <w:sz w:val="20"/>
+          <w:szCs w:val="20"/>
+        </w:rPr>
+      </w:pPr>
+      <w:r>
+        <w:rPr>
+          <w:rFonts w:ascii="Consolas" w:eastAsia="Calibri" w:hAnsi="Consolas" w:cs="Times New Roman"/>
+          <w:bCs/>
+          <w:sz w:val="20"/>
+          <w:szCs w:val="20"/>
+          <w:lang w:val="en-US"/>
+        </w:rPr>
+        <w:t xml:space="preserve">    </w:t>
+      </w:r>
+      <w:r>
+        <w:rPr>
+          <w:rFonts w:ascii="Consolas" w:eastAsia="Calibri" w:hAnsi="Consolas" w:cs="Times New Roman"/>
+          <w:bCs/>
+          <w:sz w:val="20"/>
+          <w:szCs w:val="20"/>
+        </w:rPr>
+        <w:t>; [BP+4] - адрес массива</w:t>
       </w:r>
     </w:p>
     <w:p>
@@ -2517,369 +4128,1153 @@
           <w:sz w:val="20"/>
           <w:szCs w:val="20"/>
         </w:rPr>
-        <w:t xml:space="preserve">    push bp</w:t>
-      </w:r>
-    </w:p>
-    <w:p>
-      <w:pPr>
-        <w:spacing w:after="0" w:line="240" w:lineRule="auto"/>
-        <w:rPr>
-          <w:rFonts w:ascii="Consolas" w:eastAsia="Calibri" w:hAnsi="Consolas" w:cs="Times New Roman"/>
-          <w:bCs/>
-          <w:sz w:val="20"/>
-          <w:szCs w:val="20"/>
-        </w:rPr>
-      </w:pPr>
-      <w:r>
-        <w:rPr>
-          <w:rFonts w:ascii="Consolas" w:eastAsia="Calibri" w:hAnsi="Consolas" w:cs="Times New Roman"/>
-          <w:bCs/>
-          <w:sz w:val="20"/>
-          <w:szCs w:val="20"/>
-        </w:rPr>
-        <w:t xml:space="preserve">    mov bp, sp                ; Устанавливаем базовый указатель стека</w:t>
-      </w:r>
-    </w:p>
-    <w:p>
-      <w:pPr>
-        <w:spacing w:after="0" w:line="240" w:lineRule="auto"/>
-        <w:rPr>
-          <w:rFonts w:ascii="Consolas" w:eastAsia="Calibri" w:hAnsi="Consolas" w:cs="Times New Roman"/>
-          <w:bCs/>
-          <w:sz w:val="20"/>
-          <w:szCs w:val="20"/>
-        </w:rPr>
-      </w:pPr>
-      <w:r>
-        <w:rPr>
-          <w:rFonts w:ascii="Consolas" w:eastAsia="Calibri" w:hAnsi="Consolas" w:cs="Times New Roman"/>
-          <w:bCs/>
-          <w:sz w:val="20"/>
-          <w:szCs w:val="20"/>
-        </w:rPr>
-        <w:t xml:space="preserve">    mov bx, [bp+4]            ; Загружаем адрес массива</w:t>
-      </w:r>
-    </w:p>
-    <w:p>
-      <w:pPr>
-        <w:spacing w:after="0" w:line="240" w:lineRule="auto"/>
-        <w:rPr>
-          <w:rFonts w:ascii="Consolas" w:eastAsia="Calibri" w:hAnsi="Consolas" w:cs="Times New Roman"/>
-          <w:bCs/>
-          <w:sz w:val="20"/>
-          <w:szCs w:val="20"/>
-        </w:rPr>
-      </w:pPr>
-      <w:r>
-        <w:rPr>
-          <w:rFonts w:ascii="Consolas" w:eastAsia="Calibri" w:hAnsi="Consolas" w:cs="Times New Roman"/>
-          <w:bCs/>
-          <w:sz w:val="20"/>
-          <w:szCs w:val="20"/>
-        </w:rPr>
-        <w:t xml:space="preserve">    mov cx, [bp+6]            ; Загружаем количество элементов</w:t>
-      </w:r>
-    </w:p>
-    <w:p>
-      <w:pPr>
-        <w:spacing w:after="0" w:line="240" w:lineRule="auto"/>
-        <w:rPr>
-          <w:rFonts w:ascii="Consolas" w:eastAsia="Calibri" w:hAnsi="Consolas" w:cs="Times New Roman"/>
-          <w:bCs/>
-          <w:sz w:val="20"/>
-          <w:szCs w:val="20"/>
-        </w:rPr>
-      </w:pPr>
-      <w:r>
-        <w:rPr>
-          <w:rFonts w:ascii="Consolas" w:eastAsia="Calibri" w:hAnsi="Consolas" w:cs="Times New Roman"/>
-          <w:bCs/>
-          <w:sz w:val="20"/>
-          <w:szCs w:val="20"/>
-        </w:rPr>
-        <w:t xml:space="preserve">    xor ax, ax                ; Обнуляем счетчик нулей</w:t>
-      </w:r>
-    </w:p>
-    <w:p>
-      <w:pPr>
-        <w:spacing w:after="0" w:line="240" w:lineRule="auto"/>
-        <w:rPr>
-          <w:rFonts w:ascii="Consolas" w:eastAsia="Calibri" w:hAnsi="Consolas" w:cs="Times New Roman"/>
-          <w:bCs/>
-          <w:sz w:val="20"/>
-          <w:szCs w:val="20"/>
-        </w:rPr>
-      </w:pPr>
-    </w:p>
-    <w:p>
-      <w:pPr>
-        <w:spacing w:after="0" w:line="240" w:lineRule="auto"/>
-        <w:rPr>
-          <w:rFonts w:ascii="Consolas" w:eastAsia="Calibri" w:hAnsi="Consolas" w:cs="Times New Roman"/>
-          <w:bCs/>
-          <w:sz w:val="20"/>
-          <w:szCs w:val="20"/>
-        </w:rPr>
-      </w:pPr>
-      <w:r>
-        <w:rPr>
-          <w:rFonts w:ascii="Consolas" w:eastAsia="Calibri" w:hAnsi="Consolas" w:cs="Times New Roman"/>
-          <w:bCs/>
-          <w:sz w:val="20"/>
-          <w:szCs w:val="20"/>
-        </w:rPr>
-        <w:t>loop_start:</w:t>
-      </w:r>
-    </w:p>
-    <w:p>
-      <w:pPr>
-        <w:spacing w:after="0" w:line="240" w:lineRule="auto"/>
-        <w:rPr>
-          <w:rFonts w:ascii="Consolas" w:eastAsia="Calibri" w:hAnsi="Consolas" w:cs="Times New Roman"/>
-          <w:bCs/>
-          <w:sz w:val="20"/>
-          <w:szCs w:val="20"/>
-        </w:rPr>
-      </w:pPr>
-      <w:r>
-        <w:rPr>
-          <w:rFonts w:ascii="Consolas" w:eastAsia="Calibri" w:hAnsi="Consolas" w:cs="Times New Roman"/>
-          <w:bCs/>
-          <w:sz w:val="20"/>
-          <w:szCs w:val="20"/>
-        </w:rPr>
-        <w:t xml:space="preserve">    mov dx, [bx]              ; Загружаем текущий элемент массива</w:t>
-      </w:r>
-    </w:p>
-    <w:p>
-      <w:pPr>
-        <w:spacing w:after="0" w:line="240" w:lineRule="auto"/>
-        <w:rPr>
-          <w:rFonts w:ascii="Consolas" w:eastAsia="Calibri" w:hAnsi="Consolas" w:cs="Times New Roman"/>
-          <w:bCs/>
-          <w:sz w:val="20"/>
-          <w:szCs w:val="20"/>
-        </w:rPr>
-      </w:pPr>
-      <w:r>
-        <w:rPr>
-          <w:rFonts w:ascii="Consolas" w:eastAsia="Calibri" w:hAnsi="Consolas" w:cs="Times New Roman"/>
-          <w:bCs/>
-          <w:sz w:val="20"/>
-          <w:szCs w:val="20"/>
-        </w:rPr>
-        <w:t xml:space="preserve">    cmp dx, 0                 ; Сравниваем с 0</w:t>
-      </w:r>
-    </w:p>
-    <w:p>
-      <w:pPr>
-        <w:spacing w:after="0" w:line="240" w:lineRule="auto"/>
-        <w:rPr>
-          <w:rFonts w:ascii="Consolas" w:eastAsia="Calibri" w:hAnsi="Consolas" w:cs="Times New Roman"/>
-          <w:bCs/>
-          <w:sz w:val="20"/>
-          <w:szCs w:val="20"/>
-        </w:rPr>
-      </w:pPr>
-      <w:r>
-        <w:rPr>
-          <w:rFonts w:ascii="Consolas" w:eastAsia="Calibri" w:hAnsi="Consolas" w:cs="Times New Roman"/>
-          <w:bCs/>
-          <w:sz w:val="20"/>
-          <w:szCs w:val="20"/>
-        </w:rPr>
-        <w:t xml:space="preserve">    jne next_element          ; Если не 0, переходим дальше</w:t>
-      </w:r>
-    </w:p>
-    <w:p>
-      <w:pPr>
-        <w:spacing w:after="0" w:line="240" w:lineRule="auto"/>
-        <w:rPr>
-          <w:rFonts w:ascii="Consolas" w:eastAsia="Calibri" w:hAnsi="Consolas" w:cs="Times New Roman"/>
-          <w:bCs/>
-          <w:sz w:val="20"/>
-          <w:szCs w:val="20"/>
-        </w:rPr>
-      </w:pPr>
-      <w:r>
-        <w:rPr>
-          <w:rFonts w:ascii="Consolas" w:eastAsia="Calibri" w:hAnsi="Consolas" w:cs="Times New Roman"/>
-          <w:bCs/>
-          <w:sz w:val="20"/>
-          <w:szCs w:val="20"/>
-        </w:rPr>
-        <w:t xml:space="preserve">    inc ax                    ; Если 0, увеличиваем счетчик</w:t>
-      </w:r>
-    </w:p>
-    <w:p>
-      <w:pPr>
-        <w:spacing w:after="0" w:line="240" w:lineRule="auto"/>
-        <w:rPr>
-          <w:rFonts w:ascii="Consolas" w:eastAsia="Calibri" w:hAnsi="Consolas" w:cs="Times New Roman"/>
-          <w:bCs/>
-          <w:sz w:val="20"/>
-          <w:szCs w:val="20"/>
-        </w:rPr>
-      </w:pPr>
-    </w:p>
-    <w:p>
-      <w:pPr>
-        <w:spacing w:after="0" w:line="240" w:lineRule="auto"/>
-        <w:rPr>
-          <w:rFonts w:ascii="Consolas" w:eastAsia="Calibri" w:hAnsi="Consolas" w:cs="Times New Roman"/>
-          <w:bCs/>
-          <w:sz w:val="20"/>
-          <w:szCs w:val="20"/>
-        </w:rPr>
-      </w:pPr>
-      <w:r>
-        <w:rPr>
-          <w:rFonts w:ascii="Consolas" w:eastAsia="Calibri" w:hAnsi="Consolas" w:cs="Times New Roman"/>
-          <w:bCs/>
-          <w:sz w:val="20"/>
-          <w:szCs w:val="20"/>
-        </w:rPr>
-        <w:t>next_element:</w:t>
-      </w:r>
-    </w:p>
-    <w:p>
-      <w:pPr>
-        <w:spacing w:after="0" w:line="240" w:lineRule="auto"/>
-        <w:rPr>
-          <w:rFonts w:ascii="Consolas" w:eastAsia="Calibri" w:hAnsi="Consolas" w:cs="Times New Roman"/>
-          <w:bCs/>
-          <w:sz w:val="20"/>
-          <w:szCs w:val="20"/>
-        </w:rPr>
-      </w:pPr>
-      <w:r>
-        <w:rPr>
-          <w:rFonts w:ascii="Consolas" w:eastAsia="Calibri" w:hAnsi="Consolas" w:cs="Times New Roman"/>
-          <w:bCs/>
-          <w:sz w:val="20"/>
-          <w:szCs w:val="20"/>
-        </w:rPr>
-        <w:t xml:space="preserve">    add bx, 2                 ; Переход к следующему элементу</w:t>
-      </w:r>
-    </w:p>
-    <w:p>
-      <w:pPr>
-        <w:spacing w:after="0" w:line="240" w:lineRule="auto"/>
-        <w:rPr>
-          <w:rFonts w:ascii="Consolas" w:eastAsia="Calibri" w:hAnsi="Consolas" w:cs="Times New Roman"/>
-          <w:bCs/>
-          <w:sz w:val="20"/>
-          <w:szCs w:val="20"/>
-        </w:rPr>
-      </w:pPr>
-      <w:r>
-        <w:rPr>
-          <w:rFonts w:ascii="Consolas" w:eastAsia="Calibri" w:hAnsi="Consolas" w:cs="Times New Roman"/>
-          <w:bCs/>
-          <w:sz w:val="20"/>
-          <w:szCs w:val="20"/>
-        </w:rPr>
-        <w:t xml:space="preserve">    loop loop_start           ; Повторяем цикл</w:t>
-      </w:r>
-    </w:p>
-    <w:p>
-      <w:pPr>
-        <w:spacing w:after="0" w:line="240" w:lineRule="auto"/>
-        <w:rPr>
-          <w:rFonts w:ascii="Consolas" w:eastAsia="Calibri" w:hAnsi="Consolas" w:cs="Times New Roman"/>
-          <w:bCs/>
-          <w:sz w:val="20"/>
-          <w:szCs w:val="20"/>
-        </w:rPr>
-      </w:pPr>
-    </w:p>
-    <w:p>
-      <w:pPr>
-        <w:spacing w:after="0" w:line="240" w:lineRule="auto"/>
-        <w:rPr>
-          <w:rFonts w:ascii="Consolas" w:eastAsia="Calibri" w:hAnsi="Consolas" w:cs="Times New Roman"/>
-          <w:bCs/>
-          <w:sz w:val="20"/>
-          <w:szCs w:val="20"/>
-        </w:rPr>
-      </w:pPr>
-      <w:r>
-        <w:rPr>
-          <w:rFonts w:ascii="Consolas" w:eastAsia="Calibri" w:hAnsi="Consolas" w:cs="Times New Roman"/>
-          <w:bCs/>
-          <w:sz w:val="20"/>
-          <w:szCs w:val="20"/>
-        </w:rPr>
-        <w:t xml:space="preserve">    pop bp</w:t>
-      </w:r>
-    </w:p>
-    <w:p>
-      <w:pPr>
-        <w:spacing w:after="0" w:line="240" w:lineRule="auto"/>
-        <w:rPr>
-          <w:rFonts w:ascii="Consolas" w:eastAsia="Calibri" w:hAnsi="Consolas" w:cs="Times New Roman"/>
-          <w:bCs/>
-          <w:sz w:val="20"/>
-          <w:szCs w:val="20"/>
-        </w:rPr>
-      </w:pPr>
-      <w:r>
-        <w:rPr>
-          <w:rFonts w:ascii="Consolas" w:eastAsia="Calibri" w:hAnsi="Consolas" w:cs="Times New Roman"/>
-          <w:bCs/>
-          <w:sz w:val="20"/>
-          <w:szCs w:val="20"/>
-        </w:rPr>
-        <w:t xml:space="preserve">    ret 4                     ; Убираем параметры из стека (2 параметра по 2 байта)</w:t>
-      </w:r>
-    </w:p>
-    <w:p>
-      <w:pPr>
-        <w:spacing w:after="0" w:line="240" w:lineRule="auto"/>
-        <w:rPr>
-          <w:rFonts w:ascii="Consolas" w:eastAsia="Calibri" w:hAnsi="Consolas" w:cs="Times New Roman"/>
-          <w:bCs/>
-          <w:sz w:val="20"/>
-          <w:szCs w:val="20"/>
-        </w:rPr>
-      </w:pPr>
-      <w:r>
-        <w:rPr>
-          <w:rFonts w:ascii="Consolas" w:eastAsia="Calibri" w:hAnsi="Consolas" w:cs="Times New Roman"/>
-          <w:bCs/>
-          <w:sz w:val="20"/>
-          <w:szCs w:val="20"/>
-        </w:rPr>
-        <w:t>count_zeros_stack endp</w:t>
-      </w:r>
-    </w:p>
-    <w:p>
-      <w:pPr>
-        <w:spacing w:after="0" w:line="240" w:lineRule="auto"/>
-        <w:rPr>
-          <w:rFonts w:ascii="Consolas" w:eastAsia="Calibri" w:hAnsi="Consolas" w:cs="Times New Roman"/>
-          <w:bCs/>
-          <w:sz w:val="20"/>
-          <w:szCs w:val="20"/>
-        </w:rPr>
-      </w:pPr>
-    </w:p>
-    <w:p>
-      <w:pPr>
-        <w:spacing w:after="0" w:line="240" w:lineRule="auto"/>
-        <w:rPr>
-          <w:rFonts w:ascii="Consolas" w:eastAsia="Calibri" w:hAnsi="Consolas" w:cs="Times New Roman"/>
-          <w:bCs/>
-          <w:sz w:val="20"/>
-          <w:szCs w:val="20"/>
-        </w:rPr>
-      </w:pPr>
-      <w:r>
-        <w:rPr>
-          <w:rFonts w:ascii="Consolas" w:eastAsia="Calibri" w:hAnsi="Consolas" w:cs="Times New Roman"/>
-          <w:bCs/>
-          <w:sz w:val="20"/>
-          <w:szCs w:val="20"/>
+        <w:t xml:space="preserve">    </w:t>
+      </w:r>
+      <w:proofErr w:type="spellStart"/>
+      <w:r>
+        <w:rPr>
+          <w:rFonts w:ascii="Consolas" w:eastAsia="Calibri" w:hAnsi="Consolas" w:cs="Times New Roman"/>
+          <w:bCs/>
+          <w:sz w:val="20"/>
+          <w:szCs w:val="20"/>
+        </w:rPr>
+        <w:t>push</w:t>
+      </w:r>
+      <w:proofErr w:type="spellEnd"/>
+      <w:r>
+        <w:rPr>
+          <w:rFonts w:ascii="Consolas" w:eastAsia="Calibri" w:hAnsi="Consolas" w:cs="Times New Roman"/>
+          <w:bCs/>
+          <w:sz w:val="20"/>
+          <w:szCs w:val="20"/>
+        </w:rPr>
+        <w:t xml:space="preserve"> </w:t>
+      </w:r>
+      <w:proofErr w:type="spellStart"/>
+      <w:r>
+        <w:rPr>
+          <w:rFonts w:ascii="Consolas" w:eastAsia="Calibri" w:hAnsi="Consolas" w:cs="Times New Roman"/>
+          <w:bCs/>
+          <w:sz w:val="20"/>
+          <w:szCs w:val="20"/>
+        </w:rPr>
+        <w:t>bp</w:t>
+      </w:r>
+      <w:proofErr w:type="spellEnd"/>
+    </w:p>
+    <w:p>
+      <w:pPr>
+        <w:spacing w:after="0" w:line="240" w:lineRule="auto"/>
+        <w:rPr>
+          <w:rFonts w:ascii="Consolas" w:eastAsia="Calibri" w:hAnsi="Consolas" w:cs="Times New Roman"/>
+          <w:bCs/>
+          <w:sz w:val="20"/>
+          <w:szCs w:val="20"/>
+        </w:rPr>
+      </w:pPr>
+      <w:r>
+        <w:rPr>
+          <w:rFonts w:ascii="Consolas" w:eastAsia="Calibri" w:hAnsi="Consolas" w:cs="Times New Roman"/>
+          <w:bCs/>
+          <w:sz w:val="20"/>
+          <w:szCs w:val="20"/>
+        </w:rPr>
+        <w:t xml:space="preserve">    </w:t>
+      </w:r>
+      <w:proofErr w:type="spellStart"/>
+      <w:r>
+        <w:rPr>
+          <w:rFonts w:ascii="Consolas" w:eastAsia="Calibri" w:hAnsi="Consolas" w:cs="Times New Roman"/>
+          <w:bCs/>
+          <w:sz w:val="20"/>
+          <w:szCs w:val="20"/>
+        </w:rPr>
+        <w:t>mov</w:t>
+      </w:r>
+      <w:proofErr w:type="spellEnd"/>
+      <w:r>
+        <w:rPr>
+          <w:rFonts w:ascii="Consolas" w:eastAsia="Calibri" w:hAnsi="Consolas" w:cs="Times New Roman"/>
+          <w:bCs/>
+          <w:sz w:val="20"/>
+          <w:szCs w:val="20"/>
+        </w:rPr>
+        <w:t xml:space="preserve"> </w:t>
+      </w:r>
+      <w:proofErr w:type="spellStart"/>
+      <w:r>
+        <w:rPr>
+          <w:rFonts w:ascii="Consolas" w:eastAsia="Calibri" w:hAnsi="Consolas" w:cs="Times New Roman"/>
+          <w:bCs/>
+          <w:sz w:val="20"/>
+          <w:szCs w:val="20"/>
+        </w:rPr>
+        <w:t>bp</w:t>
+      </w:r>
+      <w:proofErr w:type="spellEnd"/>
+      <w:r>
+        <w:rPr>
+          <w:rFonts w:ascii="Consolas" w:eastAsia="Calibri" w:hAnsi="Consolas" w:cs="Times New Roman"/>
+          <w:bCs/>
+          <w:sz w:val="20"/>
+          <w:szCs w:val="20"/>
+        </w:rPr>
+        <w:t xml:space="preserve">, </w:t>
+      </w:r>
+      <w:proofErr w:type="spellStart"/>
+      <w:r>
+        <w:rPr>
+          <w:rFonts w:ascii="Consolas" w:eastAsia="Calibri" w:hAnsi="Consolas" w:cs="Times New Roman"/>
+          <w:bCs/>
+          <w:sz w:val="20"/>
+          <w:szCs w:val="20"/>
+        </w:rPr>
+        <w:t>sp</w:t>
+      </w:r>
+      <w:proofErr w:type="spellEnd"/>
+      <w:r>
+        <w:rPr>
+          <w:rFonts w:ascii="Consolas" w:eastAsia="Calibri" w:hAnsi="Consolas" w:cs="Times New Roman"/>
+          <w:bCs/>
+          <w:sz w:val="20"/>
+          <w:szCs w:val="20"/>
+        </w:rPr>
+        <w:t xml:space="preserve">              </w:t>
+      </w:r>
+      <w:proofErr w:type="gramStart"/>
+      <w:r>
+        <w:rPr>
+          <w:rFonts w:ascii="Consolas" w:eastAsia="Calibri" w:hAnsi="Consolas" w:cs="Times New Roman"/>
+          <w:bCs/>
+          <w:sz w:val="20"/>
+          <w:szCs w:val="20"/>
+        </w:rPr>
+        <w:t xml:space="preserve">  ;</w:t>
+      </w:r>
+      <w:proofErr w:type="gramEnd"/>
+      <w:r>
+        <w:rPr>
+          <w:rFonts w:ascii="Consolas" w:eastAsia="Calibri" w:hAnsi="Consolas" w:cs="Times New Roman"/>
+          <w:bCs/>
+          <w:sz w:val="20"/>
+          <w:szCs w:val="20"/>
+        </w:rPr>
+        <w:t xml:space="preserve"> Устанавливаем базовый указатель стека</w:t>
+      </w:r>
+    </w:p>
+    <w:p>
+      <w:pPr>
+        <w:spacing w:after="0" w:line="240" w:lineRule="auto"/>
+        <w:rPr>
+          <w:rFonts w:ascii="Consolas" w:eastAsia="Calibri" w:hAnsi="Consolas" w:cs="Times New Roman"/>
+          <w:bCs/>
+          <w:sz w:val="20"/>
+          <w:szCs w:val="20"/>
+        </w:rPr>
+      </w:pPr>
+      <w:r>
+        <w:rPr>
+          <w:rFonts w:ascii="Consolas" w:eastAsia="Calibri" w:hAnsi="Consolas" w:cs="Times New Roman"/>
+          <w:bCs/>
+          <w:sz w:val="20"/>
+          <w:szCs w:val="20"/>
+        </w:rPr>
+        <w:t xml:space="preserve">    </w:t>
+      </w:r>
+      <w:proofErr w:type="spellStart"/>
+      <w:r>
+        <w:rPr>
+          <w:rFonts w:ascii="Consolas" w:eastAsia="Calibri" w:hAnsi="Consolas" w:cs="Times New Roman"/>
+          <w:bCs/>
+          <w:sz w:val="20"/>
+          <w:szCs w:val="20"/>
+        </w:rPr>
+        <w:t>mov</w:t>
+      </w:r>
+      <w:proofErr w:type="spellEnd"/>
+      <w:r>
+        <w:rPr>
+          <w:rFonts w:ascii="Consolas" w:eastAsia="Calibri" w:hAnsi="Consolas" w:cs="Times New Roman"/>
+          <w:bCs/>
+          <w:sz w:val="20"/>
+          <w:szCs w:val="20"/>
+        </w:rPr>
+        <w:t xml:space="preserve"> </w:t>
+      </w:r>
+      <w:proofErr w:type="spellStart"/>
+      <w:r>
+        <w:rPr>
+          <w:rFonts w:ascii="Consolas" w:eastAsia="Calibri" w:hAnsi="Consolas" w:cs="Times New Roman"/>
+          <w:bCs/>
+          <w:sz w:val="20"/>
+          <w:szCs w:val="20"/>
+        </w:rPr>
+        <w:t>bx</w:t>
+      </w:r>
+      <w:proofErr w:type="spellEnd"/>
+      <w:r>
+        <w:rPr>
+          <w:rFonts w:ascii="Consolas" w:eastAsia="Calibri" w:hAnsi="Consolas" w:cs="Times New Roman"/>
+          <w:bCs/>
+          <w:sz w:val="20"/>
+          <w:szCs w:val="20"/>
+        </w:rPr>
+        <w:t xml:space="preserve">, [bp+4]          </w:t>
+      </w:r>
+      <w:proofErr w:type="gramStart"/>
+      <w:r>
+        <w:rPr>
+          <w:rFonts w:ascii="Consolas" w:eastAsia="Calibri" w:hAnsi="Consolas" w:cs="Times New Roman"/>
+          <w:bCs/>
+          <w:sz w:val="20"/>
+          <w:szCs w:val="20"/>
+        </w:rPr>
+        <w:t xml:space="preserve">  ;</w:t>
+      </w:r>
+      <w:proofErr w:type="gramEnd"/>
+      <w:r>
+        <w:rPr>
+          <w:rFonts w:ascii="Consolas" w:eastAsia="Calibri" w:hAnsi="Consolas" w:cs="Times New Roman"/>
+          <w:bCs/>
+          <w:sz w:val="20"/>
+          <w:szCs w:val="20"/>
+        </w:rPr>
+        <w:t xml:space="preserve"> Загружаем адрес массива</w:t>
+      </w:r>
+    </w:p>
+    <w:p>
+      <w:pPr>
+        <w:spacing w:after="0" w:line="240" w:lineRule="auto"/>
+        <w:rPr>
+          <w:rFonts w:ascii="Consolas" w:eastAsia="Calibri" w:hAnsi="Consolas" w:cs="Times New Roman"/>
+          <w:bCs/>
+          <w:sz w:val="20"/>
+          <w:szCs w:val="20"/>
+        </w:rPr>
+      </w:pPr>
+      <w:r>
+        <w:rPr>
+          <w:rFonts w:ascii="Consolas" w:eastAsia="Calibri" w:hAnsi="Consolas" w:cs="Times New Roman"/>
+          <w:bCs/>
+          <w:sz w:val="20"/>
+          <w:szCs w:val="20"/>
+        </w:rPr>
+        <w:t xml:space="preserve">    </w:t>
+      </w:r>
+      <w:proofErr w:type="spellStart"/>
+      <w:r>
+        <w:rPr>
+          <w:rFonts w:ascii="Consolas" w:eastAsia="Calibri" w:hAnsi="Consolas" w:cs="Times New Roman"/>
+          <w:bCs/>
+          <w:sz w:val="20"/>
+          <w:szCs w:val="20"/>
+        </w:rPr>
+        <w:t>mov</w:t>
+      </w:r>
+      <w:proofErr w:type="spellEnd"/>
+      <w:r>
+        <w:rPr>
+          <w:rFonts w:ascii="Consolas" w:eastAsia="Calibri" w:hAnsi="Consolas" w:cs="Times New Roman"/>
+          <w:bCs/>
+          <w:sz w:val="20"/>
+          <w:szCs w:val="20"/>
+        </w:rPr>
+        <w:t xml:space="preserve"> </w:t>
+      </w:r>
+      <w:proofErr w:type="spellStart"/>
+      <w:r>
+        <w:rPr>
+          <w:rFonts w:ascii="Consolas" w:eastAsia="Calibri" w:hAnsi="Consolas" w:cs="Times New Roman"/>
+          <w:bCs/>
+          <w:sz w:val="20"/>
+          <w:szCs w:val="20"/>
+        </w:rPr>
+        <w:t>cx</w:t>
+      </w:r>
+      <w:proofErr w:type="spellEnd"/>
+      <w:r>
+        <w:rPr>
+          <w:rFonts w:ascii="Consolas" w:eastAsia="Calibri" w:hAnsi="Consolas" w:cs="Times New Roman"/>
+          <w:bCs/>
+          <w:sz w:val="20"/>
+          <w:szCs w:val="20"/>
+        </w:rPr>
+        <w:t xml:space="preserve">, [bp+6]          </w:t>
+      </w:r>
+      <w:proofErr w:type="gramStart"/>
+      <w:r>
+        <w:rPr>
+          <w:rFonts w:ascii="Consolas" w:eastAsia="Calibri" w:hAnsi="Consolas" w:cs="Times New Roman"/>
+          <w:bCs/>
+          <w:sz w:val="20"/>
+          <w:szCs w:val="20"/>
+        </w:rPr>
+        <w:t xml:space="preserve">  ;</w:t>
+      </w:r>
+      <w:proofErr w:type="gramEnd"/>
+      <w:r>
+        <w:rPr>
+          <w:rFonts w:ascii="Consolas" w:eastAsia="Calibri" w:hAnsi="Consolas" w:cs="Times New Roman"/>
+          <w:bCs/>
+          <w:sz w:val="20"/>
+          <w:szCs w:val="20"/>
+        </w:rPr>
+        <w:t xml:space="preserve"> Загружаем количество элементов</w:t>
+      </w:r>
+    </w:p>
+    <w:p>
+      <w:pPr>
+        <w:spacing w:after="0" w:line="240" w:lineRule="auto"/>
+        <w:rPr>
+          <w:rFonts w:ascii="Consolas" w:eastAsia="Calibri" w:hAnsi="Consolas" w:cs="Times New Roman"/>
+          <w:bCs/>
+          <w:sz w:val="20"/>
+          <w:szCs w:val="20"/>
+        </w:rPr>
+      </w:pPr>
+      <w:r>
+        <w:rPr>
+          <w:rFonts w:ascii="Consolas" w:eastAsia="Calibri" w:hAnsi="Consolas" w:cs="Times New Roman"/>
+          <w:bCs/>
+          <w:sz w:val="20"/>
+          <w:szCs w:val="20"/>
+        </w:rPr>
+        <w:t xml:space="preserve">    </w:t>
+      </w:r>
+      <w:proofErr w:type="spellStart"/>
+      <w:r>
+        <w:rPr>
+          <w:rFonts w:ascii="Consolas" w:eastAsia="Calibri" w:hAnsi="Consolas" w:cs="Times New Roman"/>
+          <w:bCs/>
+          <w:sz w:val="20"/>
+          <w:szCs w:val="20"/>
+        </w:rPr>
+        <w:t>xor</w:t>
+      </w:r>
+      <w:proofErr w:type="spellEnd"/>
+      <w:r>
+        <w:rPr>
+          <w:rFonts w:ascii="Consolas" w:eastAsia="Calibri" w:hAnsi="Consolas" w:cs="Times New Roman"/>
+          <w:bCs/>
+          <w:sz w:val="20"/>
+          <w:szCs w:val="20"/>
+        </w:rPr>
+        <w:t xml:space="preserve"> </w:t>
+      </w:r>
+      <w:proofErr w:type="spellStart"/>
+      <w:r>
+        <w:rPr>
+          <w:rFonts w:ascii="Consolas" w:eastAsia="Calibri" w:hAnsi="Consolas" w:cs="Times New Roman"/>
+          <w:bCs/>
+          <w:sz w:val="20"/>
+          <w:szCs w:val="20"/>
+        </w:rPr>
+        <w:t>ax</w:t>
+      </w:r>
+      <w:proofErr w:type="spellEnd"/>
+      <w:r>
+        <w:rPr>
+          <w:rFonts w:ascii="Consolas" w:eastAsia="Calibri" w:hAnsi="Consolas" w:cs="Times New Roman"/>
+          <w:bCs/>
+          <w:sz w:val="20"/>
+          <w:szCs w:val="20"/>
+        </w:rPr>
+        <w:t xml:space="preserve">, </w:t>
+      </w:r>
+      <w:proofErr w:type="spellStart"/>
+      <w:r>
+        <w:rPr>
+          <w:rFonts w:ascii="Consolas" w:eastAsia="Calibri" w:hAnsi="Consolas" w:cs="Times New Roman"/>
+          <w:bCs/>
+          <w:sz w:val="20"/>
+          <w:szCs w:val="20"/>
+        </w:rPr>
+        <w:t>ax</w:t>
+      </w:r>
+      <w:proofErr w:type="spellEnd"/>
+      <w:r>
+        <w:rPr>
+          <w:rFonts w:ascii="Consolas" w:eastAsia="Calibri" w:hAnsi="Consolas" w:cs="Times New Roman"/>
+          <w:bCs/>
+          <w:sz w:val="20"/>
+          <w:szCs w:val="20"/>
+        </w:rPr>
+        <w:t xml:space="preserve">              </w:t>
+      </w:r>
+      <w:proofErr w:type="gramStart"/>
+      <w:r>
+        <w:rPr>
+          <w:rFonts w:ascii="Consolas" w:eastAsia="Calibri" w:hAnsi="Consolas" w:cs="Times New Roman"/>
+          <w:bCs/>
+          <w:sz w:val="20"/>
+          <w:szCs w:val="20"/>
+        </w:rPr>
+        <w:t xml:space="preserve">  ;</w:t>
+      </w:r>
+      <w:proofErr w:type="gramEnd"/>
+      <w:r>
+        <w:rPr>
+          <w:rFonts w:ascii="Consolas" w:eastAsia="Calibri" w:hAnsi="Consolas" w:cs="Times New Roman"/>
+          <w:bCs/>
+          <w:sz w:val="20"/>
+          <w:szCs w:val="20"/>
+        </w:rPr>
+        <w:t xml:space="preserve"> Обнуляем счетчик нулей</w:t>
+      </w:r>
+    </w:p>
+    <w:p>
+      <w:pPr>
+        <w:spacing w:after="0" w:line="240" w:lineRule="auto"/>
+        <w:rPr>
+          <w:rFonts w:ascii="Consolas" w:eastAsia="Calibri" w:hAnsi="Consolas" w:cs="Times New Roman"/>
+          <w:bCs/>
+          <w:sz w:val="20"/>
+          <w:szCs w:val="20"/>
+        </w:rPr>
+      </w:pPr>
+    </w:p>
+    <w:p>
+      <w:pPr>
+        <w:spacing w:after="0" w:line="240" w:lineRule="auto"/>
+        <w:rPr>
+          <w:rFonts w:ascii="Consolas" w:eastAsia="Calibri" w:hAnsi="Consolas" w:cs="Times New Roman"/>
+          <w:bCs/>
+          <w:sz w:val="20"/>
+          <w:szCs w:val="20"/>
+        </w:rPr>
+      </w:pPr>
+      <w:proofErr w:type="spellStart"/>
+      <w:r>
+        <w:rPr>
+          <w:rFonts w:ascii="Consolas" w:eastAsia="Calibri" w:hAnsi="Consolas" w:cs="Times New Roman"/>
+          <w:bCs/>
+          <w:sz w:val="20"/>
+          <w:szCs w:val="20"/>
+        </w:rPr>
+        <w:t>loop_start</w:t>
+      </w:r>
+      <w:proofErr w:type="spellEnd"/>
+      <w:r>
+        <w:rPr>
+          <w:rFonts w:ascii="Consolas" w:eastAsia="Calibri" w:hAnsi="Consolas" w:cs="Times New Roman"/>
+          <w:bCs/>
+          <w:sz w:val="20"/>
+          <w:szCs w:val="20"/>
+        </w:rPr>
+        <w:t>:</w:t>
+      </w:r>
+    </w:p>
+    <w:p>
+      <w:pPr>
+        <w:spacing w:after="0" w:line="240" w:lineRule="auto"/>
+        <w:rPr>
+          <w:rFonts w:ascii="Consolas" w:eastAsia="Calibri" w:hAnsi="Consolas" w:cs="Times New Roman"/>
+          <w:bCs/>
+          <w:sz w:val="20"/>
+          <w:szCs w:val="20"/>
+        </w:rPr>
+      </w:pPr>
+      <w:r>
+        <w:rPr>
+          <w:rFonts w:ascii="Consolas" w:eastAsia="Calibri" w:hAnsi="Consolas" w:cs="Times New Roman"/>
+          <w:bCs/>
+          <w:sz w:val="20"/>
+          <w:szCs w:val="20"/>
+        </w:rPr>
+        <w:t xml:space="preserve">    </w:t>
+      </w:r>
+      <w:proofErr w:type="spellStart"/>
+      <w:r>
+        <w:rPr>
+          <w:rFonts w:ascii="Consolas" w:eastAsia="Calibri" w:hAnsi="Consolas" w:cs="Times New Roman"/>
+          <w:bCs/>
+          <w:sz w:val="20"/>
+          <w:szCs w:val="20"/>
+        </w:rPr>
+        <w:t>mov</w:t>
+      </w:r>
+      <w:proofErr w:type="spellEnd"/>
+      <w:r>
+        <w:rPr>
+          <w:rFonts w:ascii="Consolas" w:eastAsia="Calibri" w:hAnsi="Consolas" w:cs="Times New Roman"/>
+          <w:bCs/>
+          <w:sz w:val="20"/>
+          <w:szCs w:val="20"/>
+        </w:rPr>
+        <w:t xml:space="preserve"> </w:t>
+      </w:r>
+      <w:proofErr w:type="spellStart"/>
+      <w:r>
+        <w:rPr>
+          <w:rFonts w:ascii="Consolas" w:eastAsia="Calibri" w:hAnsi="Consolas" w:cs="Times New Roman"/>
+          <w:bCs/>
+          <w:sz w:val="20"/>
+          <w:szCs w:val="20"/>
+        </w:rPr>
+        <w:t>dx</w:t>
+      </w:r>
+      <w:proofErr w:type="spellEnd"/>
+      <w:r>
+        <w:rPr>
+          <w:rFonts w:ascii="Consolas" w:eastAsia="Calibri" w:hAnsi="Consolas" w:cs="Times New Roman"/>
+          <w:bCs/>
+          <w:sz w:val="20"/>
+          <w:szCs w:val="20"/>
+        </w:rPr>
+        <w:t>, [</w:t>
+      </w:r>
+      <w:proofErr w:type="spellStart"/>
+      <w:proofErr w:type="gramStart"/>
+      <w:r>
+        <w:rPr>
+          <w:rFonts w:ascii="Consolas" w:eastAsia="Calibri" w:hAnsi="Consolas" w:cs="Times New Roman"/>
+          <w:bCs/>
+          <w:sz w:val="20"/>
+          <w:szCs w:val="20"/>
+        </w:rPr>
+        <w:t>bx</w:t>
+      </w:r>
+      <w:proofErr w:type="spellEnd"/>
+      <w:r>
+        <w:rPr>
+          <w:rFonts w:ascii="Consolas" w:eastAsia="Calibri" w:hAnsi="Consolas" w:cs="Times New Roman"/>
+          <w:bCs/>
+          <w:sz w:val="20"/>
+          <w:szCs w:val="20"/>
+        </w:rPr>
+        <w:t xml:space="preserve">]   </w:t>
+      </w:r>
+      <w:proofErr w:type="gramEnd"/>
+      <w:r>
+        <w:rPr>
+          <w:rFonts w:ascii="Consolas" w:eastAsia="Calibri" w:hAnsi="Consolas" w:cs="Times New Roman"/>
+          <w:bCs/>
+          <w:sz w:val="20"/>
+          <w:szCs w:val="20"/>
+        </w:rPr>
+        <w:t xml:space="preserve">           ; Загружаем текущий элемент массива</w:t>
+      </w:r>
+    </w:p>
+    <w:p>
+      <w:pPr>
+        <w:spacing w:after="0" w:line="240" w:lineRule="auto"/>
+        <w:rPr>
+          <w:rFonts w:ascii="Consolas" w:eastAsia="Calibri" w:hAnsi="Consolas" w:cs="Times New Roman"/>
+          <w:bCs/>
+          <w:sz w:val="20"/>
+          <w:szCs w:val="20"/>
+        </w:rPr>
+      </w:pPr>
+      <w:r>
+        <w:rPr>
+          <w:rFonts w:ascii="Consolas" w:eastAsia="Calibri" w:hAnsi="Consolas" w:cs="Times New Roman"/>
+          <w:bCs/>
+          <w:sz w:val="20"/>
+          <w:szCs w:val="20"/>
+        </w:rPr>
+        <w:t xml:space="preserve">    </w:t>
+      </w:r>
+      <w:proofErr w:type="spellStart"/>
+      <w:r>
+        <w:rPr>
+          <w:rFonts w:ascii="Consolas" w:eastAsia="Calibri" w:hAnsi="Consolas" w:cs="Times New Roman"/>
+          <w:bCs/>
+          <w:sz w:val="20"/>
+          <w:szCs w:val="20"/>
+        </w:rPr>
+        <w:t>cmp</w:t>
+      </w:r>
+      <w:proofErr w:type="spellEnd"/>
+      <w:r>
+        <w:rPr>
+          <w:rFonts w:ascii="Consolas" w:eastAsia="Calibri" w:hAnsi="Consolas" w:cs="Times New Roman"/>
+          <w:bCs/>
+          <w:sz w:val="20"/>
+          <w:szCs w:val="20"/>
+        </w:rPr>
+        <w:t xml:space="preserve"> </w:t>
+      </w:r>
+      <w:proofErr w:type="spellStart"/>
+      <w:r>
+        <w:rPr>
+          <w:rFonts w:ascii="Consolas" w:eastAsia="Calibri" w:hAnsi="Consolas" w:cs="Times New Roman"/>
+          <w:bCs/>
+          <w:sz w:val="20"/>
+          <w:szCs w:val="20"/>
+        </w:rPr>
+        <w:t>dx</w:t>
+      </w:r>
+      <w:proofErr w:type="spellEnd"/>
+      <w:r>
+        <w:rPr>
+          <w:rFonts w:ascii="Consolas" w:eastAsia="Calibri" w:hAnsi="Consolas" w:cs="Times New Roman"/>
+          <w:bCs/>
+          <w:sz w:val="20"/>
+          <w:szCs w:val="20"/>
+        </w:rPr>
+        <w:t xml:space="preserve">, 0               </w:t>
+      </w:r>
+      <w:proofErr w:type="gramStart"/>
+      <w:r>
+        <w:rPr>
+          <w:rFonts w:ascii="Consolas" w:eastAsia="Calibri" w:hAnsi="Consolas" w:cs="Times New Roman"/>
+          <w:bCs/>
+          <w:sz w:val="20"/>
+          <w:szCs w:val="20"/>
+        </w:rPr>
+        <w:t xml:space="preserve">  ;</w:t>
+      </w:r>
+      <w:proofErr w:type="gramEnd"/>
+      <w:r>
+        <w:rPr>
+          <w:rFonts w:ascii="Consolas" w:eastAsia="Calibri" w:hAnsi="Consolas" w:cs="Times New Roman"/>
+          <w:bCs/>
+          <w:sz w:val="20"/>
+          <w:szCs w:val="20"/>
+        </w:rPr>
+        <w:t xml:space="preserve"> Сравниваем с 0</w:t>
+      </w:r>
+    </w:p>
+    <w:p>
+      <w:pPr>
+        <w:spacing w:after="0" w:line="240" w:lineRule="auto"/>
+        <w:rPr>
+          <w:rFonts w:ascii="Consolas" w:eastAsia="Calibri" w:hAnsi="Consolas" w:cs="Times New Roman"/>
+          <w:bCs/>
+          <w:sz w:val="20"/>
+          <w:szCs w:val="20"/>
+        </w:rPr>
+      </w:pPr>
+      <w:r>
+        <w:rPr>
+          <w:rFonts w:ascii="Consolas" w:eastAsia="Calibri" w:hAnsi="Consolas" w:cs="Times New Roman"/>
+          <w:bCs/>
+          <w:sz w:val="20"/>
+          <w:szCs w:val="20"/>
+        </w:rPr>
+        <w:t xml:space="preserve">    </w:t>
+      </w:r>
+      <w:proofErr w:type="spellStart"/>
+      <w:r>
+        <w:rPr>
+          <w:rFonts w:ascii="Consolas" w:eastAsia="Calibri" w:hAnsi="Consolas" w:cs="Times New Roman"/>
+          <w:bCs/>
+          <w:sz w:val="20"/>
+          <w:szCs w:val="20"/>
+        </w:rPr>
+        <w:t>jne</w:t>
+      </w:r>
+      <w:proofErr w:type="spellEnd"/>
+      <w:r>
+        <w:rPr>
+          <w:rFonts w:ascii="Consolas" w:eastAsia="Calibri" w:hAnsi="Consolas" w:cs="Times New Roman"/>
+          <w:bCs/>
+          <w:sz w:val="20"/>
+          <w:szCs w:val="20"/>
+        </w:rPr>
+        <w:t xml:space="preserve"> </w:t>
+      </w:r>
+      <w:proofErr w:type="spellStart"/>
+      <w:r>
+        <w:rPr>
+          <w:rFonts w:ascii="Consolas" w:eastAsia="Calibri" w:hAnsi="Consolas" w:cs="Times New Roman"/>
+          <w:bCs/>
+          <w:sz w:val="20"/>
+          <w:szCs w:val="20"/>
+        </w:rPr>
+        <w:t>next_element</w:t>
+      </w:r>
+      <w:proofErr w:type="spellEnd"/>
+      <w:r>
+        <w:rPr>
+          <w:rFonts w:ascii="Consolas" w:eastAsia="Calibri" w:hAnsi="Consolas" w:cs="Times New Roman"/>
+          <w:bCs/>
+          <w:sz w:val="20"/>
+          <w:szCs w:val="20"/>
+        </w:rPr>
+        <w:t xml:space="preserve">        </w:t>
+      </w:r>
+      <w:proofErr w:type="gramStart"/>
+      <w:r>
+        <w:rPr>
+          <w:rFonts w:ascii="Consolas" w:eastAsia="Calibri" w:hAnsi="Consolas" w:cs="Times New Roman"/>
+          <w:bCs/>
+          <w:sz w:val="20"/>
+          <w:szCs w:val="20"/>
+        </w:rPr>
+        <w:t xml:space="preserve">  ;</w:t>
+      </w:r>
+      <w:proofErr w:type="gramEnd"/>
+      <w:r>
+        <w:rPr>
+          <w:rFonts w:ascii="Consolas" w:eastAsia="Calibri" w:hAnsi="Consolas" w:cs="Times New Roman"/>
+          <w:bCs/>
+          <w:sz w:val="20"/>
+          <w:szCs w:val="20"/>
+        </w:rPr>
+        <w:t xml:space="preserve"> Если не 0, переходим дальше</w:t>
+      </w:r>
+    </w:p>
+    <w:p>
+      <w:pPr>
+        <w:spacing w:after="0" w:line="240" w:lineRule="auto"/>
+        <w:rPr>
+          <w:rFonts w:ascii="Consolas" w:eastAsia="Calibri" w:hAnsi="Consolas" w:cs="Times New Roman"/>
+          <w:bCs/>
+          <w:sz w:val="20"/>
+          <w:szCs w:val="20"/>
+        </w:rPr>
+      </w:pPr>
+      <w:r>
+        <w:rPr>
+          <w:rFonts w:ascii="Consolas" w:eastAsia="Calibri" w:hAnsi="Consolas" w:cs="Times New Roman"/>
+          <w:bCs/>
+          <w:sz w:val="20"/>
+          <w:szCs w:val="20"/>
+        </w:rPr>
+        <w:t xml:space="preserve">    </w:t>
+      </w:r>
+      <w:proofErr w:type="spellStart"/>
+      <w:r>
+        <w:rPr>
+          <w:rFonts w:ascii="Consolas" w:eastAsia="Calibri" w:hAnsi="Consolas" w:cs="Times New Roman"/>
+          <w:bCs/>
+          <w:sz w:val="20"/>
+          <w:szCs w:val="20"/>
+        </w:rPr>
+        <w:t>inc</w:t>
+      </w:r>
+      <w:proofErr w:type="spellEnd"/>
+      <w:r>
+        <w:rPr>
+          <w:rFonts w:ascii="Consolas" w:eastAsia="Calibri" w:hAnsi="Consolas" w:cs="Times New Roman"/>
+          <w:bCs/>
+          <w:sz w:val="20"/>
+          <w:szCs w:val="20"/>
+        </w:rPr>
+        <w:t xml:space="preserve"> ax                  </w:t>
+      </w:r>
+      <w:proofErr w:type="gramStart"/>
+      <w:r>
+        <w:rPr>
+          <w:rFonts w:ascii="Consolas" w:eastAsia="Calibri" w:hAnsi="Consolas" w:cs="Times New Roman"/>
+          <w:bCs/>
+          <w:sz w:val="20"/>
+          <w:szCs w:val="20"/>
+        </w:rPr>
+        <w:t xml:space="preserve">  ;</w:t>
+      </w:r>
+      <w:proofErr w:type="gramEnd"/>
+      <w:r>
+        <w:rPr>
+          <w:rFonts w:ascii="Consolas" w:eastAsia="Calibri" w:hAnsi="Consolas" w:cs="Times New Roman"/>
+          <w:bCs/>
+          <w:sz w:val="20"/>
+          <w:szCs w:val="20"/>
+        </w:rPr>
+        <w:t xml:space="preserve"> Если 0, увеличиваем счетчик</w:t>
+      </w:r>
+    </w:p>
+    <w:p>
+      <w:pPr>
+        <w:spacing w:after="0" w:line="240" w:lineRule="auto"/>
+        <w:rPr>
+          <w:rFonts w:ascii="Consolas" w:eastAsia="Calibri" w:hAnsi="Consolas" w:cs="Times New Roman"/>
+          <w:bCs/>
+          <w:sz w:val="20"/>
+          <w:szCs w:val="20"/>
+        </w:rPr>
+      </w:pPr>
+    </w:p>
+    <w:p>
+      <w:pPr>
+        <w:spacing w:after="0" w:line="240" w:lineRule="auto"/>
+        <w:rPr>
+          <w:rFonts w:ascii="Consolas" w:eastAsia="Calibri" w:hAnsi="Consolas" w:cs="Times New Roman"/>
+          <w:bCs/>
+          <w:sz w:val="20"/>
+          <w:szCs w:val="20"/>
+        </w:rPr>
+      </w:pPr>
+      <w:proofErr w:type="spellStart"/>
+      <w:r>
+        <w:rPr>
+          <w:rFonts w:ascii="Consolas" w:eastAsia="Calibri" w:hAnsi="Consolas" w:cs="Times New Roman"/>
+          <w:bCs/>
+          <w:sz w:val="20"/>
+          <w:szCs w:val="20"/>
+        </w:rPr>
+        <w:t>next_element</w:t>
+      </w:r>
+      <w:proofErr w:type="spellEnd"/>
+      <w:r>
+        <w:rPr>
+          <w:rFonts w:ascii="Consolas" w:eastAsia="Calibri" w:hAnsi="Consolas" w:cs="Times New Roman"/>
+          <w:bCs/>
+          <w:sz w:val="20"/>
+          <w:szCs w:val="20"/>
+        </w:rPr>
+        <w:t>:</w:t>
+      </w:r>
+    </w:p>
+    <w:p>
+      <w:pPr>
+        <w:spacing w:after="0" w:line="240" w:lineRule="auto"/>
+        <w:rPr>
+          <w:rFonts w:ascii="Consolas" w:eastAsia="Calibri" w:hAnsi="Consolas" w:cs="Times New Roman"/>
+          <w:bCs/>
+          <w:sz w:val="20"/>
+          <w:szCs w:val="20"/>
+        </w:rPr>
+      </w:pPr>
+      <w:r>
+        <w:rPr>
+          <w:rFonts w:ascii="Consolas" w:eastAsia="Calibri" w:hAnsi="Consolas" w:cs="Times New Roman"/>
+          <w:bCs/>
+          <w:sz w:val="20"/>
+          <w:szCs w:val="20"/>
+        </w:rPr>
+        <w:t xml:space="preserve">    </w:t>
+      </w:r>
+      <w:proofErr w:type="spellStart"/>
+      <w:r>
+        <w:rPr>
+          <w:rFonts w:ascii="Consolas" w:eastAsia="Calibri" w:hAnsi="Consolas" w:cs="Times New Roman"/>
+          <w:bCs/>
+          <w:sz w:val="20"/>
+          <w:szCs w:val="20"/>
+        </w:rPr>
+        <w:t>add</w:t>
+      </w:r>
+      <w:proofErr w:type="spellEnd"/>
+      <w:r>
+        <w:rPr>
+          <w:rFonts w:ascii="Consolas" w:eastAsia="Calibri" w:hAnsi="Consolas" w:cs="Times New Roman"/>
+          <w:bCs/>
+          <w:sz w:val="20"/>
+          <w:szCs w:val="20"/>
+        </w:rPr>
+        <w:t xml:space="preserve"> </w:t>
+      </w:r>
+      <w:proofErr w:type="spellStart"/>
+      <w:r>
+        <w:rPr>
+          <w:rFonts w:ascii="Consolas" w:eastAsia="Calibri" w:hAnsi="Consolas" w:cs="Times New Roman"/>
+          <w:bCs/>
+          <w:sz w:val="20"/>
+          <w:szCs w:val="20"/>
+        </w:rPr>
+        <w:t>bx</w:t>
+      </w:r>
+      <w:proofErr w:type="spellEnd"/>
+      <w:r>
+        <w:rPr>
+          <w:rFonts w:ascii="Consolas" w:eastAsia="Calibri" w:hAnsi="Consolas" w:cs="Times New Roman"/>
+          <w:bCs/>
+          <w:sz w:val="20"/>
+          <w:szCs w:val="20"/>
+        </w:rPr>
+        <w:t xml:space="preserve">, 2               </w:t>
+      </w:r>
+      <w:proofErr w:type="gramStart"/>
+      <w:r>
+        <w:rPr>
+          <w:rFonts w:ascii="Consolas" w:eastAsia="Calibri" w:hAnsi="Consolas" w:cs="Times New Roman"/>
+          <w:bCs/>
+          <w:sz w:val="20"/>
+          <w:szCs w:val="20"/>
+        </w:rPr>
+        <w:t xml:space="preserve">  ;</w:t>
+      </w:r>
+      <w:proofErr w:type="gramEnd"/>
+      <w:r>
+        <w:rPr>
+          <w:rFonts w:ascii="Consolas" w:eastAsia="Calibri" w:hAnsi="Consolas" w:cs="Times New Roman"/>
+          <w:bCs/>
+          <w:sz w:val="20"/>
+          <w:szCs w:val="20"/>
+        </w:rPr>
+        <w:t xml:space="preserve"> Переход к следующему элементу</w:t>
+      </w:r>
+    </w:p>
+    <w:p>
+      <w:pPr>
+        <w:spacing w:after="0" w:line="240" w:lineRule="auto"/>
+        <w:rPr>
+          <w:rFonts w:ascii="Consolas" w:eastAsia="Calibri" w:hAnsi="Consolas" w:cs="Times New Roman"/>
+          <w:bCs/>
+          <w:sz w:val="20"/>
+          <w:szCs w:val="20"/>
+        </w:rPr>
+      </w:pPr>
+      <w:r>
+        <w:rPr>
+          <w:rFonts w:ascii="Consolas" w:eastAsia="Calibri" w:hAnsi="Consolas" w:cs="Times New Roman"/>
+          <w:bCs/>
+          <w:sz w:val="20"/>
+          <w:szCs w:val="20"/>
+        </w:rPr>
+        <w:t xml:space="preserve">    </w:t>
+      </w:r>
+      <w:proofErr w:type="spellStart"/>
+      <w:r>
+        <w:rPr>
+          <w:rFonts w:ascii="Consolas" w:eastAsia="Calibri" w:hAnsi="Consolas" w:cs="Times New Roman"/>
+          <w:bCs/>
+          <w:sz w:val="20"/>
+          <w:szCs w:val="20"/>
+        </w:rPr>
+        <w:t>loop</w:t>
+      </w:r>
+      <w:proofErr w:type="spellEnd"/>
+      <w:r>
+        <w:rPr>
+          <w:rFonts w:ascii="Consolas" w:eastAsia="Calibri" w:hAnsi="Consolas" w:cs="Times New Roman"/>
+          <w:bCs/>
+          <w:sz w:val="20"/>
+          <w:szCs w:val="20"/>
+        </w:rPr>
+        <w:t xml:space="preserve"> </w:t>
+      </w:r>
+      <w:proofErr w:type="spellStart"/>
+      <w:r>
+        <w:rPr>
+          <w:rFonts w:ascii="Consolas" w:eastAsia="Calibri" w:hAnsi="Consolas" w:cs="Times New Roman"/>
+          <w:bCs/>
+          <w:sz w:val="20"/>
+          <w:szCs w:val="20"/>
+        </w:rPr>
+        <w:t>loop_start</w:t>
+      </w:r>
+      <w:proofErr w:type="spellEnd"/>
+      <w:r>
+        <w:rPr>
+          <w:rFonts w:ascii="Consolas" w:eastAsia="Calibri" w:hAnsi="Consolas" w:cs="Times New Roman"/>
+          <w:bCs/>
+          <w:sz w:val="20"/>
+          <w:szCs w:val="20"/>
+        </w:rPr>
+        <w:t xml:space="preserve">         </w:t>
+      </w:r>
+      <w:proofErr w:type="gramStart"/>
+      <w:r>
+        <w:rPr>
+          <w:rFonts w:ascii="Consolas" w:eastAsia="Calibri" w:hAnsi="Consolas" w:cs="Times New Roman"/>
+          <w:bCs/>
+          <w:sz w:val="20"/>
+          <w:szCs w:val="20"/>
+        </w:rPr>
+        <w:t xml:space="preserve">  ;</w:t>
+      </w:r>
+      <w:proofErr w:type="gramEnd"/>
+      <w:r>
+        <w:rPr>
+          <w:rFonts w:ascii="Consolas" w:eastAsia="Calibri" w:hAnsi="Consolas" w:cs="Times New Roman"/>
+          <w:bCs/>
+          <w:sz w:val="20"/>
+          <w:szCs w:val="20"/>
+        </w:rPr>
+        <w:t xml:space="preserve"> Повторяем цикл</w:t>
+      </w:r>
+    </w:p>
+    <w:p>
+      <w:pPr>
+        <w:spacing w:after="0" w:line="240" w:lineRule="auto"/>
+        <w:rPr>
+          <w:rFonts w:ascii="Consolas" w:eastAsia="Calibri" w:hAnsi="Consolas" w:cs="Times New Roman"/>
+          <w:bCs/>
+          <w:sz w:val="20"/>
+          <w:szCs w:val="20"/>
+        </w:rPr>
+      </w:pPr>
+    </w:p>
+    <w:p>
+      <w:pPr>
+        <w:spacing w:after="0" w:line="240" w:lineRule="auto"/>
+        <w:rPr>
+          <w:rFonts w:ascii="Consolas" w:eastAsia="Calibri" w:hAnsi="Consolas" w:cs="Times New Roman"/>
+          <w:bCs/>
+          <w:sz w:val="20"/>
+          <w:szCs w:val="20"/>
+        </w:rPr>
+      </w:pPr>
+      <w:r>
+        <w:rPr>
+          <w:rFonts w:ascii="Consolas" w:eastAsia="Calibri" w:hAnsi="Consolas" w:cs="Times New Roman"/>
+          <w:bCs/>
+          <w:sz w:val="20"/>
+          <w:szCs w:val="20"/>
+        </w:rPr>
+        <w:t xml:space="preserve">    </w:t>
+      </w:r>
+      <w:proofErr w:type="spellStart"/>
+      <w:r>
+        <w:rPr>
+          <w:rFonts w:ascii="Consolas" w:eastAsia="Calibri" w:hAnsi="Consolas" w:cs="Times New Roman"/>
+          <w:bCs/>
+          <w:sz w:val="20"/>
+          <w:szCs w:val="20"/>
+        </w:rPr>
+        <w:t>pop</w:t>
+      </w:r>
+      <w:proofErr w:type="spellEnd"/>
+      <w:r>
+        <w:rPr>
+          <w:rFonts w:ascii="Consolas" w:eastAsia="Calibri" w:hAnsi="Consolas" w:cs="Times New Roman"/>
+          <w:bCs/>
+          <w:sz w:val="20"/>
+          <w:szCs w:val="20"/>
+        </w:rPr>
+        <w:t xml:space="preserve"> </w:t>
+      </w:r>
+      <w:proofErr w:type="spellStart"/>
+      <w:r>
+        <w:rPr>
+          <w:rFonts w:ascii="Consolas" w:eastAsia="Calibri" w:hAnsi="Consolas" w:cs="Times New Roman"/>
+          <w:bCs/>
+          <w:sz w:val="20"/>
+          <w:szCs w:val="20"/>
+        </w:rPr>
+        <w:t>bp</w:t>
+      </w:r>
+      <w:proofErr w:type="spellEnd"/>
+    </w:p>
+    <w:p>
+      <w:pPr>
+        <w:spacing w:after="0" w:line="240" w:lineRule="auto"/>
+        <w:rPr>
+          <w:rFonts w:ascii="Consolas" w:eastAsia="Calibri" w:hAnsi="Consolas" w:cs="Times New Roman"/>
+          <w:bCs/>
+          <w:sz w:val="20"/>
+          <w:szCs w:val="20"/>
+        </w:rPr>
+      </w:pPr>
+      <w:r>
+        <w:rPr>
+          <w:rFonts w:ascii="Consolas" w:eastAsia="Calibri" w:hAnsi="Consolas" w:cs="Times New Roman"/>
+          <w:bCs/>
+          <w:sz w:val="20"/>
+          <w:szCs w:val="20"/>
+        </w:rPr>
+        <w:t xml:space="preserve">    </w:t>
+      </w:r>
+      <w:proofErr w:type="spellStart"/>
+      <w:r>
+        <w:rPr>
+          <w:rFonts w:ascii="Consolas" w:eastAsia="Calibri" w:hAnsi="Consolas" w:cs="Times New Roman"/>
+          <w:bCs/>
+          <w:sz w:val="20"/>
+          <w:szCs w:val="20"/>
+        </w:rPr>
+        <w:t>ret</w:t>
+      </w:r>
+      <w:proofErr w:type="spellEnd"/>
+      <w:r>
+        <w:rPr>
+          <w:rFonts w:ascii="Consolas" w:eastAsia="Calibri" w:hAnsi="Consolas" w:cs="Times New Roman"/>
+          <w:bCs/>
+          <w:sz w:val="20"/>
+          <w:szCs w:val="20"/>
+        </w:rPr>
+        <w:t xml:space="preserve"> 4                   </w:t>
+      </w:r>
+      <w:proofErr w:type="gramStart"/>
+      <w:r>
+        <w:rPr>
+          <w:rFonts w:ascii="Consolas" w:eastAsia="Calibri" w:hAnsi="Consolas" w:cs="Times New Roman"/>
+          <w:bCs/>
+          <w:sz w:val="20"/>
+          <w:szCs w:val="20"/>
+        </w:rPr>
+        <w:t xml:space="preserve">  ;</w:t>
+      </w:r>
+      <w:proofErr w:type="gramEnd"/>
+      <w:r>
+        <w:rPr>
+          <w:rFonts w:ascii="Consolas" w:eastAsia="Calibri" w:hAnsi="Consolas" w:cs="Times New Roman"/>
+          <w:bCs/>
+          <w:sz w:val="20"/>
+          <w:szCs w:val="20"/>
+        </w:rPr>
+        <w:t xml:space="preserve"> Убираем параметры из стека (2 параметра по 2 байта)</w:t>
+      </w:r>
+    </w:p>
+    <w:p>
+      <w:pPr>
+        <w:spacing w:after="0" w:line="240" w:lineRule="auto"/>
+        <w:rPr>
+          <w:rFonts w:ascii="Consolas" w:eastAsia="Calibri" w:hAnsi="Consolas" w:cs="Times New Roman"/>
+          <w:bCs/>
+          <w:sz w:val="20"/>
+          <w:szCs w:val="20"/>
+          <w:lang w:val="en-US"/>
+        </w:rPr>
+      </w:pPr>
+      <w:proofErr w:type="spellStart"/>
+      <w:r>
+        <w:rPr>
+          <w:rFonts w:ascii="Consolas" w:eastAsia="Calibri" w:hAnsi="Consolas" w:cs="Times New Roman"/>
+          <w:bCs/>
+          <w:sz w:val="20"/>
+          <w:szCs w:val="20"/>
+          <w:lang w:val="en-US"/>
+        </w:rPr>
+        <w:t>count_zeros_stack</w:t>
+      </w:r>
+      <w:proofErr w:type="spellEnd"/>
+      <w:r>
+        <w:rPr>
+          <w:rFonts w:ascii="Consolas" w:eastAsia="Calibri" w:hAnsi="Consolas" w:cs="Times New Roman"/>
+          <w:bCs/>
+          <w:sz w:val="20"/>
+          <w:szCs w:val="20"/>
+          <w:lang w:val="en-US"/>
+        </w:rPr>
+        <w:t xml:space="preserve"> </w:t>
+      </w:r>
+      <w:proofErr w:type="spellStart"/>
+      <w:r>
+        <w:rPr>
+          <w:rFonts w:ascii="Consolas" w:eastAsia="Calibri" w:hAnsi="Consolas" w:cs="Times New Roman"/>
+          <w:bCs/>
+          <w:sz w:val="20"/>
+          <w:szCs w:val="20"/>
+          <w:lang w:val="en-US"/>
+        </w:rPr>
+        <w:t>endp</w:t>
+      </w:r>
+      <w:proofErr w:type="spellEnd"/>
+    </w:p>
+    <w:p>
+      <w:pPr>
+        <w:spacing w:after="0" w:line="240" w:lineRule="auto"/>
+        <w:rPr>
+          <w:rFonts w:ascii="Consolas" w:eastAsia="Calibri" w:hAnsi="Consolas" w:cs="Times New Roman"/>
+          <w:bCs/>
+          <w:sz w:val="20"/>
+          <w:szCs w:val="20"/>
+          <w:lang w:val="en-US"/>
+        </w:rPr>
+      </w:pPr>
+    </w:p>
+    <w:p>
+      <w:pPr>
+        <w:spacing w:after="0" w:line="240" w:lineRule="auto"/>
+        <w:rPr>
+          <w:rFonts w:ascii="Consolas" w:eastAsia="Calibri" w:hAnsi="Consolas" w:cs="Times New Roman"/>
+          <w:bCs/>
+          <w:sz w:val="20"/>
+          <w:szCs w:val="20"/>
+          <w:lang w:val="en-US"/>
+        </w:rPr>
+      </w:pPr>
+      <w:r>
+        <w:rPr>
+          <w:rFonts w:ascii="Consolas" w:eastAsia="Calibri" w:hAnsi="Consolas" w:cs="Times New Roman"/>
+          <w:bCs/>
+          <w:sz w:val="20"/>
+          <w:szCs w:val="20"/>
+          <w:lang w:val="en-US"/>
         </w:rPr>
         <w:t>lab5 proc far</w:t>
       </w:r>
@@ -2892,14 +5287,16 @@
           <w:bCs/>
           <w:sz w:val="20"/>
           <w:szCs w:val="20"/>
-        </w:rPr>
-      </w:pPr>
-      <w:r>
-        <w:rPr>
-          <w:rFonts w:ascii="Consolas" w:eastAsia="Calibri" w:hAnsi="Consolas" w:cs="Times New Roman"/>
-          <w:bCs/>
-          <w:sz w:val="20"/>
-          <w:szCs w:val="20"/>
+          <w:lang w:val="en-US"/>
+        </w:rPr>
+      </w:pPr>
+      <w:r>
+        <w:rPr>
+          <w:rFonts w:ascii="Consolas" w:eastAsia="Calibri" w:hAnsi="Consolas" w:cs="Times New Roman"/>
+          <w:bCs/>
+          <w:sz w:val="20"/>
+          <w:szCs w:val="20"/>
+          <w:lang w:val="en-US"/>
         </w:rPr>
         <w:t xml:space="preserve">    push ds</w:t>
       </w:r>
@@ -2912,34 +5309,50 @@
           <w:bCs/>
           <w:sz w:val="20"/>
           <w:szCs w:val="20"/>
-        </w:rPr>
-      </w:pPr>
-      <w:r>
-        <w:rPr>
-          <w:rFonts w:ascii="Consolas" w:eastAsia="Calibri" w:hAnsi="Consolas" w:cs="Times New Roman"/>
-          <w:bCs/>
-          <w:sz w:val="20"/>
-          <w:szCs w:val="20"/>
-        </w:rPr>
-        <w:t xml:space="preserve">    mov ax, dseg</w:t>
-      </w:r>
-    </w:p>
-    <w:p>
-      <w:pPr>
-        <w:spacing w:after="0" w:line="240" w:lineRule="auto"/>
-        <w:rPr>
-          <w:rFonts w:ascii="Consolas" w:eastAsia="Calibri" w:hAnsi="Consolas" w:cs="Times New Roman"/>
-          <w:bCs/>
-          <w:sz w:val="20"/>
-          <w:szCs w:val="20"/>
-        </w:rPr>
-      </w:pPr>
-      <w:r>
-        <w:rPr>
-          <w:rFonts w:ascii="Consolas" w:eastAsia="Calibri" w:hAnsi="Consolas" w:cs="Times New Roman"/>
-          <w:bCs/>
-          <w:sz w:val="20"/>
-          <w:szCs w:val="20"/>
+          <w:lang w:val="en-US"/>
+        </w:rPr>
+      </w:pPr>
+      <w:r>
+        <w:rPr>
+          <w:rFonts w:ascii="Consolas" w:eastAsia="Calibri" w:hAnsi="Consolas" w:cs="Times New Roman"/>
+          <w:bCs/>
+          <w:sz w:val="20"/>
+          <w:szCs w:val="20"/>
+          <w:lang w:val="en-US"/>
+        </w:rPr>
+        <w:t xml:space="preserve">    mov ax, </w:t>
+      </w:r>
+      <w:proofErr w:type="spellStart"/>
+      <w:r>
+        <w:rPr>
+          <w:rFonts w:ascii="Consolas" w:eastAsia="Calibri" w:hAnsi="Consolas" w:cs="Times New Roman"/>
+          <w:bCs/>
+          <w:sz w:val="20"/>
+          <w:szCs w:val="20"/>
+          <w:lang w:val="en-US"/>
+        </w:rPr>
+        <w:t>dseg</w:t>
+      </w:r>
+      <w:proofErr w:type="spellEnd"/>
+    </w:p>
+    <w:p>
+      <w:pPr>
+        <w:spacing w:after="0" w:line="240" w:lineRule="auto"/>
+        <w:rPr>
+          <w:rFonts w:ascii="Consolas" w:eastAsia="Calibri" w:hAnsi="Consolas" w:cs="Times New Roman"/>
+          <w:bCs/>
+          <w:sz w:val="20"/>
+          <w:szCs w:val="20"/>
+          <w:lang w:val="en-US"/>
+        </w:rPr>
+      </w:pPr>
+      <w:r>
+        <w:rPr>
+          <w:rFonts w:ascii="Consolas" w:eastAsia="Calibri" w:hAnsi="Consolas" w:cs="Times New Roman"/>
+          <w:bCs/>
+          <w:sz w:val="20"/>
+          <w:szCs w:val="20"/>
+          <w:lang w:val="en-US"/>
         </w:rPr>
         <w:t xml:space="preserve">    mov ds, ax</w:t>
       </w:r>
@@ -2952,218 +5365,538 @@
           <w:bCs/>
           <w:sz w:val="20"/>
           <w:szCs w:val="20"/>
-        </w:rPr>
-      </w:pPr>
-    </w:p>
-    <w:p>
-      <w:pPr>
-        <w:spacing w:after="0" w:line="240" w:lineRule="auto"/>
-        <w:rPr>
-          <w:rFonts w:ascii="Consolas" w:eastAsia="Calibri" w:hAnsi="Consolas" w:cs="Times New Roman"/>
-          <w:bCs/>
-          <w:sz w:val="20"/>
-          <w:szCs w:val="20"/>
-        </w:rPr>
-      </w:pPr>
-      <w:r>
-        <w:rPr>
-          <w:rFonts w:ascii="Consolas" w:eastAsia="Calibri" w:hAnsi="Consolas" w:cs="Times New Roman"/>
-          <w:bCs/>
-          <w:sz w:val="20"/>
-          <w:szCs w:val="20"/>
-        </w:rPr>
-        <w:t xml:space="preserve">    push 8                    ; Количество элементов</w:t>
-      </w:r>
-    </w:p>
-    <w:p>
-      <w:pPr>
-        <w:spacing w:after="0" w:line="240" w:lineRule="auto"/>
-        <w:rPr>
-          <w:rFonts w:ascii="Consolas" w:eastAsia="Calibri" w:hAnsi="Consolas" w:cs="Times New Roman"/>
-          <w:bCs/>
-          <w:sz w:val="20"/>
-          <w:szCs w:val="20"/>
-        </w:rPr>
-      </w:pPr>
-      <w:r>
-        <w:rPr>
-          <w:rFonts w:ascii="Consolas" w:eastAsia="Calibri" w:hAnsi="Consolas" w:cs="Times New Roman"/>
-          <w:bCs/>
-          <w:sz w:val="20"/>
-          <w:szCs w:val="20"/>
-        </w:rPr>
-        <w:t xml:space="preserve">    push offset x             ; Адрес массива</w:t>
-      </w:r>
-    </w:p>
-    <w:p>
-      <w:pPr>
-        <w:spacing w:after="0" w:line="240" w:lineRule="auto"/>
-        <w:rPr>
-          <w:rFonts w:ascii="Consolas" w:eastAsia="Calibri" w:hAnsi="Consolas" w:cs="Times New Roman"/>
-          <w:bCs/>
-          <w:sz w:val="20"/>
-          <w:szCs w:val="20"/>
-        </w:rPr>
-      </w:pPr>
-      <w:r>
-        <w:rPr>
-          <w:rFonts w:ascii="Consolas" w:eastAsia="Calibri" w:hAnsi="Consolas" w:cs="Times New Roman"/>
-          <w:bCs/>
-          <w:sz w:val="20"/>
-          <w:szCs w:val="20"/>
-        </w:rPr>
-        <w:t xml:space="preserve">    call count_zeros_stack    ; Вызов процедуры</w:t>
-      </w:r>
-    </w:p>
-    <w:p>
-      <w:pPr>
-        <w:spacing w:after="0" w:line="240" w:lineRule="auto"/>
-        <w:rPr>
-          <w:rFonts w:ascii="Consolas" w:eastAsia="Calibri" w:hAnsi="Consolas" w:cs="Times New Roman"/>
-          <w:bCs/>
-          <w:sz w:val="20"/>
-          <w:szCs w:val="20"/>
-        </w:rPr>
-      </w:pPr>
-    </w:p>
-    <w:p>
-      <w:pPr>
-        <w:spacing w:after="0" w:line="240" w:lineRule="auto"/>
-        <w:rPr>
-          <w:rFonts w:ascii="Consolas" w:eastAsia="Calibri" w:hAnsi="Consolas" w:cs="Times New Roman"/>
-          <w:bCs/>
-          <w:sz w:val="20"/>
-          <w:szCs w:val="20"/>
-        </w:rPr>
-      </w:pPr>
-      <w:r>
-        <w:rPr>
-          <w:rFonts w:ascii="Consolas" w:eastAsia="Calibri" w:hAnsi="Consolas" w:cs="Times New Roman"/>
-          <w:bCs/>
-          <w:sz w:val="20"/>
-          <w:szCs w:val="20"/>
-        </w:rPr>
-        <w:t xml:space="preserve">    mov y, ax                 ; Сохранение результата</w:t>
-      </w:r>
-    </w:p>
-    <w:p>
-      <w:pPr>
-        <w:spacing w:after="0" w:line="240" w:lineRule="auto"/>
-        <w:rPr>
-          <w:rFonts w:ascii="Consolas" w:eastAsia="Calibri" w:hAnsi="Consolas" w:cs="Times New Roman"/>
-          <w:bCs/>
-          <w:sz w:val="20"/>
-          <w:szCs w:val="20"/>
-        </w:rPr>
-      </w:pPr>
-    </w:p>
-    <w:p>
-      <w:pPr>
-        <w:spacing w:after="0" w:line="240" w:lineRule="auto"/>
-        <w:rPr>
-          <w:rFonts w:ascii="Consolas" w:eastAsia="Calibri" w:hAnsi="Consolas" w:cs="Times New Roman"/>
-          <w:bCs/>
-          <w:sz w:val="20"/>
-          <w:szCs w:val="20"/>
-        </w:rPr>
-      </w:pPr>
-      <w:r>
-        <w:rPr>
-          <w:rFonts w:ascii="Consolas" w:eastAsia="Calibri" w:hAnsi="Consolas" w:cs="Times New Roman"/>
-          <w:bCs/>
-          <w:sz w:val="20"/>
-          <w:szCs w:val="20"/>
-        </w:rPr>
-        <w:t xml:space="preserve">    pop ds</w:t>
-      </w:r>
-    </w:p>
-    <w:p>
-      <w:pPr>
-        <w:spacing w:after="0" w:line="240" w:lineRule="auto"/>
-        <w:rPr>
-          <w:rFonts w:ascii="Consolas" w:eastAsia="Calibri" w:hAnsi="Consolas" w:cs="Times New Roman"/>
-          <w:bCs/>
-          <w:sz w:val="20"/>
-          <w:szCs w:val="20"/>
-        </w:rPr>
-      </w:pPr>
-      <w:r>
-        <w:rPr>
-          <w:rFonts w:ascii="Consolas" w:eastAsia="Calibri" w:hAnsi="Consolas" w:cs="Times New Roman"/>
-          <w:bCs/>
-          <w:sz w:val="20"/>
-          <w:szCs w:val="20"/>
-        </w:rPr>
-        <w:t xml:space="preserve">    ret</w:t>
-      </w:r>
-    </w:p>
-    <w:p>
-      <w:pPr>
-        <w:spacing w:after="0" w:line="240" w:lineRule="auto"/>
-        <w:rPr>
-          <w:rFonts w:ascii="Consolas" w:eastAsia="Calibri" w:hAnsi="Consolas" w:cs="Times New Roman"/>
-          <w:bCs/>
-          <w:sz w:val="20"/>
-          <w:szCs w:val="20"/>
-        </w:rPr>
-      </w:pPr>
-      <w:r>
-        <w:rPr>
-          <w:rFonts w:ascii="Consolas" w:eastAsia="Calibri" w:hAnsi="Consolas" w:cs="Times New Roman"/>
-          <w:bCs/>
-          <w:sz w:val="20"/>
-          <w:szCs w:val="20"/>
-        </w:rPr>
-        <w:t>lab5 endp</w:t>
-      </w:r>
-    </w:p>
-    <w:p>
-      <w:pPr>
-        <w:spacing w:after="0" w:line="240" w:lineRule="auto"/>
-        <w:rPr>
-          <w:rFonts w:ascii="Consolas" w:eastAsia="Calibri" w:hAnsi="Consolas" w:cs="Times New Roman"/>
-          <w:bCs/>
-          <w:sz w:val="20"/>
-          <w:szCs w:val="20"/>
-        </w:rPr>
-      </w:pPr>
-    </w:p>
-    <w:p>
-      <w:pPr>
-        <w:spacing w:after="0" w:line="240" w:lineRule="auto"/>
-        <w:rPr>
-          <w:rFonts w:ascii="Consolas" w:eastAsia="Calibri" w:hAnsi="Consolas" w:cs="Times New Roman"/>
-          <w:bCs/>
-          <w:sz w:val="20"/>
-          <w:szCs w:val="20"/>
-        </w:rPr>
-      </w:pPr>
-      <w:r>
-        <w:rPr>
-          <w:rFonts w:ascii="Consolas" w:eastAsia="Calibri" w:hAnsi="Consolas" w:cs="Times New Roman"/>
-          <w:bCs/>
-          <w:sz w:val="20"/>
-          <w:szCs w:val="20"/>
-        </w:rPr>
-        <w:t>cseg    ends</w:t>
-      </w:r>
-    </w:p>
-    <w:p>
-      <w:pPr>
-        <w:spacing w:after="0" w:line="240" w:lineRule="auto"/>
-        <w:rPr>
-          <w:rFonts w:ascii="Consolas" w:eastAsia="Calibri" w:hAnsi="Consolas" w:cs="Times New Roman"/>
-          <w:bCs/>
-          <w:sz w:val="20"/>
-          <w:szCs w:val="20"/>
-        </w:rPr>
-      </w:pPr>
-      <w:r>
-        <w:rPr>
-          <w:rFonts w:ascii="Consolas" w:eastAsia="Calibri" w:hAnsi="Consolas" w:cs="Times New Roman"/>
-          <w:bCs/>
-          <w:sz w:val="20"/>
-          <w:szCs w:val="20"/>
+          <w:lang w:val="en-US"/>
+        </w:rPr>
+      </w:pPr>
+    </w:p>
+    <w:p>
+      <w:pPr>
+        <w:spacing w:after="0" w:line="240" w:lineRule="auto"/>
+        <w:rPr>
+          <w:rFonts w:ascii="Consolas" w:eastAsia="Calibri" w:hAnsi="Consolas" w:cs="Times New Roman"/>
+          <w:bCs/>
+          <w:sz w:val="20"/>
+          <w:szCs w:val="20"/>
+        </w:rPr>
+      </w:pPr>
+      <w:r>
+        <w:rPr>
+          <w:rFonts w:ascii="Consolas" w:eastAsia="Calibri" w:hAnsi="Consolas" w:cs="Times New Roman"/>
+          <w:bCs/>
+          <w:sz w:val="20"/>
+          <w:szCs w:val="20"/>
+          <w:lang w:val="en-US"/>
+        </w:rPr>
+        <w:t xml:space="preserve">    </w:t>
+      </w:r>
+      <w:proofErr w:type="spellStart"/>
+      <w:r>
+        <w:rPr>
+          <w:rFonts w:ascii="Consolas" w:eastAsia="Calibri" w:hAnsi="Consolas" w:cs="Times New Roman"/>
+          <w:bCs/>
+          <w:sz w:val="20"/>
+          <w:szCs w:val="20"/>
+        </w:rPr>
+        <w:t>push</w:t>
+      </w:r>
+      <w:proofErr w:type="spellEnd"/>
+      <w:r>
+        <w:rPr>
+          <w:rFonts w:ascii="Consolas" w:eastAsia="Calibri" w:hAnsi="Consolas" w:cs="Times New Roman"/>
+          <w:bCs/>
+          <w:sz w:val="20"/>
+          <w:szCs w:val="20"/>
+        </w:rPr>
+        <w:t xml:space="preserve"> 8                  </w:t>
+      </w:r>
+      <w:proofErr w:type="gramStart"/>
+      <w:r>
+        <w:rPr>
+          <w:rFonts w:ascii="Consolas" w:eastAsia="Calibri" w:hAnsi="Consolas" w:cs="Times New Roman"/>
+          <w:bCs/>
+          <w:sz w:val="20"/>
+          <w:szCs w:val="20"/>
+        </w:rPr>
+        <w:t xml:space="preserve">  ;</w:t>
+      </w:r>
+      <w:proofErr w:type="gramEnd"/>
+      <w:r>
+        <w:rPr>
+          <w:rFonts w:ascii="Consolas" w:eastAsia="Calibri" w:hAnsi="Consolas" w:cs="Times New Roman"/>
+          <w:bCs/>
+          <w:sz w:val="20"/>
+          <w:szCs w:val="20"/>
+        </w:rPr>
+        <w:t xml:space="preserve"> Количество элементов</w:t>
+      </w:r>
+    </w:p>
+    <w:p>
+      <w:pPr>
+        <w:spacing w:after="0" w:line="240" w:lineRule="auto"/>
+        <w:rPr>
+          <w:rFonts w:ascii="Consolas" w:eastAsia="Calibri" w:hAnsi="Consolas" w:cs="Times New Roman"/>
+          <w:bCs/>
+          <w:sz w:val="20"/>
+          <w:szCs w:val="20"/>
+        </w:rPr>
+      </w:pPr>
+      <w:r>
+        <w:rPr>
+          <w:rFonts w:ascii="Consolas" w:eastAsia="Calibri" w:hAnsi="Consolas" w:cs="Times New Roman"/>
+          <w:bCs/>
+          <w:sz w:val="20"/>
+          <w:szCs w:val="20"/>
+        </w:rPr>
+        <w:t xml:space="preserve">    </w:t>
+      </w:r>
+      <w:proofErr w:type="spellStart"/>
+      <w:r>
+        <w:rPr>
+          <w:rFonts w:ascii="Consolas" w:eastAsia="Calibri" w:hAnsi="Consolas" w:cs="Times New Roman"/>
+          <w:bCs/>
+          <w:sz w:val="20"/>
+          <w:szCs w:val="20"/>
+        </w:rPr>
+        <w:t>push</w:t>
+      </w:r>
+      <w:proofErr w:type="spellEnd"/>
+      <w:r>
+        <w:rPr>
+          <w:rFonts w:ascii="Consolas" w:eastAsia="Calibri" w:hAnsi="Consolas" w:cs="Times New Roman"/>
+          <w:bCs/>
+          <w:sz w:val="20"/>
+          <w:szCs w:val="20"/>
+        </w:rPr>
+        <w:t xml:space="preserve"> </w:t>
+      </w:r>
+      <w:proofErr w:type="spellStart"/>
+      <w:r>
+        <w:rPr>
+          <w:rFonts w:ascii="Consolas" w:eastAsia="Calibri" w:hAnsi="Consolas" w:cs="Times New Roman"/>
+          <w:bCs/>
+          <w:sz w:val="20"/>
+          <w:szCs w:val="20"/>
+        </w:rPr>
+        <w:t>offset</w:t>
+      </w:r>
+      <w:proofErr w:type="spellEnd"/>
+      <w:r>
+        <w:rPr>
+          <w:rFonts w:ascii="Consolas" w:eastAsia="Calibri" w:hAnsi="Consolas" w:cs="Times New Roman"/>
+          <w:bCs/>
+          <w:sz w:val="20"/>
+          <w:szCs w:val="20"/>
+        </w:rPr>
+        <w:t xml:space="preserve"> x           </w:t>
+      </w:r>
+      <w:proofErr w:type="gramStart"/>
+      <w:r>
+        <w:rPr>
+          <w:rFonts w:ascii="Consolas" w:eastAsia="Calibri" w:hAnsi="Consolas" w:cs="Times New Roman"/>
+          <w:bCs/>
+          <w:sz w:val="20"/>
+          <w:szCs w:val="20"/>
+        </w:rPr>
+        <w:t xml:space="preserve">  ;</w:t>
+      </w:r>
+      <w:proofErr w:type="gramEnd"/>
+      <w:r>
+        <w:rPr>
+          <w:rFonts w:ascii="Consolas" w:eastAsia="Calibri" w:hAnsi="Consolas" w:cs="Times New Roman"/>
+          <w:bCs/>
+          <w:sz w:val="20"/>
+          <w:szCs w:val="20"/>
+        </w:rPr>
+        <w:t xml:space="preserve"> Адрес массива</w:t>
+      </w:r>
+    </w:p>
+    <w:p>
+      <w:pPr>
+        <w:spacing w:after="0" w:line="240" w:lineRule="auto"/>
+        <w:rPr>
+          <w:rFonts w:ascii="Consolas" w:eastAsia="Calibri" w:hAnsi="Consolas" w:cs="Times New Roman"/>
+          <w:bCs/>
+          <w:sz w:val="20"/>
+          <w:szCs w:val="20"/>
+          <w:lang w:val="en-US"/>
+        </w:rPr>
+      </w:pPr>
+      <w:r>
+        <w:rPr>
+          <w:rFonts w:ascii="Consolas" w:eastAsia="Calibri" w:hAnsi="Consolas" w:cs="Times New Roman"/>
+          <w:bCs/>
+          <w:sz w:val="20"/>
+          <w:szCs w:val="20"/>
+        </w:rPr>
+        <w:t xml:space="preserve">    </w:t>
+      </w:r>
+      <w:r>
+        <w:rPr>
+          <w:rFonts w:ascii="Consolas" w:eastAsia="Calibri" w:hAnsi="Consolas" w:cs="Times New Roman"/>
+          <w:bCs/>
+          <w:sz w:val="20"/>
+          <w:szCs w:val="20"/>
+          <w:lang w:val="en-US"/>
+        </w:rPr>
+        <w:t xml:space="preserve">call </w:t>
+      </w:r>
+      <w:proofErr w:type="spellStart"/>
+      <w:r>
+        <w:rPr>
+          <w:rFonts w:ascii="Consolas" w:eastAsia="Calibri" w:hAnsi="Consolas" w:cs="Times New Roman"/>
+          <w:bCs/>
+          <w:sz w:val="20"/>
+          <w:szCs w:val="20"/>
+          <w:lang w:val="en-US"/>
+        </w:rPr>
+        <w:t>count_zeros_stack</w:t>
+      </w:r>
+      <w:proofErr w:type="spellEnd"/>
+      <w:r>
+        <w:rPr>
+          <w:rFonts w:ascii="Consolas" w:eastAsia="Calibri" w:hAnsi="Consolas" w:cs="Times New Roman"/>
+          <w:bCs/>
+          <w:sz w:val="20"/>
+          <w:szCs w:val="20"/>
+          <w:lang w:val="en-US"/>
+        </w:rPr>
+        <w:t xml:space="preserve">  </w:t>
+      </w:r>
+      <w:proofErr w:type="gramStart"/>
+      <w:r>
+        <w:rPr>
+          <w:rFonts w:ascii="Consolas" w:eastAsia="Calibri" w:hAnsi="Consolas" w:cs="Times New Roman"/>
+          <w:bCs/>
+          <w:sz w:val="20"/>
+          <w:szCs w:val="20"/>
+          <w:lang w:val="en-US"/>
+        </w:rPr>
+        <w:t xml:space="preserve">  ;</w:t>
+      </w:r>
+      <w:proofErr w:type="gramEnd"/>
+      <w:r>
+        <w:rPr>
+          <w:rFonts w:ascii="Consolas" w:eastAsia="Calibri" w:hAnsi="Consolas" w:cs="Times New Roman"/>
+          <w:bCs/>
+          <w:sz w:val="20"/>
+          <w:szCs w:val="20"/>
+          <w:lang w:val="en-US"/>
+        </w:rPr>
+        <w:t xml:space="preserve"> </w:t>
+      </w:r>
+      <w:r>
+        <w:rPr>
+          <w:rFonts w:ascii="Consolas" w:eastAsia="Calibri" w:hAnsi="Consolas" w:cs="Times New Roman"/>
+          <w:bCs/>
+          <w:sz w:val="20"/>
+          <w:szCs w:val="20"/>
+        </w:rPr>
+        <w:t>Вызов</w:t>
+      </w:r>
+      <w:r>
+        <w:rPr>
+          <w:rFonts w:ascii="Consolas" w:eastAsia="Calibri" w:hAnsi="Consolas" w:cs="Times New Roman"/>
+          <w:bCs/>
+          <w:sz w:val="20"/>
+          <w:szCs w:val="20"/>
+          <w:lang w:val="en-US"/>
+        </w:rPr>
+        <w:t xml:space="preserve"> </w:t>
+      </w:r>
+      <w:r>
+        <w:rPr>
+          <w:rFonts w:ascii="Consolas" w:eastAsia="Calibri" w:hAnsi="Consolas" w:cs="Times New Roman"/>
+          <w:bCs/>
+          <w:sz w:val="20"/>
+          <w:szCs w:val="20"/>
+        </w:rPr>
+        <w:t>процедуры</w:t>
+      </w:r>
+    </w:p>
+    <w:p>
+      <w:pPr>
+        <w:spacing w:after="0" w:line="240" w:lineRule="auto"/>
+        <w:rPr>
+          <w:rFonts w:ascii="Consolas" w:eastAsia="Calibri" w:hAnsi="Consolas" w:cs="Times New Roman"/>
+          <w:bCs/>
+          <w:sz w:val="20"/>
+          <w:szCs w:val="20"/>
+          <w:lang w:val="en-US"/>
+        </w:rPr>
+      </w:pPr>
+    </w:p>
+    <w:p>
+      <w:pPr>
+        <w:spacing w:after="0" w:line="240" w:lineRule="auto"/>
+        <w:rPr>
+          <w:rFonts w:ascii="Consolas" w:eastAsia="Calibri" w:hAnsi="Consolas" w:cs="Times New Roman"/>
+          <w:bCs/>
+          <w:sz w:val="20"/>
+          <w:szCs w:val="20"/>
+        </w:rPr>
+      </w:pPr>
+      <w:r>
+        <w:rPr>
+          <w:rFonts w:ascii="Consolas" w:eastAsia="Calibri" w:hAnsi="Consolas" w:cs="Times New Roman"/>
+          <w:bCs/>
+          <w:sz w:val="20"/>
+          <w:szCs w:val="20"/>
+          <w:lang w:val="en-US"/>
+        </w:rPr>
+        <w:t xml:space="preserve">    </w:t>
+      </w:r>
+      <w:proofErr w:type="spellStart"/>
+      <w:r>
+        <w:rPr>
+          <w:rFonts w:ascii="Consolas" w:eastAsia="Calibri" w:hAnsi="Consolas" w:cs="Times New Roman"/>
+          <w:bCs/>
+          <w:sz w:val="20"/>
+          <w:szCs w:val="20"/>
+        </w:rPr>
+        <w:t>mov</w:t>
+      </w:r>
+      <w:proofErr w:type="spellEnd"/>
+      <w:r>
+        <w:rPr>
+          <w:rFonts w:ascii="Consolas" w:eastAsia="Calibri" w:hAnsi="Consolas" w:cs="Times New Roman"/>
+          <w:bCs/>
+          <w:sz w:val="20"/>
+          <w:szCs w:val="20"/>
+        </w:rPr>
+        <w:t xml:space="preserve"> y, </w:t>
+      </w:r>
+      <w:proofErr w:type="spellStart"/>
+      <w:r>
+        <w:rPr>
+          <w:rFonts w:ascii="Consolas" w:eastAsia="Calibri" w:hAnsi="Consolas" w:cs="Times New Roman"/>
+          <w:bCs/>
+          <w:sz w:val="20"/>
+          <w:szCs w:val="20"/>
+        </w:rPr>
+        <w:t>ax</w:t>
+      </w:r>
+      <w:proofErr w:type="spellEnd"/>
+      <w:r>
+        <w:rPr>
+          <w:rFonts w:ascii="Consolas" w:eastAsia="Calibri" w:hAnsi="Consolas" w:cs="Times New Roman"/>
+          <w:bCs/>
+          <w:sz w:val="20"/>
+          <w:szCs w:val="20"/>
+        </w:rPr>
+        <w:t xml:space="preserve">               </w:t>
+      </w:r>
+      <w:proofErr w:type="gramStart"/>
+      <w:r>
+        <w:rPr>
+          <w:rFonts w:ascii="Consolas" w:eastAsia="Calibri" w:hAnsi="Consolas" w:cs="Times New Roman"/>
+          <w:bCs/>
+          <w:sz w:val="20"/>
+          <w:szCs w:val="20"/>
+        </w:rPr>
+        <w:t xml:space="preserve">  ;</w:t>
+      </w:r>
+      <w:proofErr w:type="gramEnd"/>
+      <w:r>
+        <w:rPr>
+          <w:rFonts w:ascii="Consolas" w:eastAsia="Calibri" w:hAnsi="Consolas" w:cs="Times New Roman"/>
+          <w:bCs/>
+          <w:sz w:val="20"/>
+          <w:szCs w:val="20"/>
+        </w:rPr>
+        <w:t xml:space="preserve"> Сохранение результата</w:t>
+      </w:r>
+    </w:p>
+    <w:p>
+      <w:pPr>
+        <w:spacing w:after="0" w:line="240" w:lineRule="auto"/>
+        <w:rPr>
+          <w:rFonts w:ascii="Consolas" w:eastAsia="Calibri" w:hAnsi="Consolas" w:cs="Times New Roman"/>
+          <w:bCs/>
+          <w:sz w:val="20"/>
+          <w:szCs w:val="20"/>
+        </w:rPr>
+      </w:pPr>
+    </w:p>
+    <w:p>
+      <w:pPr>
+        <w:spacing w:after="0" w:line="240" w:lineRule="auto"/>
+        <w:rPr>
+          <w:rFonts w:ascii="Consolas" w:eastAsia="Calibri" w:hAnsi="Consolas" w:cs="Times New Roman"/>
+          <w:bCs/>
+          <w:sz w:val="20"/>
+          <w:szCs w:val="20"/>
+        </w:rPr>
+      </w:pPr>
+      <w:r>
+        <w:rPr>
+          <w:rFonts w:ascii="Consolas" w:eastAsia="Calibri" w:hAnsi="Consolas" w:cs="Times New Roman"/>
+          <w:bCs/>
+          <w:sz w:val="20"/>
+          <w:szCs w:val="20"/>
+        </w:rPr>
+        <w:t xml:space="preserve">    </w:t>
+      </w:r>
+      <w:proofErr w:type="spellStart"/>
+      <w:r>
+        <w:rPr>
+          <w:rFonts w:ascii="Consolas" w:eastAsia="Calibri" w:hAnsi="Consolas" w:cs="Times New Roman"/>
+          <w:bCs/>
+          <w:sz w:val="20"/>
+          <w:szCs w:val="20"/>
+        </w:rPr>
+        <w:t>pop</w:t>
+      </w:r>
+      <w:proofErr w:type="spellEnd"/>
+      <w:r>
+        <w:rPr>
+          <w:rFonts w:ascii="Consolas" w:eastAsia="Calibri" w:hAnsi="Consolas" w:cs="Times New Roman"/>
+          <w:bCs/>
+          <w:sz w:val="20"/>
+          <w:szCs w:val="20"/>
+        </w:rPr>
+        <w:t xml:space="preserve"> </w:t>
+      </w:r>
+      <w:proofErr w:type="spellStart"/>
+      <w:r>
+        <w:rPr>
+          <w:rFonts w:ascii="Consolas" w:eastAsia="Calibri" w:hAnsi="Consolas" w:cs="Times New Roman"/>
+          <w:bCs/>
+          <w:sz w:val="20"/>
+          <w:szCs w:val="20"/>
+        </w:rPr>
+        <w:t>ds</w:t>
+      </w:r>
+      <w:proofErr w:type="spellEnd"/>
+    </w:p>
+    <w:p>
+      <w:pPr>
+        <w:spacing w:after="0" w:line="240" w:lineRule="auto"/>
+        <w:rPr>
+          <w:rFonts w:ascii="Consolas" w:eastAsia="Calibri" w:hAnsi="Consolas" w:cs="Times New Roman"/>
+          <w:bCs/>
+          <w:sz w:val="20"/>
+          <w:szCs w:val="20"/>
+          <w:lang w:val="en-US"/>
+        </w:rPr>
+      </w:pPr>
+      <w:r>
+        <w:rPr>
+          <w:rFonts w:ascii="Consolas" w:eastAsia="Calibri" w:hAnsi="Consolas" w:cs="Times New Roman"/>
+          <w:bCs/>
+          <w:sz w:val="20"/>
+          <w:szCs w:val="20"/>
+        </w:rPr>
+        <w:t xml:space="preserve">    </w:t>
+      </w:r>
+      <w:r>
+        <w:rPr>
+          <w:rFonts w:ascii="Consolas" w:eastAsia="Calibri" w:hAnsi="Consolas" w:cs="Times New Roman"/>
+          <w:bCs/>
+          <w:sz w:val="20"/>
+          <w:szCs w:val="20"/>
+          <w:lang w:val="en-US"/>
+        </w:rPr>
+        <w:t>ret</w:t>
+      </w:r>
+    </w:p>
+    <w:p>
+      <w:pPr>
+        <w:spacing w:after="0" w:line="240" w:lineRule="auto"/>
+        <w:rPr>
+          <w:rFonts w:ascii="Consolas" w:eastAsia="Calibri" w:hAnsi="Consolas" w:cs="Times New Roman"/>
+          <w:bCs/>
+          <w:sz w:val="20"/>
+          <w:szCs w:val="20"/>
+          <w:lang w:val="en-US"/>
+        </w:rPr>
+      </w:pPr>
+      <w:r>
+        <w:rPr>
+          <w:rFonts w:ascii="Consolas" w:eastAsia="Calibri" w:hAnsi="Consolas" w:cs="Times New Roman"/>
+          <w:bCs/>
+          <w:sz w:val="20"/>
+          <w:szCs w:val="20"/>
+          <w:lang w:val="en-US"/>
+        </w:rPr>
+        <w:t xml:space="preserve">lab5 </w:t>
+      </w:r>
+      <w:proofErr w:type="spellStart"/>
+      <w:r>
+        <w:rPr>
+          <w:rFonts w:ascii="Consolas" w:eastAsia="Calibri" w:hAnsi="Consolas" w:cs="Times New Roman"/>
+          <w:bCs/>
+          <w:sz w:val="20"/>
+          <w:szCs w:val="20"/>
+          <w:lang w:val="en-US"/>
+        </w:rPr>
+        <w:t>endp</w:t>
+      </w:r>
+      <w:proofErr w:type="spellEnd"/>
+    </w:p>
+    <w:p>
+      <w:pPr>
+        <w:spacing w:after="0" w:line="240" w:lineRule="auto"/>
+        <w:rPr>
+          <w:rFonts w:ascii="Consolas" w:eastAsia="Calibri" w:hAnsi="Consolas" w:cs="Times New Roman"/>
+          <w:bCs/>
+          <w:sz w:val="20"/>
+          <w:szCs w:val="20"/>
+          <w:lang w:val="en-US"/>
+        </w:rPr>
+      </w:pPr>
+    </w:p>
+    <w:p>
+      <w:pPr>
+        <w:spacing w:after="0" w:line="240" w:lineRule="auto"/>
+        <w:rPr>
+          <w:rFonts w:ascii="Consolas" w:eastAsia="Calibri" w:hAnsi="Consolas" w:cs="Times New Roman"/>
+          <w:bCs/>
+          <w:sz w:val="20"/>
+          <w:szCs w:val="20"/>
+          <w:lang w:val="en-US"/>
+        </w:rPr>
+      </w:pPr>
+      <w:proofErr w:type="spellStart"/>
+      <w:r>
+        <w:rPr>
+          <w:rFonts w:ascii="Consolas" w:eastAsia="Calibri" w:hAnsi="Consolas" w:cs="Times New Roman"/>
+          <w:bCs/>
+          <w:sz w:val="20"/>
+          <w:szCs w:val="20"/>
+          <w:lang w:val="en-US"/>
+        </w:rPr>
+        <w:t>cseg</w:t>
+      </w:r>
+      <w:proofErr w:type="spellEnd"/>
+      <w:r>
+        <w:rPr>
+          <w:rFonts w:ascii="Consolas" w:eastAsia="Calibri" w:hAnsi="Consolas" w:cs="Times New Roman"/>
+          <w:bCs/>
+          <w:sz w:val="20"/>
+          <w:szCs w:val="20"/>
+          <w:lang w:val="en-US"/>
+        </w:rPr>
+        <w:t xml:space="preserve">    ends</w:t>
+      </w:r>
+    </w:p>
+    <w:p>
+      <w:pPr>
+        <w:spacing w:after="0" w:line="240" w:lineRule="auto"/>
+        <w:rPr>
+          <w:rFonts w:ascii="Consolas" w:eastAsia="Calibri" w:hAnsi="Consolas" w:cs="Times New Roman"/>
+          <w:bCs/>
+          <w:sz w:val="20"/>
+          <w:szCs w:val="20"/>
+          <w:lang w:val="en-US"/>
+        </w:rPr>
+      </w:pPr>
+      <w:r>
+        <w:rPr>
+          <w:rFonts w:ascii="Consolas" w:eastAsia="Calibri" w:hAnsi="Consolas" w:cs="Times New Roman"/>
+          <w:bCs/>
+          <w:sz w:val="20"/>
+          <w:szCs w:val="20"/>
+          <w:lang w:val="en-US"/>
         </w:rPr>
         <w:t xml:space="preserve">        end lab5</w:t>
       </w:r>
@@ -3198,7 +5931,6 @@
           <w:sz w:val="28"/>
           <w:szCs w:val="28"/>
         </w:rPr>
-        <w:lastRenderedPageBreak/>
         <w:drawing>
           <wp:inline distT="0" distB="0" distL="0" distR="0" wp14:anchorId="7F33DD14" wp14:editId="19B09560">
             <wp:extent cx="5934075" cy="3943350"/>
@@ -3217,7 +5949,7 @@
                     </pic:cNvPicPr>
                   </pic:nvPicPr>
                   <pic:blipFill>
-                    <a:blip r:embed="rId7">
+                    <a:blip r:embed="rId9">
                       <a:extLst>
                         <a:ext uri="{28A0092B-C50C-407E-A947-70E740481C1C}">
                           <a14:useLocalDpi xmlns:a14="http://schemas.microsoft.com/office/drawing/2010/main" val="0"/>
@@ -3267,6 +5999,7 @@
           <w:sz w:val="28"/>
           <w:szCs w:val="28"/>
         </w:rPr>
+        <w:lastRenderedPageBreak/>
         <w:drawing>
           <wp:inline distT="0" distB="0" distL="0" distR="0" wp14:anchorId="4736870B" wp14:editId="710AFA0C">
             <wp:extent cx="5934075" cy="3914775"/>
@@ -3285,7 +6018,7 @@
                     </pic:cNvPicPr>
                   </pic:nvPicPr>
                   <pic:blipFill>
-                    <a:blip r:embed="rId8">
+                    <a:blip r:embed="rId10">
                       <a:extLst>
                         <a:ext uri="{28A0092B-C50C-407E-A947-70E740481C1C}">
                           <a14:useLocalDpi xmlns:a14="http://schemas.microsoft.com/office/drawing/2010/main" val="0"/>
@@ -3319,7 +6052,7 @@
     </w:p>
     <w:p>
       <w:pPr>
-        <w:spacing w:after="160" w:line="259" w:lineRule="auto"/>
+        <w:spacing w:after="0" w:line="360" w:lineRule="auto"/>
         <w:jc w:val="center"/>
         <w:rPr>
           <w:rFonts w:ascii="Times New Roman" w:hAnsi="Times New Roman" w:cs="Times New Roman"/>
@@ -3335,28 +6068,121 @@
           <w:sz w:val="28"/>
           <w:szCs w:val="28"/>
         </w:rPr>
-        <w:br w:type="page"/>
-      </w:r>
-    </w:p>
-    <w:p>
-      <w:pPr>
-        <w:spacing w:after="0" w:line="360" w:lineRule="auto"/>
-        <w:jc w:val="both"/>
+        <w:drawing>
+          <wp:inline distT="0" distB="0" distL="0" distR="0" wp14:anchorId="37E1AC0C" wp14:editId="54456CF5">
+            <wp:extent cx="1181100" cy="3543300"/>
+            <wp:effectExtent l="0" t="0" r="0" b="0"/>
+            <wp:docPr id="5" name="Рисунок 5"/>
+            <wp:cNvGraphicFramePr>
+              <a:graphicFrameLocks xmlns:a="http://schemas.openxmlformats.org/drawingml/2006/main" noChangeAspect="1"/>
+            </wp:cNvGraphicFramePr>
+            <a:graphic xmlns:a="http://schemas.openxmlformats.org/drawingml/2006/main">
+              <a:graphicData uri="http://schemas.openxmlformats.org/drawingml/2006/picture">
+                <pic:pic xmlns:pic="http://schemas.openxmlformats.org/drawingml/2006/picture">
+                  <pic:nvPicPr>
+                    <pic:cNvPr id="1" name=""/>
+                    <pic:cNvPicPr/>
+                  </pic:nvPicPr>
+                  <pic:blipFill>
+                    <a:blip r:embed="rId11"/>
+                    <a:stretch>
+                      <a:fillRect/>
+                    </a:stretch>
+                  </pic:blipFill>
+                  <pic:spPr>
+                    <a:xfrm>
+                      <a:off x="0" y="0"/>
+                      <a:ext cx="1185561" cy="3556683"/>
+                    </a:xfrm>
+                    <a:prstGeom prst="rect">
+                      <a:avLst/>
+                    </a:prstGeom>
+                  </pic:spPr>
+                </pic:pic>
+              </a:graphicData>
+            </a:graphic>
+          </wp:inline>
+        </w:drawing>
+      </w:r>
+      <w:r>
+        <w:rPr>
+          <w:noProof/>
+        </w:rPr>
+        <w:t xml:space="preserve"> </w:t>
+      </w:r>
+      <w:r>
         <w:rPr>
           <w:rFonts w:ascii="Times New Roman" w:hAnsi="Times New Roman" w:cs="Times New Roman"/>
           <w:b/>
           <w:sz w:val="28"/>
           <w:szCs w:val="28"/>
         </w:rPr>
-      </w:pPr>
-      <w:r>
+        <w:drawing>
+          <wp:inline distT="0" distB="0" distL="0" distR="0" wp14:anchorId="075EF161" wp14:editId="7965934D">
+            <wp:extent cx="3992906" cy="3385967"/>
+            <wp:effectExtent l="0" t="0" r="7620" b="5080"/>
+            <wp:docPr id="6" name="Рисунок 6"/>
+            <wp:cNvGraphicFramePr>
+              <a:graphicFrameLocks xmlns:a="http://schemas.openxmlformats.org/drawingml/2006/main" noChangeAspect="1"/>
+            </wp:cNvGraphicFramePr>
+            <a:graphic xmlns:a="http://schemas.openxmlformats.org/drawingml/2006/main">
+              <a:graphicData uri="http://schemas.openxmlformats.org/drawingml/2006/picture">
+                <pic:pic xmlns:pic="http://schemas.openxmlformats.org/drawingml/2006/picture">
+                  <pic:nvPicPr>
+                    <pic:cNvPr id="1" name=""/>
+                    <pic:cNvPicPr/>
+                  </pic:nvPicPr>
+                  <pic:blipFill>
+                    <a:blip r:embed="rId12"/>
+                    <a:stretch>
+                      <a:fillRect/>
+                    </a:stretch>
+                  </pic:blipFill>
+                  <pic:spPr>
+                    <a:xfrm>
+                      <a:off x="0" y="0"/>
+                      <a:ext cx="4004633" cy="3395911"/>
+                    </a:xfrm>
+                    <a:prstGeom prst="rect">
+                      <a:avLst/>
+                    </a:prstGeom>
+                  </pic:spPr>
+                </pic:pic>
+              </a:graphicData>
+            </a:graphic>
+          </wp:inline>
+        </w:drawing>
+      </w:r>
+    </w:p>
+    <w:p>
+      <w:pPr>
+        <w:spacing w:after="0" w:line="360" w:lineRule="auto"/>
+        <w:jc w:val="center"/>
         <w:rPr>
           <w:rFonts w:ascii="Times New Roman" w:hAnsi="Times New Roman" w:cs="Times New Roman"/>
           <w:b/>
           <w:sz w:val="28"/>
           <w:szCs w:val="28"/>
         </w:rPr>
-        <w:lastRenderedPageBreak/>
+      </w:pPr>
+    </w:p>
+    <w:p>
+      <w:pPr>
+        <w:spacing w:after="0" w:line="360" w:lineRule="auto"/>
+        <w:rPr>
+          <w:rFonts w:ascii="Times New Roman" w:eastAsia="Calibri" w:hAnsi="Times New Roman" w:cs="Times New Roman"/>
+          <w:bCs/>
+          <w:sz w:val="28"/>
+          <w:szCs w:val="28"/>
+        </w:rPr>
+      </w:pPr>
+      <w:r>
+        <w:rPr>
+          <w:rFonts w:ascii="Times New Roman" w:hAnsi="Times New Roman" w:cs="Times New Roman"/>
+          <w:b/>
+          <w:sz w:val="28"/>
+          <w:szCs w:val="28"/>
+        </w:rPr>
         <w:t>Вывод</w:t>
       </w:r>
     </w:p>
@@ -3384,7 +6210,7 @@
 </file>
 
 <file path=word/numbering.xml><?xml version="1.0" encoding="utf-8"?>
-<w:numbering xmlns:wpc="http://schemas.microsoft.com/office/word/2010/wordprocessingCanvas" xmlns:cx="http://schemas.microsoft.com/office/drawing/2014/chartex" xmlns:cx1="http://schemas.microsoft.com/office/drawing/2015/9/8/chartex" xmlns:cx2="http://schemas.microsoft.com/office/drawing/2015/10/21/chartex" xmlns:cx3="http://schemas.microsoft.com/office/drawing/2016/5/9/chartex" xmlns:cx4="http://schemas.microsoft.com/office/drawing/2016/5/10/chartex" xmlns:cx5="http://schemas.microsoft.com/office/drawing/2016/5/11/chartex" xmlns:cx6="http://schemas.microsoft.com/office/drawing/2016/5/12/chartex" xmlns:cx7="http://schemas.microsoft.com/office/drawing/2016/5/13/chartex" xmlns:cx8="http://schemas.microsoft.com/office/drawing/2016/5/14/chartex" xmlns:mc="http://schemas.openxmlformats.org/markup-compatibility/2006" xmlns:aink="http://schemas.microsoft.com/office/drawing/2016/ink" xmlns:am3d="http://schemas.microsoft.com/office/drawing/2017/model3d" xmlns:o="urn:schemas-microsoft-com:office:office" xmlns:oel="http://schemas.microsoft.com/office/2019/extlst" xmlns:r="http://schemas.openxmlformats.org/officeDocument/2006/relationships" xmlns:m="http://schemas.openxmlformats.org/officeDocument/2006/math" xmlns:v="urn:schemas-microsoft-com:vml" xmlns:wp14="http://schemas.microsoft.com/office/word/2010/wordprocessingDrawing" xmlns:wp="http://schemas.openxmlformats.org/drawingml/2006/wordprocessingDrawing" xmlns:w10="urn:schemas-microsoft-com:office:word" xmlns:w="http://schemas.openxmlformats.org/wordprocessingml/2006/main" xmlns:w14="http://schemas.microsoft.com/office/word/2010/wordml" xmlns:w15="http://schemas.microsoft.com/office/word/2012/wordml" xmlns:w16cex="http://schemas.microsoft.com/office/word/2018/wordml/cex" xmlns:w16cid="http://schemas.microsoft.com/office/word/2016/wordml/cid" xmlns:w16="http://schemas.microsoft.com/office/word/2018/wordml" xmlns:w16du="http://schemas.microsoft.com/office/word/2023/wordml/word16du" xmlns:w16sdtdh="http://schemas.microsoft.com/office/word/2020/wordml/sdtdatahash" xmlns:w16sdtfl="http://schemas.microsoft.com/office/word/2024/wordml/sdtformatlock" xmlns:w16se="http://schemas.microsoft.com/office/word/2015/wordml/symex" xmlns:wpg="http://schemas.microsoft.com/office/word/2010/wordprocessingGroup" xmlns:wpi="http://schemas.microsoft.com/office/word/2010/wordprocessingInk" xmlns:wne="http://schemas.microsoft.com/office/word/2006/wordml" xmlns:wps="http://schemas.microsoft.com/office/word/2010/wordprocessingShape" mc:Ignorable="w14 w15 w16se w16cid w16 w16cex w16sdtdh w16sdtfl w16du wp14">
+<w:numbering xmlns:wpc="http://schemas.microsoft.com/office/word/2010/wordprocessingCanvas" xmlns:cx="http://schemas.microsoft.com/office/drawing/2014/chartex" xmlns:cx1="http://schemas.microsoft.com/office/drawing/2015/9/8/chartex" xmlns:cx2="http://schemas.microsoft.com/office/drawing/2015/10/21/chartex" xmlns:cx3="http://schemas.microsoft.com/office/drawing/2016/5/9/chartex" xmlns:cx4="http://schemas.microsoft.com/office/drawing/2016/5/10/chartex" xmlns:cx5="http://schemas.microsoft.com/office/drawing/2016/5/11/chartex" xmlns:cx6="http://schemas.microsoft.com/office/drawing/2016/5/12/chartex" xmlns:cx7="http://schemas.microsoft.com/office/drawing/2016/5/13/chartex" xmlns:cx8="http://schemas.microsoft.com/office/drawing/2016/5/14/chartex" xmlns:mc="http://schemas.openxmlformats.org/markup-compatibility/2006" xmlns:aink="http://schemas.microsoft.com/office/drawing/2016/ink" xmlns:am3d="http://schemas.microsoft.com/office/drawing/2017/model3d" xmlns:o="urn:schemas-microsoft-com:office:office" xmlns:r="http://schemas.openxmlformats.org/officeDocument/2006/relationships" xmlns:m="http://schemas.openxmlformats.org/officeDocument/2006/math" xmlns:v="urn:schemas-microsoft-com:vml" xmlns:wp14="http://schemas.microsoft.com/office/word/2010/wordprocessingDrawing" xmlns:wp="http://schemas.openxmlformats.org/drawingml/2006/wordprocessingDrawing" xmlns:w10="urn:schemas-microsoft-com:office:word" xmlns:w="http://schemas.openxmlformats.org/wordprocessingml/2006/main" xmlns:w14="http://schemas.microsoft.com/office/word/2010/wordml" xmlns:w15="http://schemas.microsoft.com/office/word/2012/wordml" xmlns:w16cex="http://schemas.microsoft.com/office/word/2018/wordml/cex" xmlns:w16cid="http://schemas.microsoft.com/office/word/2016/wordml/cid" xmlns:w16="http://schemas.microsoft.com/office/word/2018/wordml" xmlns:w16sdtdh="http://schemas.microsoft.com/office/word/2020/wordml/sdtdatahash" xmlns:w16se="http://schemas.microsoft.com/office/word/2015/wordml/symex" xmlns:wpg="http://schemas.microsoft.com/office/word/2010/wordprocessingGroup" xmlns:wpi="http://schemas.microsoft.com/office/word/2010/wordprocessingInk" xmlns:wne="http://schemas.microsoft.com/office/word/2006/wordml" xmlns:wps="http://schemas.microsoft.com/office/word/2010/wordprocessingShape" mc:Ignorable="w14 w15 w16se w16cid w16 w16cex w16sdtdh wp14">
   <w:abstractNum w:abstractNumId="0" w15:restartNumberingAfterBreak="0">
     <w:nsid w:val="07904740"/>
     <w:multiLevelType w:val="hybridMultilevel"/>
@@ -5498,62 +8324,62 @@
       </w:rPr>
     </w:lvl>
   </w:abstractNum>
-  <w:num w:numId="1" w16cid:durableId="263810726">
+  <w:num w:numId="1">
     <w:abstractNumId w:val="6"/>
   </w:num>
-  <w:num w:numId="2" w16cid:durableId="2111731366">
+  <w:num w:numId="2">
     <w:abstractNumId w:val="2"/>
   </w:num>
-  <w:num w:numId="3" w16cid:durableId="1489976427">
+  <w:num w:numId="3">
     <w:abstractNumId w:val="0"/>
   </w:num>
-  <w:num w:numId="4" w16cid:durableId="725449471">
+  <w:num w:numId="4">
     <w:abstractNumId w:val="10"/>
   </w:num>
-  <w:num w:numId="5" w16cid:durableId="1637831910">
+  <w:num w:numId="5">
     <w:abstractNumId w:val="13"/>
   </w:num>
-  <w:num w:numId="6" w16cid:durableId="933781237">
+  <w:num w:numId="6">
     <w:abstractNumId w:val="8"/>
   </w:num>
-  <w:num w:numId="7" w16cid:durableId="461654630">
+  <w:num w:numId="7">
     <w:abstractNumId w:val="7"/>
   </w:num>
-  <w:num w:numId="8" w16cid:durableId="2103181900">
+  <w:num w:numId="8">
     <w:abstractNumId w:val="16"/>
   </w:num>
-  <w:num w:numId="9" w16cid:durableId="1870026634">
+  <w:num w:numId="9">
     <w:abstractNumId w:val="4"/>
   </w:num>
-  <w:num w:numId="10" w16cid:durableId="739790736">
+  <w:num w:numId="10">
     <w:abstractNumId w:val="1"/>
   </w:num>
-  <w:num w:numId="11" w16cid:durableId="1886525694">
+  <w:num w:numId="11">
     <w:abstractNumId w:val="12"/>
   </w:num>
-  <w:num w:numId="12" w16cid:durableId="1598174256">
+  <w:num w:numId="12">
     <w:abstractNumId w:val="11"/>
   </w:num>
-  <w:num w:numId="13" w16cid:durableId="902721560">
+  <w:num w:numId="13">
     <w:abstractNumId w:val="9"/>
   </w:num>
-  <w:num w:numId="14" w16cid:durableId="1513494500">
+  <w:num w:numId="14">
     <w:abstractNumId w:val="3"/>
   </w:num>
-  <w:num w:numId="15" w16cid:durableId="677853090">
+  <w:num w:numId="15">
     <w:abstractNumId w:val="5"/>
   </w:num>
-  <w:num w:numId="16" w16cid:durableId="1440564902">
+  <w:num w:numId="16">
     <w:abstractNumId w:val="14"/>
   </w:num>
-  <w:num w:numId="17" w16cid:durableId="763306065">
+  <w:num w:numId="17">
     <w:abstractNumId w:val="15"/>
   </w:num>
 </w:numbering>
 </file>
 
 <file path=word/styles.xml><?xml version="1.0" encoding="utf-8"?>
-<w:styles xmlns:mc="http://schemas.openxmlformats.org/markup-compatibility/2006" xmlns:r="http://schemas.openxmlformats.org/officeDocument/2006/relationships" xmlns:w="http://schemas.openxmlformats.org/wordprocessingml/2006/main" xmlns:w14="http://schemas.microsoft.com/office/word/2010/wordml" xmlns:w15="http://schemas.microsoft.com/office/word/2012/wordml" xmlns:w16cex="http://schemas.microsoft.com/office/word/2018/wordml/cex" xmlns:w16cid="http://schemas.microsoft.com/office/word/2016/wordml/cid" xmlns:w16="http://schemas.microsoft.com/office/word/2018/wordml" xmlns:w16du="http://schemas.microsoft.com/office/word/2023/wordml/word16du" xmlns:w16sdtdh="http://schemas.microsoft.com/office/word/2020/wordml/sdtdatahash" xmlns:w16sdtfl="http://schemas.microsoft.com/office/word/2024/wordml/sdtformatlock" xmlns:w16se="http://schemas.microsoft.com/office/word/2015/wordml/symex" mc:Ignorable="w14 w15 w16se w16cid w16 w16cex w16sdtdh w16sdtfl w16du">
+<w:styles xmlns:mc="http://schemas.openxmlformats.org/markup-compatibility/2006" xmlns:r="http://schemas.openxmlformats.org/officeDocument/2006/relationships" xmlns:w="http://schemas.openxmlformats.org/wordprocessingml/2006/main" xmlns:w14="http://schemas.microsoft.com/office/word/2010/wordml" xmlns:w15="http://schemas.microsoft.com/office/word/2012/wordml" xmlns:w16cex="http://schemas.microsoft.com/office/word/2018/wordml/cex" xmlns:w16cid="http://schemas.microsoft.com/office/word/2016/wordml/cid" xmlns:w16="http://schemas.microsoft.com/office/word/2018/wordml" xmlns:w16sdtdh="http://schemas.microsoft.com/office/word/2020/wordml/sdtdatahash" xmlns:w16se="http://schemas.microsoft.com/office/word/2015/wordml/symex" mc:Ignorable="w14 w15 w16se w16cid w16 w16cex w16sdtdh">
   <w:docDefaults>
     <w:rPrDefault>
       <w:rPr>
@@ -5947,7 +8773,7 @@
     <w:lsdException w:name="Unresolved Mention" w:semiHidden="1" w:unhideWhenUsed="1"/>
     <w:lsdException w:name="Smart Link" w:semiHidden="1" w:unhideWhenUsed="1"/>
   </w:latentStyles>
-  <w:style w:type="paragraph" w:default="1" w:styleId="Normal">
+  <w:style w:type="paragraph" w:default="1" w:styleId="a">
     <w:name w:val="Normal"/>
     <w:qFormat/>
     <w:rsid w:val="00C03B76"/>
@@ -5955,12 +8781,13 @@
       <w:spacing w:after="200" w:line="276" w:lineRule="auto"/>
     </w:pPr>
   </w:style>
-  <w:style w:type="character" w:default="1" w:styleId="DefaultParagraphFont">
+  <w:style w:type="character" w:default="1" w:styleId="a0">
     <w:name w:val="Default Paragraph Font"/>
     <w:uiPriority w:val="1"/>
+    <w:semiHidden/>
     <w:unhideWhenUsed/>
   </w:style>
-  <w:style w:type="table" w:default="1" w:styleId="TableNormal">
+  <w:style w:type="table" w:default="1" w:styleId="a1">
     <w:name w:val="Normal Table"/>
     <w:uiPriority w:val="99"/>
     <w:semiHidden/>
@@ -5975,15 +8802,15 @@
       </w:tblCellMar>
     </w:tblPr>
   </w:style>
-  <w:style w:type="numbering" w:default="1" w:styleId="NoList">
+  <w:style w:type="numbering" w:default="1" w:styleId="a2">
     <w:name w:val="No List"/>
     <w:uiPriority w:val="99"/>
     <w:semiHidden/>
     <w:unhideWhenUsed/>
   </w:style>
-  <w:style w:type="paragraph" w:styleId="NormalWeb">
+  <w:style w:type="paragraph" w:styleId="a3">
     <w:name w:val="Normal (Web)"/>
-    <w:basedOn w:val="Normal"/>
+    <w:basedOn w:val="a"/>
     <w:uiPriority w:val="99"/>
     <w:semiHidden/>
     <w:unhideWhenUsed/>
@@ -5998,9 +8825,9 @@
       <w:lang w:eastAsia="ru-RU"/>
     </w:rPr>
   </w:style>
-  <w:style w:type="paragraph" w:styleId="ListParagraph">
+  <w:style w:type="paragraph" w:styleId="a4">
     <w:name w:val="List Paragraph"/>
-    <w:basedOn w:val="Normal"/>
+    <w:basedOn w:val="a"/>
     <w:uiPriority w:val="34"/>
     <w:qFormat/>
     <w:rsid w:val="00C03B76"/>
@@ -6009,9 +8836,9 @@
       <w:contextualSpacing/>
     </w:pPr>
   </w:style>
-  <w:style w:type="character" w:styleId="Hyperlink">
+  <w:style w:type="character" w:styleId="a5">
     <w:name w:val="Hyperlink"/>
-    <w:basedOn w:val="DefaultParagraphFont"/>
+    <w:basedOn w:val="a0"/>
     <w:uiPriority w:val="99"/>
     <w:unhideWhenUsed/>
     <w:rsid w:val="00675C5A"/>
@@ -6020,9 +8847,9 @@
       <w:u w:val="single"/>
     </w:rPr>
   </w:style>
-  <w:style w:type="character" w:styleId="UnresolvedMention">
+  <w:style w:type="character" w:styleId="a6">
     <w:name w:val="Unresolved Mention"/>
-    <w:basedOn w:val="DefaultParagraphFont"/>
+    <w:basedOn w:val="a0"/>
     <w:uiPriority w:val="99"/>
     <w:semiHidden/>
     <w:unhideWhenUsed/>
